--- a/Team01/[FRA] [Tomorrow] [Quan Ly Chuyen Xe] [1] [5] [1412592].docx
+++ b/Team01/[FRA] [Tomorrow] [Quan Ly Chuyen Xe] [1] [5] [1412592].docx
@@ -11242,10 +11242,13 @@
             </w:r>
             <w:proofErr w:type="spellEnd"/>
             <w:r>
-              <w:t xml:space="preserve"> việc</w:t>
-            </w:r>
-            <w:bookmarkStart w:id="0" w:name="_GoBack"/>
-            <w:bookmarkEnd w:id="0"/>
+              <w:t xml:space="preserve"> </w:t>
+            </w:r>
+            <w:proofErr w:type="spellStart"/>
+            <w:r>
+              <w:t>việc</w:t>
+            </w:r>
+            <w:proofErr w:type="spellEnd"/>
             <w:r>
               <w:t>.</w:t>
             </w:r>
@@ -11496,97 +11499,331 @@
                 <w:sz w:val="26"/>
                 <w:szCs w:val="26"/>
               </w:rPr>
-              <w:t>Chọn</w:t>
-            </w:r>
-            <w:proofErr w:type="spellEnd"/>
-            <w:r>
-              <w:rPr>
-                <w:b w:val="0"/>
-                <w:sz w:val="26"/>
-                <w:szCs w:val="26"/>
-              </w:rPr>
-              <w:t xml:space="preserve"> </w:t>
-            </w:r>
-            <w:proofErr w:type="spellStart"/>
-            <w:r>
-              <w:rPr>
-                <w:b w:val="0"/>
-                <w:sz w:val="26"/>
-                <w:szCs w:val="26"/>
-              </w:rPr>
-              <w:t>phương</w:t>
-            </w:r>
-            <w:proofErr w:type="spellEnd"/>
-            <w:r>
-              <w:rPr>
-                <w:b w:val="0"/>
-                <w:sz w:val="26"/>
-                <w:szCs w:val="26"/>
-              </w:rPr>
-              <w:t xml:space="preserve"> </w:t>
-            </w:r>
-            <w:proofErr w:type="spellStart"/>
-            <w:r>
-              <w:rPr>
-                <w:b w:val="0"/>
-                <w:sz w:val="26"/>
-                <w:szCs w:val="26"/>
-              </w:rPr>
-              <w:t>thức</w:t>
-            </w:r>
-            <w:proofErr w:type="spellEnd"/>
-            <w:r>
-              <w:rPr>
-                <w:b w:val="0"/>
-                <w:sz w:val="26"/>
-                <w:szCs w:val="26"/>
-              </w:rPr>
-              <w:t xml:space="preserve"> </w:t>
-            </w:r>
-            <w:proofErr w:type="spellStart"/>
-            <w:r>
-              <w:rPr>
-                <w:b w:val="0"/>
-                <w:sz w:val="26"/>
-                <w:szCs w:val="26"/>
-              </w:rPr>
-              <w:t>gửi</w:t>
-            </w:r>
-            <w:proofErr w:type="spellEnd"/>
-            <w:r>
-              <w:rPr>
-                <w:b w:val="0"/>
-                <w:sz w:val="26"/>
-                <w:szCs w:val="26"/>
-              </w:rPr>
-              <w:t xml:space="preserve"> qua email hay tin </w:t>
-            </w:r>
-            <w:proofErr w:type="spellStart"/>
-            <w:r>
-              <w:rPr>
-                <w:b w:val="0"/>
-                <w:sz w:val="26"/>
-                <w:szCs w:val="26"/>
-              </w:rPr>
-              <w:t>nhắn</w:t>
-            </w:r>
-            <w:proofErr w:type="spellEnd"/>
-            <w:r>
-              <w:rPr>
-                <w:b w:val="0"/>
-                <w:sz w:val="26"/>
-                <w:szCs w:val="26"/>
-              </w:rPr>
-              <w:t xml:space="preserve"> </w:t>
-            </w:r>
-            <w:proofErr w:type="spellStart"/>
-            <w:r>
-              <w:rPr>
-                <w:b w:val="0"/>
-                <w:sz w:val="26"/>
-                <w:szCs w:val="26"/>
-              </w:rPr>
-              <w:t>sms</w:t>
+              <w:t>Chương</w:t>
+            </w:r>
+            <w:proofErr w:type="spellEnd"/>
+            <w:r>
+              <w:rPr>
+                <w:b w:val="0"/>
+                <w:sz w:val="26"/>
+                <w:szCs w:val="26"/>
+              </w:rPr>
+              <w:t xml:space="preserve"> </w:t>
+            </w:r>
+            <w:proofErr w:type="spellStart"/>
+            <w:r>
+              <w:rPr>
+                <w:b w:val="0"/>
+                <w:sz w:val="26"/>
+                <w:szCs w:val="26"/>
+              </w:rPr>
+              <w:t>trình</w:t>
+            </w:r>
+            <w:proofErr w:type="spellEnd"/>
+            <w:r>
+              <w:rPr>
+                <w:b w:val="0"/>
+                <w:sz w:val="26"/>
+                <w:szCs w:val="26"/>
+              </w:rPr>
+              <w:t xml:space="preserve"> </w:t>
+            </w:r>
+            <w:proofErr w:type="spellStart"/>
+            <w:r>
+              <w:rPr>
+                <w:b w:val="0"/>
+                <w:sz w:val="26"/>
+                <w:szCs w:val="26"/>
+              </w:rPr>
+              <w:t>hiển</w:t>
+            </w:r>
+            <w:proofErr w:type="spellEnd"/>
+            <w:r>
+              <w:rPr>
+                <w:b w:val="0"/>
+                <w:sz w:val="26"/>
+                <w:szCs w:val="26"/>
+              </w:rPr>
+              <w:t xml:space="preserve"> </w:t>
+            </w:r>
+            <w:proofErr w:type="spellStart"/>
+            <w:r>
+              <w:rPr>
+                <w:b w:val="0"/>
+                <w:sz w:val="26"/>
+                <w:szCs w:val="26"/>
+              </w:rPr>
+              <w:t>thị</w:t>
+            </w:r>
+            <w:proofErr w:type="spellEnd"/>
+            <w:r>
+              <w:rPr>
+                <w:b w:val="0"/>
+                <w:sz w:val="26"/>
+                <w:szCs w:val="26"/>
+              </w:rPr>
+              <w:t xml:space="preserve"> </w:t>
+            </w:r>
+            <w:proofErr w:type="spellStart"/>
+            <w:r>
+              <w:rPr>
+                <w:b w:val="0"/>
+                <w:sz w:val="26"/>
+                <w:szCs w:val="26"/>
+              </w:rPr>
+              <w:t>danh</w:t>
+            </w:r>
+            <w:proofErr w:type="spellEnd"/>
+            <w:r>
+              <w:rPr>
+                <w:b w:val="0"/>
+                <w:sz w:val="26"/>
+                <w:szCs w:val="26"/>
+              </w:rPr>
+              <w:t xml:space="preserve"> </w:t>
+            </w:r>
+            <w:proofErr w:type="spellStart"/>
+            <w:r>
+              <w:rPr>
+                <w:b w:val="0"/>
+                <w:sz w:val="26"/>
+                <w:szCs w:val="26"/>
+              </w:rPr>
+              <w:t>sách</w:t>
+            </w:r>
+            <w:proofErr w:type="spellEnd"/>
+            <w:r>
+              <w:rPr>
+                <w:b w:val="0"/>
+                <w:sz w:val="26"/>
+                <w:szCs w:val="26"/>
+              </w:rPr>
+              <w:t xml:space="preserve"> </w:t>
+            </w:r>
+            <w:proofErr w:type="spellStart"/>
+            <w:r>
+              <w:rPr>
+                <w:b w:val="0"/>
+                <w:sz w:val="26"/>
+                <w:szCs w:val="26"/>
+              </w:rPr>
+              <w:t>công</w:t>
+            </w:r>
+            <w:proofErr w:type="spellEnd"/>
+            <w:r>
+              <w:rPr>
+                <w:b w:val="0"/>
+                <w:sz w:val="26"/>
+                <w:szCs w:val="26"/>
+              </w:rPr>
+              <w:t xml:space="preserve"> </w:t>
+            </w:r>
+            <w:proofErr w:type="spellStart"/>
+            <w:r>
+              <w:rPr>
+                <w:b w:val="0"/>
+                <w:sz w:val="26"/>
+                <w:szCs w:val="26"/>
+              </w:rPr>
+              <w:t>việc</w:t>
+            </w:r>
+            <w:proofErr w:type="spellEnd"/>
+            <w:r>
+              <w:rPr>
+                <w:b w:val="0"/>
+                <w:sz w:val="26"/>
+                <w:szCs w:val="26"/>
+              </w:rPr>
+              <w:t xml:space="preserve"> </w:t>
+            </w:r>
+            <w:proofErr w:type="spellStart"/>
+            <w:r>
+              <w:rPr>
+                <w:b w:val="0"/>
+                <w:sz w:val="26"/>
+                <w:szCs w:val="26"/>
+              </w:rPr>
+              <w:t>chưa</w:t>
+            </w:r>
+            <w:proofErr w:type="spellEnd"/>
+            <w:r>
+              <w:rPr>
+                <w:b w:val="0"/>
+                <w:sz w:val="26"/>
+                <w:szCs w:val="26"/>
+              </w:rPr>
+              <w:t xml:space="preserve"> </w:t>
+            </w:r>
+            <w:proofErr w:type="spellStart"/>
+            <w:r>
+              <w:rPr>
+                <w:b w:val="0"/>
+                <w:sz w:val="26"/>
+                <w:szCs w:val="26"/>
+              </w:rPr>
+              <w:t>được</w:t>
+            </w:r>
+            <w:proofErr w:type="spellEnd"/>
+            <w:r>
+              <w:rPr>
+                <w:b w:val="0"/>
+                <w:sz w:val="26"/>
+                <w:szCs w:val="26"/>
+              </w:rPr>
+              <w:t xml:space="preserve"> </w:t>
+            </w:r>
+            <w:proofErr w:type="spellStart"/>
+            <w:r>
+              <w:rPr>
+                <w:b w:val="0"/>
+                <w:sz w:val="26"/>
+                <w:szCs w:val="26"/>
+              </w:rPr>
+              <w:t>phân</w:t>
+            </w:r>
+            <w:proofErr w:type="spellEnd"/>
+            <w:r>
+              <w:rPr>
+                <w:b w:val="0"/>
+                <w:sz w:val="26"/>
+                <w:szCs w:val="26"/>
+              </w:rPr>
+              <w:t xml:space="preserve"> </w:t>
+            </w:r>
+            <w:proofErr w:type="spellStart"/>
+            <w:r>
+              <w:rPr>
+                <w:b w:val="0"/>
+                <w:sz w:val="26"/>
+                <w:szCs w:val="26"/>
+              </w:rPr>
+              <w:t>công</w:t>
+            </w:r>
+            <w:proofErr w:type="spellEnd"/>
+            <w:r>
+              <w:rPr>
+                <w:b w:val="0"/>
+                <w:sz w:val="26"/>
+                <w:szCs w:val="26"/>
+              </w:rPr>
+              <w:t xml:space="preserve">, </w:t>
+            </w:r>
+            <w:proofErr w:type="spellStart"/>
+            <w:r>
+              <w:rPr>
+                <w:b w:val="0"/>
+                <w:sz w:val="26"/>
+                <w:szCs w:val="26"/>
+              </w:rPr>
+              <w:t>danh</w:t>
+            </w:r>
+            <w:proofErr w:type="spellEnd"/>
+            <w:r>
+              <w:rPr>
+                <w:b w:val="0"/>
+                <w:sz w:val="26"/>
+                <w:szCs w:val="26"/>
+              </w:rPr>
+              <w:t xml:space="preserve"> </w:t>
+            </w:r>
+            <w:proofErr w:type="spellStart"/>
+            <w:r>
+              <w:rPr>
+                <w:b w:val="0"/>
+                <w:sz w:val="26"/>
+                <w:szCs w:val="26"/>
+              </w:rPr>
+              <w:t>sách</w:t>
+            </w:r>
+            <w:proofErr w:type="spellEnd"/>
+            <w:r>
+              <w:rPr>
+                <w:b w:val="0"/>
+                <w:sz w:val="26"/>
+                <w:szCs w:val="26"/>
+              </w:rPr>
+              <w:t xml:space="preserve"> </w:t>
+            </w:r>
+            <w:proofErr w:type="spellStart"/>
+            <w:r>
+              <w:rPr>
+                <w:b w:val="0"/>
+                <w:sz w:val="26"/>
+                <w:szCs w:val="26"/>
+              </w:rPr>
+              <w:t>nhân</w:t>
+            </w:r>
+            <w:proofErr w:type="spellEnd"/>
+            <w:r>
+              <w:rPr>
+                <w:b w:val="0"/>
+                <w:sz w:val="26"/>
+                <w:szCs w:val="26"/>
+              </w:rPr>
+              <w:t xml:space="preserve"> </w:t>
+            </w:r>
+            <w:proofErr w:type="spellStart"/>
+            <w:r>
+              <w:rPr>
+                <w:b w:val="0"/>
+                <w:sz w:val="26"/>
+                <w:szCs w:val="26"/>
+              </w:rPr>
+              <w:t>viên</w:t>
+            </w:r>
+            <w:proofErr w:type="spellEnd"/>
+            <w:r>
+              <w:rPr>
+                <w:b w:val="0"/>
+                <w:sz w:val="26"/>
+                <w:szCs w:val="26"/>
+              </w:rPr>
+              <w:t xml:space="preserve"> </w:t>
+            </w:r>
+            <w:proofErr w:type="spellStart"/>
+            <w:r>
+              <w:rPr>
+                <w:b w:val="0"/>
+                <w:sz w:val="26"/>
+                <w:szCs w:val="26"/>
+              </w:rPr>
+              <w:t>chưa</w:t>
+            </w:r>
+            <w:proofErr w:type="spellEnd"/>
+            <w:r>
+              <w:rPr>
+                <w:b w:val="0"/>
+                <w:sz w:val="26"/>
+                <w:szCs w:val="26"/>
+              </w:rPr>
+              <w:t xml:space="preserve"> </w:t>
+            </w:r>
+            <w:proofErr w:type="spellStart"/>
+            <w:r>
+              <w:rPr>
+                <w:b w:val="0"/>
+                <w:sz w:val="26"/>
+                <w:szCs w:val="26"/>
+              </w:rPr>
+              <w:t>có</w:t>
+            </w:r>
+            <w:proofErr w:type="spellEnd"/>
+            <w:r>
+              <w:rPr>
+                <w:b w:val="0"/>
+                <w:sz w:val="26"/>
+                <w:szCs w:val="26"/>
+              </w:rPr>
+              <w:t xml:space="preserve"> </w:t>
+            </w:r>
+            <w:proofErr w:type="spellStart"/>
+            <w:r>
+              <w:rPr>
+                <w:b w:val="0"/>
+                <w:sz w:val="26"/>
+                <w:szCs w:val="26"/>
+              </w:rPr>
+              <w:t>việc</w:t>
             </w:r>
             <w:proofErr w:type="spellEnd"/>
             <w:r>
@@ -11620,133 +11857,142 @@
                 <w:sz w:val="26"/>
                 <w:szCs w:val="26"/>
               </w:rPr>
-              <w:t>Biên</w:t>
-            </w:r>
-            <w:proofErr w:type="spellEnd"/>
-            <w:r>
-              <w:rPr>
-                <w:b w:val="0"/>
-                <w:sz w:val="26"/>
-                <w:szCs w:val="26"/>
-              </w:rPr>
-              <w:t xml:space="preserve"> </w:t>
-            </w:r>
-            <w:proofErr w:type="spellStart"/>
-            <w:r>
-              <w:rPr>
-                <w:b w:val="0"/>
-                <w:sz w:val="26"/>
-                <w:szCs w:val="26"/>
-              </w:rPr>
-              <w:t>soạn</w:t>
-            </w:r>
-            <w:proofErr w:type="spellEnd"/>
-            <w:r>
-              <w:rPr>
-                <w:b w:val="0"/>
-                <w:sz w:val="26"/>
-                <w:szCs w:val="26"/>
-              </w:rPr>
-              <w:t xml:space="preserve"> </w:t>
-            </w:r>
-            <w:proofErr w:type="spellStart"/>
-            <w:r>
-              <w:rPr>
-                <w:b w:val="0"/>
-                <w:sz w:val="26"/>
-                <w:szCs w:val="26"/>
-              </w:rPr>
-              <w:t>nội</w:t>
-            </w:r>
-            <w:proofErr w:type="spellEnd"/>
-            <w:r>
-              <w:rPr>
-                <w:b w:val="0"/>
-                <w:sz w:val="26"/>
-                <w:szCs w:val="26"/>
-              </w:rPr>
-              <w:t xml:space="preserve"> dung </w:t>
-            </w:r>
-            <w:proofErr w:type="spellStart"/>
-            <w:r>
-              <w:rPr>
-                <w:b w:val="0"/>
-                <w:sz w:val="26"/>
-                <w:szCs w:val="26"/>
-              </w:rPr>
-              <w:t>phù</w:t>
-            </w:r>
-            <w:proofErr w:type="spellEnd"/>
-            <w:r>
-              <w:rPr>
-                <w:b w:val="0"/>
-                <w:sz w:val="26"/>
-                <w:szCs w:val="26"/>
-              </w:rPr>
-              <w:t xml:space="preserve"> </w:t>
-            </w:r>
-            <w:proofErr w:type="spellStart"/>
-            <w:r>
-              <w:rPr>
-                <w:b w:val="0"/>
-                <w:sz w:val="26"/>
-                <w:szCs w:val="26"/>
-              </w:rPr>
-              <w:t>hợp</w:t>
-            </w:r>
-            <w:proofErr w:type="spellEnd"/>
-            <w:r>
-              <w:rPr>
-                <w:b w:val="0"/>
-                <w:sz w:val="26"/>
-                <w:szCs w:val="26"/>
-              </w:rPr>
-              <w:t xml:space="preserve"> </w:t>
-            </w:r>
-            <w:proofErr w:type="spellStart"/>
-            <w:r>
-              <w:rPr>
-                <w:b w:val="0"/>
-                <w:sz w:val="26"/>
-                <w:szCs w:val="26"/>
-              </w:rPr>
-              <w:t>với</w:t>
-            </w:r>
-            <w:proofErr w:type="spellEnd"/>
-            <w:r>
-              <w:rPr>
-                <w:b w:val="0"/>
-                <w:sz w:val="26"/>
-                <w:szCs w:val="26"/>
-              </w:rPr>
-              <w:t xml:space="preserve"> </w:t>
-            </w:r>
-            <w:proofErr w:type="spellStart"/>
-            <w:r>
-              <w:rPr>
-                <w:b w:val="0"/>
-                <w:sz w:val="26"/>
-                <w:szCs w:val="26"/>
-              </w:rPr>
-              <w:t>phương</w:t>
-            </w:r>
-            <w:proofErr w:type="spellEnd"/>
-            <w:r>
-              <w:rPr>
-                <w:b w:val="0"/>
-                <w:sz w:val="26"/>
-                <w:szCs w:val="26"/>
-              </w:rPr>
-              <w:t xml:space="preserve"> </w:t>
-            </w:r>
-            <w:proofErr w:type="spellStart"/>
-            <w:r>
-              <w:rPr>
-                <w:b w:val="0"/>
-                <w:sz w:val="26"/>
-                <w:szCs w:val="26"/>
-              </w:rPr>
-              <w:t>thức</w:t>
+              <w:lastRenderedPageBreak/>
+              <w:t>Người</w:t>
+            </w:r>
+            <w:proofErr w:type="spellEnd"/>
+            <w:r>
+              <w:rPr>
+                <w:b w:val="0"/>
+                <w:sz w:val="26"/>
+                <w:szCs w:val="26"/>
+              </w:rPr>
+              <w:t xml:space="preserve"> </w:t>
+            </w:r>
+            <w:proofErr w:type="spellStart"/>
+            <w:r>
+              <w:rPr>
+                <w:b w:val="0"/>
+                <w:sz w:val="26"/>
+                <w:szCs w:val="26"/>
+              </w:rPr>
+              <w:t>dùng</w:t>
+            </w:r>
+            <w:proofErr w:type="spellEnd"/>
+            <w:r>
+              <w:rPr>
+                <w:b w:val="0"/>
+                <w:sz w:val="26"/>
+                <w:szCs w:val="26"/>
+              </w:rPr>
+              <w:t xml:space="preserve"> </w:t>
+            </w:r>
+            <w:proofErr w:type="spellStart"/>
+            <w:r>
+              <w:rPr>
+                <w:b w:val="0"/>
+                <w:sz w:val="26"/>
+                <w:szCs w:val="26"/>
+              </w:rPr>
+              <w:t>có</w:t>
+            </w:r>
+            <w:proofErr w:type="spellEnd"/>
+            <w:r>
+              <w:rPr>
+                <w:b w:val="0"/>
+                <w:sz w:val="26"/>
+                <w:szCs w:val="26"/>
+              </w:rPr>
+              <w:t xml:space="preserve"> </w:t>
+            </w:r>
+            <w:proofErr w:type="spellStart"/>
+            <w:r>
+              <w:rPr>
+                <w:b w:val="0"/>
+                <w:sz w:val="26"/>
+                <w:szCs w:val="26"/>
+              </w:rPr>
+              <w:t>thể</w:t>
+            </w:r>
+            <w:proofErr w:type="spellEnd"/>
+            <w:r>
+              <w:rPr>
+                <w:b w:val="0"/>
+                <w:sz w:val="26"/>
+                <w:szCs w:val="26"/>
+              </w:rPr>
+              <w:t xml:space="preserve"> </w:t>
+            </w:r>
+            <w:proofErr w:type="spellStart"/>
+            <w:r>
+              <w:rPr>
+                <w:b w:val="0"/>
+                <w:sz w:val="26"/>
+                <w:szCs w:val="26"/>
+              </w:rPr>
+              <w:t>tìm</w:t>
+            </w:r>
+            <w:proofErr w:type="spellEnd"/>
+            <w:r>
+              <w:rPr>
+                <w:b w:val="0"/>
+                <w:sz w:val="26"/>
+                <w:szCs w:val="26"/>
+              </w:rPr>
+              <w:t xml:space="preserve"> </w:t>
+            </w:r>
+            <w:proofErr w:type="spellStart"/>
+            <w:r>
+              <w:rPr>
+                <w:b w:val="0"/>
+                <w:sz w:val="26"/>
+                <w:szCs w:val="26"/>
+              </w:rPr>
+              <w:t>kiếm</w:t>
+            </w:r>
+            <w:proofErr w:type="spellEnd"/>
+            <w:r>
+              <w:rPr>
+                <w:b w:val="0"/>
+                <w:sz w:val="26"/>
+                <w:szCs w:val="26"/>
+              </w:rPr>
+              <w:t xml:space="preserve"> </w:t>
+            </w:r>
+            <w:proofErr w:type="spellStart"/>
+            <w:r>
+              <w:rPr>
+                <w:b w:val="0"/>
+                <w:sz w:val="26"/>
+                <w:szCs w:val="26"/>
+              </w:rPr>
+              <w:t>có</w:t>
+            </w:r>
+            <w:proofErr w:type="spellEnd"/>
+            <w:r>
+              <w:rPr>
+                <w:b w:val="0"/>
+                <w:sz w:val="26"/>
+                <w:szCs w:val="26"/>
+              </w:rPr>
+              <w:t xml:space="preserve"> chi</w:t>
+            </w:r>
+            <w:r>
+              <w:rPr>
+                <w:b w:val="0"/>
+                <w:sz w:val="26"/>
+                <w:szCs w:val="26"/>
+              </w:rPr>
+              <w:t xml:space="preserve"> </w:t>
+            </w:r>
+            <w:proofErr w:type="spellStart"/>
+            <w:r>
+              <w:rPr>
+                <w:b w:val="0"/>
+                <w:sz w:val="26"/>
+                <w:szCs w:val="26"/>
+              </w:rPr>
+              <w:t>tiết</w:t>
             </w:r>
             <w:proofErr w:type="spellEnd"/>
             <w:r>
@@ -11780,80 +12026,61 @@
                 <w:sz w:val="26"/>
                 <w:szCs w:val="26"/>
               </w:rPr>
-              <w:lastRenderedPageBreak/>
-              <w:t>Nhập</w:t>
-            </w:r>
-            <w:proofErr w:type="spellEnd"/>
-            <w:r>
-              <w:rPr>
-                <w:b w:val="0"/>
-                <w:sz w:val="26"/>
-                <w:szCs w:val="26"/>
-              </w:rPr>
-              <w:t xml:space="preserve"> </w:t>
-            </w:r>
-            <w:proofErr w:type="spellStart"/>
-            <w:r>
-              <w:rPr>
-                <w:b w:val="0"/>
-                <w:sz w:val="26"/>
-                <w:szCs w:val="26"/>
-              </w:rPr>
-              <w:t>danh</w:t>
-            </w:r>
-            <w:proofErr w:type="spellEnd"/>
-            <w:r>
-              <w:rPr>
-                <w:b w:val="0"/>
-                <w:sz w:val="26"/>
-                <w:szCs w:val="26"/>
-              </w:rPr>
-              <w:t xml:space="preserve"> </w:t>
-            </w:r>
-            <w:proofErr w:type="spellStart"/>
-            <w:r>
-              <w:rPr>
-                <w:b w:val="0"/>
-                <w:sz w:val="26"/>
-                <w:szCs w:val="26"/>
-              </w:rPr>
-              <w:t>sách</w:t>
-            </w:r>
-            <w:proofErr w:type="spellEnd"/>
-            <w:r>
-              <w:rPr>
-                <w:b w:val="0"/>
-                <w:sz w:val="26"/>
-                <w:szCs w:val="26"/>
-              </w:rPr>
-              <w:t xml:space="preserve"> </w:t>
-            </w:r>
-            <w:proofErr w:type="spellStart"/>
-            <w:r>
-              <w:rPr>
-                <w:b w:val="0"/>
-                <w:sz w:val="26"/>
-                <w:szCs w:val="26"/>
-              </w:rPr>
-              <w:t>người</w:t>
-            </w:r>
-            <w:proofErr w:type="spellEnd"/>
-            <w:r>
-              <w:rPr>
-                <w:b w:val="0"/>
-                <w:sz w:val="26"/>
-                <w:szCs w:val="26"/>
-              </w:rPr>
-              <w:t xml:space="preserve"> </w:t>
-            </w:r>
-            <w:proofErr w:type="spellStart"/>
-            <w:r>
-              <w:rPr>
-                <w:b w:val="0"/>
-                <w:sz w:val="26"/>
-                <w:szCs w:val="26"/>
-              </w:rPr>
-              <w:t>nhận</w:t>
+              <w:t>Thực</w:t>
+            </w:r>
+            <w:proofErr w:type="spellEnd"/>
+            <w:r>
+              <w:rPr>
+                <w:b w:val="0"/>
+                <w:sz w:val="26"/>
+                <w:szCs w:val="26"/>
+              </w:rPr>
+              <w:t xml:space="preserve"> </w:t>
+            </w:r>
+            <w:proofErr w:type="spellStart"/>
+            <w:r>
+              <w:rPr>
+                <w:b w:val="0"/>
+                <w:sz w:val="26"/>
+                <w:szCs w:val="26"/>
+              </w:rPr>
+              <w:t>hiên</w:t>
+            </w:r>
+            <w:proofErr w:type="spellEnd"/>
+            <w:r>
+              <w:rPr>
+                <w:b w:val="0"/>
+                <w:sz w:val="26"/>
+                <w:szCs w:val="26"/>
+              </w:rPr>
+              <w:t xml:space="preserve"> </w:t>
+            </w:r>
+            <w:proofErr w:type="spellStart"/>
+            <w:r>
+              <w:rPr>
+                <w:b w:val="0"/>
+                <w:sz w:val="26"/>
+                <w:szCs w:val="26"/>
+              </w:rPr>
+              <w:t>phân</w:t>
+            </w:r>
+            <w:proofErr w:type="spellEnd"/>
+            <w:r>
+              <w:rPr>
+                <w:b w:val="0"/>
+                <w:sz w:val="26"/>
+                <w:szCs w:val="26"/>
+              </w:rPr>
+              <w:t xml:space="preserve"> </w:t>
+            </w:r>
+            <w:proofErr w:type="spellStart"/>
+            <w:r>
+              <w:rPr>
+                <w:b w:val="0"/>
+                <w:sz w:val="26"/>
+                <w:szCs w:val="26"/>
+              </w:rPr>
+              <w:t>công</w:t>
             </w:r>
             <w:proofErr w:type="spellEnd"/>
             <w:r>
@@ -11905,7 +12132,25 @@
                 <w:sz w:val="26"/>
                 <w:szCs w:val="26"/>
               </w:rPr>
-              <w:t>gửi</w:t>
+              <w:t>phân</w:t>
+            </w:r>
+            <w:proofErr w:type="spellEnd"/>
+            <w:r>
+              <w:rPr>
+                <w:b w:val="0"/>
+                <w:sz w:val="26"/>
+                <w:szCs w:val="26"/>
+              </w:rPr>
+              <w:t xml:space="preserve"> </w:t>
+            </w:r>
+            <w:proofErr w:type="spellStart"/>
+            <w:r>
+              <w:rPr>
+                <w:b w:val="0"/>
+                <w:sz w:val="26"/>
+                <w:szCs w:val="26"/>
+              </w:rPr>
+              <w:t>công</w:t>
             </w:r>
             <w:proofErr w:type="spellEnd"/>
             <w:r>
@@ -11941,61 +12186,25 @@
                 <w:sz w:val="26"/>
                 <w:szCs w:val="26"/>
               </w:rPr>
-              <w:t>gửi</w:t>
-            </w:r>
-            <w:proofErr w:type="spellEnd"/>
-            <w:r>
-              <w:rPr>
-                <w:b w:val="0"/>
-                <w:sz w:val="26"/>
-                <w:szCs w:val="26"/>
-              </w:rPr>
-              <w:t xml:space="preserve"> </w:t>
-            </w:r>
-            <w:proofErr w:type="spellStart"/>
-            <w:r>
-              <w:rPr>
-                <w:b w:val="0"/>
-                <w:sz w:val="26"/>
-                <w:szCs w:val="26"/>
-              </w:rPr>
-              <w:t>đi</w:t>
-            </w:r>
-            <w:proofErr w:type="spellEnd"/>
-            <w:r>
-              <w:rPr>
-                <w:b w:val="0"/>
-                <w:sz w:val="26"/>
-                <w:szCs w:val="26"/>
-              </w:rPr>
-              <w:t xml:space="preserve"> </w:t>
-            </w:r>
-            <w:proofErr w:type="spellStart"/>
-            <w:r>
-              <w:rPr>
-                <w:b w:val="0"/>
-                <w:sz w:val="26"/>
-                <w:szCs w:val="26"/>
-              </w:rPr>
-              <w:t>thông</w:t>
-            </w:r>
-            <w:proofErr w:type="spellEnd"/>
-            <w:r>
-              <w:rPr>
-                <w:b w:val="0"/>
-                <w:sz w:val="26"/>
-                <w:szCs w:val="26"/>
-              </w:rPr>
-              <w:t xml:space="preserve"> </w:t>
-            </w:r>
-            <w:proofErr w:type="spellStart"/>
-            <w:r>
-              <w:rPr>
-                <w:b w:val="0"/>
-                <w:sz w:val="26"/>
-                <w:szCs w:val="26"/>
-              </w:rPr>
-              <w:t>báo</w:t>
+              <w:t>hoàn</w:t>
+            </w:r>
+            <w:proofErr w:type="spellEnd"/>
+            <w:r>
+              <w:rPr>
+                <w:b w:val="0"/>
+                <w:sz w:val="26"/>
+                <w:szCs w:val="26"/>
+              </w:rPr>
+              <w:t xml:space="preserve"> </w:t>
+            </w:r>
+            <w:proofErr w:type="spellStart"/>
+            <w:r>
+              <w:rPr>
+                <w:b w:val="0"/>
+                <w:sz w:val="26"/>
+                <w:szCs w:val="26"/>
+              </w:rPr>
+              <w:t>tất</w:t>
             </w:r>
             <w:proofErr w:type="spellEnd"/>
             <w:r>
@@ -12151,437 +12360,6 @@
           </w:p>
         </w:tc>
       </w:tr>
-      <w:tr>
-        <w:tc>
-          <w:tcPr>
-            <w:cnfStyle w:val="001000000000" w:firstRow="0" w:lastRow="0" w:firstColumn="1" w:lastColumn="0" w:oddVBand="0" w:evenVBand="0" w:oddHBand="0" w:evenHBand="0" w:firstRowFirstColumn="0" w:firstRowLastColumn="0" w:lastRowFirstColumn="0" w:lastRowLastColumn="0"/>
-            <w:tcW w:w="1867" w:type="dxa"/>
-          </w:tcPr>
-          <w:p>
-            <w:pPr>
-              <w:pStyle w:val="MyTable1"/>
-            </w:pPr>
-            <w:proofErr w:type="spellStart"/>
-            <w:r>
-              <w:lastRenderedPageBreak/>
-              <w:t>Dòng</w:t>
-            </w:r>
-            <w:proofErr w:type="spellEnd"/>
-            <w:r>
-              <w:t xml:space="preserve"> </w:t>
-            </w:r>
-            <w:proofErr w:type="spellStart"/>
-            <w:r>
-              <w:t>thay</w:t>
-            </w:r>
-            <w:proofErr w:type="spellEnd"/>
-            <w:r>
-              <w:t xml:space="preserve"> </w:t>
-            </w:r>
-            <w:proofErr w:type="spellStart"/>
-            <w:r>
-              <w:t>thế</w:t>
-            </w:r>
-            <w:proofErr w:type="spellEnd"/>
-          </w:p>
-        </w:tc>
-        <w:tc>
-          <w:tcPr>
-            <w:tcW w:w="7290" w:type="dxa"/>
-            <w:gridSpan w:val="2"/>
-          </w:tcPr>
-          <w:p>
-            <w:pPr>
-              <w:pStyle w:val="MyTable1"/>
-              <w:cnfStyle w:val="000000000000" w:firstRow="0" w:lastRow="0" w:firstColumn="0" w:lastColumn="0" w:oddVBand="0" w:evenVBand="0" w:oddHBand="0" w:evenHBand="0" w:firstRowFirstColumn="0" w:firstRowLastColumn="0" w:lastRowFirstColumn="0" w:lastRowLastColumn="0"/>
-            </w:pPr>
-            <w:proofErr w:type="spellStart"/>
-            <w:r>
-              <w:rPr>
-                <w:color w:val="000000"/>
-                <w:sz w:val="28"/>
-                <w:szCs w:val="28"/>
-                <w14:textFill>
-                  <w14:solidFill>
-                    <w14:srgbClr w14:val="000000">
-                      <w14:lumMod w14:val="50000"/>
-                    </w14:srgbClr>
-                  </w14:solidFill>
-                </w14:textFill>
-              </w:rPr>
-              <w:t>Nếu</w:t>
-            </w:r>
-            <w:proofErr w:type="spellEnd"/>
-            <w:r>
-              <w:rPr>
-                <w:color w:val="000000"/>
-                <w:sz w:val="28"/>
-                <w:szCs w:val="28"/>
-                <w14:textFill>
-                  <w14:solidFill>
-                    <w14:srgbClr w14:val="000000">
-                      <w14:lumMod w14:val="50000"/>
-                    </w14:srgbClr>
-                  </w14:solidFill>
-                </w14:textFill>
-              </w:rPr>
-              <w:t xml:space="preserve"> </w:t>
-            </w:r>
-            <w:proofErr w:type="spellStart"/>
-            <w:r>
-              <w:rPr>
-                <w:color w:val="000000"/>
-                <w:sz w:val="28"/>
-                <w:szCs w:val="28"/>
-                <w14:textFill>
-                  <w14:solidFill>
-                    <w14:srgbClr w14:val="000000">
-                      <w14:lumMod w14:val="50000"/>
-                    </w14:srgbClr>
-                  </w14:solidFill>
-                </w14:textFill>
-              </w:rPr>
-              <w:t>xuất</w:t>
-            </w:r>
-            <w:proofErr w:type="spellEnd"/>
-            <w:r>
-              <w:rPr>
-                <w:color w:val="000000"/>
-                <w:sz w:val="28"/>
-                <w:szCs w:val="28"/>
-                <w14:textFill>
-                  <w14:solidFill>
-                    <w14:srgbClr w14:val="000000">
-                      <w14:lumMod w14:val="50000"/>
-                    </w14:srgbClr>
-                  </w14:solidFill>
-                </w14:textFill>
-              </w:rPr>
-              <w:t xml:space="preserve"> </w:t>
-            </w:r>
-            <w:proofErr w:type="spellStart"/>
-            <w:r>
-              <w:rPr>
-                <w:color w:val="000000"/>
-                <w:sz w:val="28"/>
-                <w:szCs w:val="28"/>
-                <w14:textFill>
-                  <w14:solidFill>
-                    <w14:srgbClr w14:val="000000">
-                      <w14:lumMod w14:val="50000"/>
-                    </w14:srgbClr>
-                  </w14:solidFill>
-                </w14:textFill>
-              </w:rPr>
-              <w:t>hiện</w:t>
-            </w:r>
-            <w:proofErr w:type="spellEnd"/>
-            <w:r>
-              <w:rPr>
-                <w:color w:val="000000"/>
-                <w:sz w:val="28"/>
-                <w:szCs w:val="28"/>
-                <w14:textFill>
-                  <w14:solidFill>
-                    <w14:srgbClr w14:val="000000">
-                      <w14:lumMod w14:val="50000"/>
-                    </w14:srgbClr>
-                  </w14:solidFill>
-                </w14:textFill>
-              </w:rPr>
-              <w:t xml:space="preserve"> </w:t>
-            </w:r>
-            <w:proofErr w:type="spellStart"/>
-            <w:r>
-              <w:rPr>
-                <w:color w:val="000000"/>
-                <w:sz w:val="28"/>
-                <w:szCs w:val="28"/>
-                <w14:textFill>
-                  <w14:solidFill>
-                    <w14:srgbClr w14:val="000000">
-                      <w14:lumMod w14:val="50000"/>
-                    </w14:srgbClr>
-                  </w14:solidFill>
-                </w14:textFill>
-              </w:rPr>
-              <w:t>lỗi</w:t>
-            </w:r>
-            <w:proofErr w:type="spellEnd"/>
-            <w:r>
-              <w:rPr>
-                <w:color w:val="000000"/>
-                <w:sz w:val="28"/>
-                <w:szCs w:val="28"/>
-                <w14:textFill>
-                  <w14:solidFill>
-                    <w14:srgbClr w14:val="000000">
-                      <w14:lumMod w14:val="50000"/>
-                    </w14:srgbClr>
-                  </w14:solidFill>
-                </w14:textFill>
-              </w:rPr>
-              <w:t xml:space="preserve"> </w:t>
-            </w:r>
-            <w:proofErr w:type="spellStart"/>
-            <w:r>
-              <w:rPr>
-                <w:color w:val="000000"/>
-                <w:sz w:val="28"/>
-                <w:szCs w:val="28"/>
-                <w14:textFill>
-                  <w14:solidFill>
-                    <w14:srgbClr w14:val="000000">
-                      <w14:lumMod w14:val="50000"/>
-                    </w14:srgbClr>
-                  </w14:solidFill>
-                </w14:textFill>
-              </w:rPr>
-              <w:t>thì</w:t>
-            </w:r>
-            <w:proofErr w:type="spellEnd"/>
-            <w:r>
-              <w:rPr>
-                <w:color w:val="000000"/>
-                <w:sz w:val="28"/>
-                <w:szCs w:val="28"/>
-                <w14:textFill>
-                  <w14:solidFill>
-                    <w14:srgbClr w14:val="000000">
-                      <w14:lumMod w14:val="50000"/>
-                    </w14:srgbClr>
-                  </w14:solidFill>
-                </w14:textFill>
-              </w:rPr>
-              <w:t xml:space="preserve"> </w:t>
-            </w:r>
-            <w:proofErr w:type="spellStart"/>
-            <w:r>
-              <w:rPr>
-                <w:color w:val="000000"/>
-                <w:sz w:val="28"/>
-                <w:szCs w:val="28"/>
-                <w14:textFill>
-                  <w14:solidFill>
-                    <w14:srgbClr w14:val="000000">
-                      <w14:lumMod w14:val="50000"/>
-                    </w14:srgbClr>
-                  </w14:solidFill>
-                </w14:textFill>
-              </w:rPr>
-              <w:t>hiển</w:t>
-            </w:r>
-            <w:proofErr w:type="spellEnd"/>
-            <w:r>
-              <w:rPr>
-                <w:color w:val="000000"/>
-                <w:sz w:val="28"/>
-                <w:szCs w:val="28"/>
-                <w14:textFill>
-                  <w14:solidFill>
-                    <w14:srgbClr w14:val="000000">
-                      <w14:lumMod w14:val="50000"/>
-                    </w14:srgbClr>
-                  </w14:solidFill>
-                </w14:textFill>
-              </w:rPr>
-              <w:t xml:space="preserve"> </w:t>
-            </w:r>
-            <w:proofErr w:type="spellStart"/>
-            <w:r>
-              <w:rPr>
-                <w:color w:val="000000"/>
-                <w:sz w:val="28"/>
-                <w:szCs w:val="28"/>
-                <w14:textFill>
-                  <w14:solidFill>
-                    <w14:srgbClr w14:val="000000">
-                      <w14:lumMod w14:val="50000"/>
-                    </w14:srgbClr>
-                  </w14:solidFill>
-                </w14:textFill>
-              </w:rPr>
-              <w:t>thị</w:t>
-            </w:r>
-            <w:proofErr w:type="spellEnd"/>
-            <w:r>
-              <w:rPr>
-                <w:color w:val="000000"/>
-                <w:sz w:val="28"/>
-                <w:szCs w:val="28"/>
-                <w14:textFill>
-                  <w14:solidFill>
-                    <w14:srgbClr w14:val="000000">
-                      <w14:lumMod w14:val="50000"/>
-                    </w14:srgbClr>
-                  </w14:solidFill>
-                </w14:textFill>
-              </w:rPr>
-              <w:t xml:space="preserve"> </w:t>
-            </w:r>
-            <w:proofErr w:type="spellStart"/>
-            <w:r>
-              <w:rPr>
-                <w:color w:val="000000"/>
-                <w:sz w:val="28"/>
-                <w:szCs w:val="28"/>
-                <w14:textFill>
-                  <w14:solidFill>
-                    <w14:srgbClr w14:val="000000">
-                      <w14:lumMod w14:val="50000"/>
-                    </w14:srgbClr>
-                  </w14:solidFill>
-                </w14:textFill>
-              </w:rPr>
-              <w:t>chẩn</w:t>
-            </w:r>
-            <w:proofErr w:type="spellEnd"/>
-            <w:r>
-              <w:rPr>
-                <w:color w:val="000000"/>
-                <w:sz w:val="28"/>
-                <w:szCs w:val="28"/>
-                <w14:textFill>
-                  <w14:solidFill>
-                    <w14:srgbClr w14:val="000000">
-                      <w14:lumMod w14:val="50000"/>
-                    </w14:srgbClr>
-                  </w14:solidFill>
-                </w14:textFill>
-              </w:rPr>
-              <w:t xml:space="preserve"> </w:t>
-            </w:r>
-            <w:proofErr w:type="spellStart"/>
-            <w:r>
-              <w:rPr>
-                <w:color w:val="000000"/>
-                <w:sz w:val="28"/>
-                <w:szCs w:val="28"/>
-                <w14:textFill>
-                  <w14:solidFill>
-                    <w14:srgbClr w14:val="000000">
-                      <w14:lumMod w14:val="50000"/>
-                    </w14:srgbClr>
-                  </w14:solidFill>
-                </w14:textFill>
-              </w:rPr>
-              <w:t>đoán</w:t>
-            </w:r>
-            <w:proofErr w:type="spellEnd"/>
-            <w:r>
-              <w:rPr>
-                <w:color w:val="000000"/>
-                <w:sz w:val="28"/>
-                <w:szCs w:val="28"/>
-                <w14:textFill>
-                  <w14:solidFill>
-                    <w14:srgbClr w14:val="000000">
-                      <w14:lumMod w14:val="50000"/>
-                    </w14:srgbClr>
-                  </w14:solidFill>
-                </w14:textFill>
-              </w:rPr>
-              <w:t xml:space="preserve"> </w:t>
-            </w:r>
-            <w:proofErr w:type="spellStart"/>
-            <w:r>
-              <w:rPr>
-                <w:color w:val="000000"/>
-                <w:sz w:val="28"/>
-                <w:szCs w:val="28"/>
-                <w14:textFill>
-                  <w14:solidFill>
-                    <w14:srgbClr w14:val="000000">
-                      <w14:lumMod w14:val="50000"/>
-                    </w14:srgbClr>
-                  </w14:solidFill>
-                </w14:textFill>
-              </w:rPr>
-              <w:t>cho</w:t>
-            </w:r>
-            <w:proofErr w:type="spellEnd"/>
-            <w:r>
-              <w:rPr>
-                <w:color w:val="000000"/>
-                <w:sz w:val="28"/>
-                <w:szCs w:val="28"/>
-                <w14:textFill>
-                  <w14:solidFill>
-                    <w14:srgbClr w14:val="000000">
-                      <w14:lumMod w14:val="50000"/>
-                    </w14:srgbClr>
-                  </w14:solidFill>
-                </w14:textFill>
-              </w:rPr>
-              <w:t xml:space="preserve"> </w:t>
-            </w:r>
-            <w:proofErr w:type="spellStart"/>
-            <w:r>
-              <w:rPr>
-                <w:color w:val="000000"/>
-                <w:sz w:val="28"/>
-                <w:szCs w:val="28"/>
-                <w14:textFill>
-                  <w14:solidFill>
-                    <w14:srgbClr w14:val="000000">
-                      <w14:lumMod w14:val="50000"/>
-                    </w14:srgbClr>
-                  </w14:solidFill>
-                </w14:textFill>
-              </w:rPr>
-              <w:t>người</w:t>
-            </w:r>
-            <w:proofErr w:type="spellEnd"/>
-            <w:r>
-              <w:rPr>
-                <w:color w:val="000000"/>
-                <w:sz w:val="28"/>
-                <w:szCs w:val="28"/>
-                <w14:textFill>
-                  <w14:solidFill>
-                    <w14:srgbClr w14:val="000000">
-                      <w14:lumMod w14:val="50000"/>
-                    </w14:srgbClr>
-                  </w14:solidFill>
-                </w14:textFill>
-              </w:rPr>
-              <w:t xml:space="preserve"> </w:t>
-            </w:r>
-            <w:proofErr w:type="spellStart"/>
-            <w:r>
-              <w:rPr>
-                <w:color w:val="000000"/>
-                <w:sz w:val="28"/>
-                <w:szCs w:val="28"/>
-                <w14:textFill>
-                  <w14:solidFill>
-                    <w14:srgbClr w14:val="000000">
-                      <w14:lumMod w14:val="50000"/>
-                    </w14:srgbClr>
-                  </w14:solidFill>
-                </w14:textFill>
-              </w:rPr>
-              <w:t>dùng</w:t>
-            </w:r>
-            <w:proofErr w:type="spellEnd"/>
-            <w:r>
-              <w:rPr>
-                <w:color w:val="000000"/>
-                <w:sz w:val="28"/>
-                <w:szCs w:val="28"/>
-                <w14:textFill>
-                  <w14:solidFill>
-                    <w14:srgbClr w14:val="000000">
-                      <w14:lumMod w14:val="50000"/>
-                    </w14:srgbClr>
-                  </w14:solidFill>
-                </w14:textFill>
-              </w:rPr>
-              <w:t>.</w:t>
-            </w:r>
-          </w:p>
-        </w:tc>
-      </w:tr>
     </w:tbl>
     <w:p>
       <w:pPr>
@@ -12591,7 +12369,10 @@
           <w:numId w:val="17"/>
         </w:numPr>
       </w:pPr>
+      <w:bookmarkStart w:id="0" w:name="_GoBack"/>
+      <w:bookmarkEnd w:id="0"/>
       <w:r>
+        <w:lastRenderedPageBreak/>
         <w:t>……..</w:t>
       </w:r>
     </w:p>
@@ -15220,6 +15001,7 @@
             </w:pPr>
             <w:proofErr w:type="spellStart"/>
             <w:r>
+              <w:lastRenderedPageBreak/>
               <w:t>Thuộc</w:t>
             </w:r>
             <w:proofErr w:type="spellEnd"/>
@@ -21235,7 +21017,7 @@
 </file>
 
 <file path=customXml/itemProps2.xml><?xml version="1.0" encoding="utf-8"?>
-<ds:datastoreItem xmlns:ds="http://schemas.openxmlformats.org/officeDocument/2006/customXml" ds:itemID="{400D5B9C-2EDA-4DCB-A346-D120812A8C9B}">
+<ds:datastoreItem xmlns:ds="http://schemas.openxmlformats.org/officeDocument/2006/customXml" ds:itemID="{4B0F0ED3-4D41-41A3-A5AB-128526CD5991}">
   <ds:schemaRefs>
     <ds:schemaRef ds:uri="http://schemas.openxmlformats.org/officeDocument/2006/bibliography"/>
   </ds:schemaRefs>

--- a/Team01/[FRA] [Tomorrow] [Quan Ly Chuyen Xe] [1] [5] [1412592].docx
+++ b/Team01/[FRA] [Tomorrow] [Quan Ly Chuyen Xe] [1] [5] [1412592].docx
@@ -77,15 +77,11 @@
                       <w:rPr>
                         <w:rFonts w:ascii="Times New Roman" w:eastAsiaTheme="majorEastAsia" w:hAnsi="Times New Roman" w:cs="Times New Roman"/>
                         <w:caps/>
+                        <w:sz w:val="24"/>
+                        <w:szCs w:val="24"/>
+                        <w:lang w:eastAsia="en-US"/>
                       </w:rPr>
-                      <w:t>Môn học phát triển ứng dụng hệ thống thông tin hiện đại</w:t>
-                    </w:r>
-                    <w:r>
-                      <w:rPr>
-                        <w:rFonts w:ascii="Times New Roman" w:eastAsiaTheme="majorEastAsia" w:hAnsi="Times New Roman" w:cs="Times New Roman"/>
-                        <w:caps/>
-                      </w:rPr>
-                      <w:t xml:space="preserve"> – Bộ môn hệ thống thông tin – khoa công nghệ thông tin – trường đại học khoa học tự nhiên</w:t>
+                      <w:t>Môn học phát triển ứng dụng hệ thống thông tin hiện đại – Bộ môn hệ thống thông tin – khoa công nghệ thông tin – trường đại học khoa học tự nhiên</w:t>
                     </w:r>
                   </w:p>
                 </w:tc>
@@ -247,7 +243,7 @@
                         <w:b/>
                         <w:bCs/>
                       </w:rPr>
-                      <w:t xml:space="preserve">Biên soạn: </w:t>
+                      <w:t>Biên soạ</w:t>
                     </w:r>
                     <w:r>
                       <w:rPr>
@@ -255,7 +251,15 @@
                         <w:b/>
                         <w:bCs/>
                       </w:rPr>
-                      <w:t>TOWMORROW</w:t>
+                      <w:t>n: TO</w:t>
+                    </w:r>
+                    <w:r>
+                      <w:rPr>
+                        <w:rFonts w:ascii="Times New Roman" w:hAnsi="Times New Roman" w:cs="Times New Roman"/>
+                        <w:b/>
+                        <w:bCs/>
+                      </w:rPr>
+                      <w:t>MORROW</w:t>
                     </w:r>
                   </w:p>
                 </w:tc>
@@ -381,97 +385,6 @@
                 </w:pPr>
                 <w:r>
                   <w:t>Phiên bản</w:t>
-                </w:r>
-              </w:p>
-            </w:tc>
-          </w:tr>
-          <w:tr>
-            <w:tc>
-              <w:tcPr>
-                <w:tcW w:w="1260" w:type="dxa"/>
-                <w:vAlign w:val="center"/>
-              </w:tcPr>
-              <w:p>
-                <w:pPr>
-                  <w:pStyle w:val="MyTable1"/>
-                </w:pPr>
-                <w:r>
-                  <w:t>KS-</w:t>
-                </w:r>
-                <w:r>
-                  <w:t>1</w:t>
-                </w:r>
-              </w:p>
-            </w:tc>
-            <w:tc>
-              <w:tcPr>
-                <w:tcW w:w="4727" w:type="dxa"/>
-                <w:vAlign w:val="center"/>
-              </w:tcPr>
-              <w:p>
-                <w:pPr>
-                  <w:pStyle w:val="MyTable1"/>
-                </w:pPr>
-                <w:r>
-                  <w:t>Khảo sát hệ thống</w:t>
-                </w:r>
-              </w:p>
-            </w:tc>
-            <w:tc>
-              <w:tcPr>
-                <w:tcW w:w="3003" w:type="dxa"/>
-                <w:vAlign w:val="center"/>
-              </w:tcPr>
-              <w:p>
-                <w:pPr>
-                  <w:pStyle w:val="MyTable1"/>
-                </w:pPr>
-                <w:r>
-                  <w:t>1.0</w:t>
-                </w:r>
-              </w:p>
-            </w:tc>
-          </w:tr>
-          <w:tr>
-            <w:tc>
-              <w:tcPr>
-                <w:tcW w:w="1260" w:type="dxa"/>
-                <w:vAlign w:val="center"/>
-              </w:tcPr>
-              <w:p>
-                <w:pPr>
-                  <w:pStyle w:val="MyTable1"/>
-                </w:pPr>
-                <w:r>
-                  <w:t>KS-1.1</w:t>
-                </w:r>
-              </w:p>
-            </w:tc>
-            <w:tc>
-              <w:tcPr>
-                <w:tcW w:w="4727" w:type="dxa"/>
-                <w:vAlign w:val="center"/>
-              </w:tcPr>
-              <w:p>
-                <w:pPr>
-                  <w:pStyle w:val="MyTable1"/>
-                </w:pPr>
-                <w:r>
-                  <w:t>Khảo sát hệ thống</w:t>
-                </w:r>
-              </w:p>
-            </w:tc>
-            <w:tc>
-              <w:tcPr>
-                <w:tcW w:w="3003" w:type="dxa"/>
-                <w:vAlign w:val="center"/>
-              </w:tcPr>
-              <w:p>
-                <w:pPr>
-                  <w:pStyle w:val="MyTable1"/>
-                </w:pPr>
-                <w:r>
-                  <w:t>1.1</w:t>
                 </w:r>
               </w:p>
             </w:tc>
@@ -875,12 +788,16 @@
         <w:rPr>
           <w:b w:val="0"/>
           <w:i/>
+          <w:sz w:val="24"/>
+          <w:szCs w:val="24"/>
         </w:rPr>
       </w:pPr>
       <w:r>
         <w:rPr>
           <w:b w:val="0"/>
           <w:i/>
+          <w:sz w:val="24"/>
+          <w:szCs w:val="24"/>
         </w:rPr>
         <w:t xml:space="preserve">Hình </w:t>
       </w:r>
@@ -888,6 +805,8 @@
         <w:rPr>
           <w:b w:val="0"/>
           <w:i/>
+          <w:sz w:val="24"/>
+          <w:szCs w:val="24"/>
         </w:rPr>
         <w:fldChar w:fldCharType="begin"/>
       </w:r>
@@ -895,6 +814,8 @@
         <w:rPr>
           <w:b w:val="0"/>
           <w:i/>
+          <w:sz w:val="24"/>
+          <w:szCs w:val="24"/>
         </w:rPr>
         <w:instrText xml:space="preserve"> SEQ Hình \* ARABIC </w:instrText>
       </w:r>
@@ -902,6 +823,8 @@
         <w:rPr>
           <w:b w:val="0"/>
           <w:i/>
+          <w:sz w:val="24"/>
+          <w:szCs w:val="24"/>
         </w:rPr>
         <w:fldChar w:fldCharType="separate"/>
       </w:r>
@@ -910,6 +833,8 @@
           <w:b w:val="0"/>
           <w:i/>
           <w:noProof/>
+          <w:sz w:val="24"/>
+          <w:szCs w:val="24"/>
         </w:rPr>
         <w:t>1</w:t>
       </w:r>
@@ -917,6 +842,8 @@
         <w:rPr>
           <w:b w:val="0"/>
           <w:i/>
+          <w:sz w:val="24"/>
+          <w:szCs w:val="24"/>
         </w:rPr>
         <w:fldChar w:fldCharType="end"/>
       </w:r>
@@ -924,6 +851,8 @@
         <w:rPr>
           <w:b w:val="0"/>
           <w:i/>
+          <w:sz w:val="24"/>
+          <w:szCs w:val="24"/>
         </w:rPr>
         <w:t xml:space="preserve"> – Usecase tổng quát cho nghiệp vụ quản lý nhân viên</w:t>
       </w:r>
@@ -1131,6 +1060,7 @@
           <w:p>
             <w:pPr>
               <w:pStyle w:val="MyTable1"/>
+              <w:spacing w:after="0"/>
               <w:cnfStyle w:val="000000100000" w:firstRow="0" w:lastRow="0" w:firstColumn="0" w:lastColumn="0" w:oddVBand="0" w:evenVBand="0" w:oddHBand="1" w:evenHBand="0" w:firstRowFirstColumn="0" w:firstRowLastColumn="0" w:lastRowFirstColumn="0" w:lastRowLastColumn="0"/>
             </w:pPr>
             <w:r>
@@ -1143,6 +1073,7 @@
           <w:p>
             <w:pPr>
               <w:pStyle w:val="MyTable1"/>
+              <w:spacing w:before="0" w:after="0"/>
               <w:cnfStyle w:val="000000100000" w:firstRow="0" w:lastRow="0" w:firstColumn="0" w:lastColumn="0" w:oddVBand="0" w:evenVBand="0" w:oddHBand="1" w:evenHBand="0" w:firstRowFirstColumn="0" w:firstRowLastColumn="0" w:lastRowFirstColumn="0" w:lastRowLastColumn="0"/>
             </w:pPr>
             <w:r>
@@ -1167,19 +1098,14 @@
           <w:p>
             <w:pPr>
               <w:pStyle w:val="MyTable1"/>
+              <w:spacing w:before="0"/>
               <w:cnfStyle w:val="000000100000" w:firstRow="0" w:lastRow="0" w:firstColumn="0" w:lastColumn="0" w:oddVBand="0" w:evenVBand="0" w:oddHBand="1" w:evenHBand="0" w:firstRowFirstColumn="0" w:firstRowLastColumn="0" w:lastRowFirstColumn="0" w:lastRowLastColumn="0"/>
             </w:pPr>
             <w:r>
               <w:t xml:space="preserve">[SRS] </w:t>
             </w:r>
             <w:r>
-              <w:t>[HT</w:t>
-            </w:r>
-            <w:r>
-              <w:t>UC</w:t>
-            </w:r>
-            <w:r>
-              <w:t>NV</w:t>
+              <w:t>[HTUCNV</w:t>
             </w:r>
             <w:r>
               <w:t>] [1.5.1]</w:t>
@@ -1267,39 +1193,39 @@
               <w:cnfStyle w:val="000000100000" w:firstRow="0" w:lastRow="0" w:firstColumn="0" w:lastColumn="0" w:oddVBand="0" w:evenVBand="0" w:oddHBand="1" w:evenHBand="0" w:firstRowFirstColumn="0" w:firstRowLastColumn="0" w:lastRowFirstColumn="0" w:lastRowLastColumn="0"/>
               <w:rPr>
                 <w:b w:val="0"/>
-                <w:sz w:val="26"/>
-                <w:szCs w:val="26"/>
+                <w:sz w:val="24"/>
+                <w:szCs w:val="24"/>
               </w:rPr>
             </w:pPr>
             <w:r>
               <w:rPr>
                 <w:b w:val="0"/>
-                <w:sz w:val="26"/>
-                <w:szCs w:val="26"/>
+                <w:sz w:val="24"/>
+                <w:szCs w:val="24"/>
               </w:rPr>
               <w:t>Nhân viên chọn chức</w:t>
             </w:r>
             <w:r>
               <w:rPr>
                 <w:b w:val="0"/>
-                <w:sz w:val="26"/>
-                <w:szCs w:val="26"/>
+                <w:sz w:val="24"/>
+                <w:szCs w:val="24"/>
               </w:rPr>
               <w:t xml:space="preserve"> năng</w:t>
             </w:r>
             <w:r>
               <w:rPr>
                 <w:b w:val="0"/>
-                <w:sz w:val="26"/>
-                <w:szCs w:val="26"/>
+                <w:sz w:val="24"/>
+                <w:szCs w:val="24"/>
               </w:rPr>
               <w:t xml:space="preserve"> </w:t>
             </w:r>
             <w:r>
               <w:rPr>
                 <w:b w:val="0"/>
-                <w:sz w:val="26"/>
-                <w:szCs w:val="26"/>
+                <w:sz w:val="24"/>
+                <w:szCs w:val="24"/>
               </w:rPr>
               <w:t>thêm nhân viên</w:t>
             </w:r>
@@ -1315,31 +1241,31 @@
               <w:cnfStyle w:val="000000100000" w:firstRow="0" w:lastRow="0" w:firstColumn="0" w:lastColumn="0" w:oddVBand="0" w:evenVBand="0" w:oddHBand="1" w:evenHBand="0" w:firstRowFirstColumn="0" w:firstRowLastColumn="0" w:lastRowFirstColumn="0" w:lastRowLastColumn="0"/>
               <w:rPr>
                 <w:b w:val="0"/>
-                <w:sz w:val="26"/>
-                <w:szCs w:val="26"/>
+                <w:sz w:val="24"/>
+                <w:szCs w:val="24"/>
               </w:rPr>
             </w:pPr>
             <w:r>
               <w:rPr>
                 <w:b w:val="0"/>
-                <w:sz w:val="26"/>
-                <w:szCs w:val="26"/>
+                <w:sz w:val="24"/>
+                <w:szCs w:val="24"/>
               </w:rPr>
               <w:t>Nhập một số thông tin cần tra cứ</w:t>
             </w:r>
             <w:r>
               <w:rPr>
                 <w:b w:val="0"/>
-                <w:sz w:val="26"/>
-                <w:szCs w:val="26"/>
+                <w:sz w:val="24"/>
+                <w:szCs w:val="24"/>
               </w:rPr>
               <w:t xml:space="preserve">u như: họ tên, số CCCD, ngày sinh, địa chỉ, số điện thoại, phòng ban, vai </w:t>
             </w:r>
             <w:r>
               <w:rPr>
                 <w:b w:val="0"/>
-                <w:sz w:val="26"/>
-                <w:szCs w:val="26"/>
+                <w:sz w:val="24"/>
+                <w:szCs w:val="24"/>
               </w:rPr>
               <w:t>trò, …</w:t>
             </w:r>
@@ -1355,15 +1281,15 @@
               <w:cnfStyle w:val="000000100000" w:firstRow="0" w:lastRow="0" w:firstColumn="0" w:lastColumn="0" w:oddVBand="0" w:evenVBand="0" w:oddHBand="1" w:evenHBand="0" w:firstRowFirstColumn="0" w:firstRowLastColumn="0" w:lastRowFirstColumn="0" w:lastRowLastColumn="0"/>
               <w:rPr>
                 <w:b w:val="0"/>
-                <w:sz w:val="26"/>
-                <w:szCs w:val="26"/>
+                <w:sz w:val="24"/>
+                <w:szCs w:val="24"/>
               </w:rPr>
             </w:pPr>
             <w:r>
               <w:rPr>
                 <w:b w:val="0"/>
-                <w:sz w:val="26"/>
-                <w:szCs w:val="26"/>
+                <w:sz w:val="24"/>
+                <w:szCs w:val="24"/>
               </w:rPr>
               <w:t>Chương trình sẽ phát sinh mã nhân viên tự động.</w:t>
             </w:r>
@@ -1379,31 +1305,31 @@
               <w:cnfStyle w:val="000000100000" w:firstRow="0" w:lastRow="0" w:firstColumn="0" w:lastColumn="0" w:oddVBand="0" w:evenVBand="0" w:oddHBand="1" w:evenHBand="0" w:firstRowFirstColumn="0" w:firstRowLastColumn="0" w:lastRowFirstColumn="0" w:lastRowLastColumn="0"/>
               <w:rPr>
                 <w:b w:val="0"/>
-                <w:sz w:val="26"/>
-                <w:szCs w:val="26"/>
+                <w:sz w:val="24"/>
+                <w:szCs w:val="24"/>
               </w:rPr>
             </w:pPr>
             <w:r>
               <w:rPr>
                 <w:b w:val="0"/>
-                <w:sz w:val="26"/>
-                <w:szCs w:val="26"/>
+                <w:sz w:val="24"/>
+                <w:szCs w:val="24"/>
               </w:rPr>
               <w:t xml:space="preserve">Hiển thị </w:t>
             </w:r>
             <w:r>
               <w:rPr>
                 <w:b w:val="0"/>
-                <w:sz w:val="26"/>
-                <w:szCs w:val="26"/>
+                <w:sz w:val="24"/>
+                <w:szCs w:val="24"/>
               </w:rPr>
               <w:t>kết quả</w:t>
             </w:r>
             <w:r>
               <w:rPr>
                 <w:b w:val="0"/>
-                <w:sz w:val="26"/>
-                <w:szCs w:val="26"/>
+                <w:sz w:val="24"/>
+                <w:szCs w:val="24"/>
               </w:rPr>
               <w:t>.</w:t>
             </w:r>
@@ -1438,8 +1364,6 @@
             <w:r>
               <w:rPr>
                 <w:color w:val="000000"/>
-                <w:sz w:val="28"/>
-                <w:szCs w:val="28"/>
                 <w14:textFill>
                   <w14:solidFill>
                     <w14:srgbClr w14:val="000000">
@@ -1453,8 +1377,6 @@
             <w:r>
               <w:rPr>
                 <w:color w:val="000000"/>
-                <w:sz w:val="28"/>
-                <w:szCs w:val="28"/>
                 <w14:textFill>
                   <w14:solidFill>
                     <w14:srgbClr w14:val="000000">
@@ -1468,8 +1390,6 @@
             <w:r>
               <w:rPr>
                 <w:color w:val="000000"/>
-                <w:sz w:val="28"/>
-                <w:szCs w:val="28"/>
                 <w14:textFill>
                   <w14:solidFill>
                     <w14:srgbClr w14:val="000000">
@@ -1619,13 +1539,7 @@
               <w:cnfStyle w:val="100000000000" w:firstRow="1" w:lastRow="0" w:firstColumn="0" w:lastColumn="0" w:oddVBand="0" w:evenVBand="0" w:oddHBand="0" w:evenHBand="0" w:firstRowFirstColumn="0" w:firstRowLastColumn="0" w:lastRowFirstColumn="0" w:lastRowLastColumn="0"/>
             </w:pPr>
             <w:r>
-              <w:t>[FRA] [</w:t>
-            </w:r>
-            <w:r>
-              <w:t>UC</w:t>
-            </w:r>
-            <w:r>
-              <w:t>CN] [1.5.</w:t>
+              <w:t>[FRA] [UCCN] [1.5.</w:t>
             </w:r>
             <w:r>
               <w:t>5</w:t>
@@ -1693,18 +1607,17 @@
           <w:p>
             <w:pPr>
               <w:pStyle w:val="MyTable1"/>
-              <w:cnfStyle w:val="000000100000" w:firstRow="0" w:lastRow="0" w:firstColumn="0" w:lastColumn="0" w:oddVBand="0" w:evenVBand="0" w:oddHBand="1" w:evenHBand="0" w:firstRowFirstColumn="0" w:firstRowLastColumn="0" w:lastRowFirstColumn="0" w:lastRowLastColumn="0"/>
-            </w:pPr>
-            <w:r>
-              <w:t>Tham chiế</w:t>
-            </w:r>
-            <w:r>
-              <w:t xml:space="preserve">u: </w:t>
-            </w:r>
-          </w:p>
-          <w:p>
-            <w:pPr>
-              <w:pStyle w:val="MyTable1"/>
+              <w:spacing w:after="0"/>
+              <w:cnfStyle w:val="000000100000" w:firstRow="0" w:lastRow="0" w:firstColumn="0" w:lastColumn="0" w:oddVBand="0" w:evenVBand="0" w:oddHBand="1" w:evenHBand="0" w:firstRowFirstColumn="0" w:firstRowLastColumn="0" w:lastRowFirstColumn="0" w:lastRowLastColumn="0"/>
+            </w:pPr>
+            <w:r>
+              <w:t xml:space="preserve">Tham chiếu: </w:t>
+            </w:r>
+          </w:p>
+          <w:p>
+            <w:pPr>
+              <w:pStyle w:val="MyTable1"/>
+              <w:spacing w:before="0" w:after="0"/>
               <w:cnfStyle w:val="000000100000" w:firstRow="0" w:lastRow="0" w:firstColumn="0" w:lastColumn="0" w:oddVBand="0" w:evenVBand="0" w:oddHBand="1" w:evenHBand="0" w:firstRowFirstColumn="0" w:firstRowLastColumn="0" w:lastRowFirstColumn="0" w:lastRowLastColumn="0"/>
             </w:pPr>
             <w:r>
@@ -1717,13 +1630,7 @@
               <w:cnfStyle w:val="000000100000" w:firstRow="0" w:lastRow="0" w:firstColumn="0" w:lastColumn="0" w:oddVBand="0" w:evenVBand="0" w:oddHBand="1" w:evenHBand="0" w:firstRowFirstColumn="0" w:firstRowLastColumn="0" w:lastRowFirstColumn="0" w:lastRowLastColumn="0"/>
             </w:pPr>
             <w:r>
-              <w:t>[SRS] [HT</w:t>
-            </w:r>
-            <w:r>
-              <w:t>UC</w:t>
-            </w:r>
-            <w:r>
-              <w:t>NV] [1.5.1]</w:t>
+              <w:t>[SRS] [HTUCNV] [1.5.1]</w:t>
             </w:r>
           </w:p>
         </w:tc>
@@ -1760,10 +1667,7 @@
               <w:cnfStyle w:val="000000000000" w:firstRow="0" w:lastRow="0" w:firstColumn="0" w:lastColumn="0" w:oddVBand="0" w:evenVBand="0" w:oddHBand="0" w:evenHBand="0" w:firstRowFirstColumn="0" w:firstRowLastColumn="0" w:lastRowFirstColumn="0" w:lastRowLastColumn="0"/>
             </w:pPr>
             <w:r>
-              <w:t xml:space="preserve">UC bắt đầu </w:t>
-            </w:r>
-            <w:r>
-              <w:t>khi cần thông báo thông tin.</w:t>
+              <w:t>UC bắt đầu khi cần thông báo thông tin.</w:t>
             </w:r>
           </w:p>
         </w:tc>
@@ -1802,15 +1706,15 @@
               <w:cnfStyle w:val="000000100000" w:firstRow="0" w:lastRow="0" w:firstColumn="0" w:lastColumn="0" w:oddVBand="0" w:evenVBand="0" w:oddHBand="1" w:evenHBand="0" w:firstRowFirstColumn="0" w:firstRowLastColumn="0" w:lastRowFirstColumn="0" w:lastRowLastColumn="0"/>
               <w:rPr>
                 <w:b w:val="0"/>
-                <w:sz w:val="26"/>
-                <w:szCs w:val="26"/>
+                <w:sz w:val="24"/>
+                <w:szCs w:val="24"/>
               </w:rPr>
             </w:pPr>
             <w:r>
               <w:rPr>
                 <w:b w:val="0"/>
-                <w:sz w:val="26"/>
-                <w:szCs w:val="26"/>
+                <w:sz w:val="24"/>
+                <w:szCs w:val="24"/>
               </w:rPr>
               <w:t>Nhân viên chọn chức năng gửi thông báo.</w:t>
             </w:r>
@@ -1826,15 +1730,15 @@
               <w:cnfStyle w:val="000000100000" w:firstRow="0" w:lastRow="0" w:firstColumn="0" w:lastColumn="0" w:oddVBand="0" w:evenVBand="0" w:oddHBand="1" w:evenHBand="0" w:firstRowFirstColumn="0" w:firstRowLastColumn="0" w:lastRowFirstColumn="0" w:lastRowLastColumn="0"/>
               <w:rPr>
                 <w:b w:val="0"/>
-                <w:sz w:val="26"/>
-                <w:szCs w:val="26"/>
+                <w:sz w:val="24"/>
+                <w:szCs w:val="24"/>
               </w:rPr>
             </w:pPr>
             <w:r>
               <w:rPr>
                 <w:b w:val="0"/>
-                <w:sz w:val="26"/>
-                <w:szCs w:val="26"/>
+                <w:sz w:val="24"/>
+                <w:szCs w:val="24"/>
               </w:rPr>
               <w:t>Chọn phương thức gửi qua email hay tin nhắn sms.</w:t>
             </w:r>
@@ -1850,15 +1754,15 @@
               <w:cnfStyle w:val="000000100000" w:firstRow="0" w:lastRow="0" w:firstColumn="0" w:lastColumn="0" w:oddVBand="0" w:evenVBand="0" w:oddHBand="1" w:evenHBand="0" w:firstRowFirstColumn="0" w:firstRowLastColumn="0" w:lastRowFirstColumn="0" w:lastRowLastColumn="0"/>
               <w:rPr>
                 <w:b w:val="0"/>
-                <w:sz w:val="26"/>
-                <w:szCs w:val="26"/>
+                <w:sz w:val="24"/>
+                <w:szCs w:val="24"/>
               </w:rPr>
             </w:pPr>
             <w:r>
               <w:rPr>
                 <w:b w:val="0"/>
-                <w:sz w:val="26"/>
-                <w:szCs w:val="26"/>
+                <w:sz w:val="24"/>
+                <w:szCs w:val="24"/>
               </w:rPr>
               <w:t>Biên soạn nội dung phù hợp với phương thức.</w:t>
             </w:r>
@@ -1874,15 +1778,15 @@
               <w:cnfStyle w:val="000000100000" w:firstRow="0" w:lastRow="0" w:firstColumn="0" w:lastColumn="0" w:oddVBand="0" w:evenVBand="0" w:oddHBand="1" w:evenHBand="0" w:firstRowFirstColumn="0" w:firstRowLastColumn="0" w:lastRowFirstColumn="0" w:lastRowLastColumn="0"/>
               <w:rPr>
                 <w:b w:val="0"/>
-                <w:sz w:val="26"/>
-                <w:szCs w:val="26"/>
+                <w:sz w:val="24"/>
+                <w:szCs w:val="24"/>
               </w:rPr>
             </w:pPr>
             <w:r>
               <w:rPr>
                 <w:b w:val="0"/>
-                <w:sz w:val="26"/>
-                <w:szCs w:val="26"/>
+                <w:sz w:val="24"/>
+                <w:szCs w:val="24"/>
               </w:rPr>
               <w:t>Nhập danh sách người nhận.</w:t>
             </w:r>
@@ -1898,15 +1802,15 @@
               <w:cnfStyle w:val="000000100000" w:firstRow="0" w:lastRow="0" w:firstColumn="0" w:lastColumn="0" w:oddVBand="0" w:evenVBand="0" w:oddHBand="1" w:evenHBand="0" w:firstRowFirstColumn="0" w:firstRowLastColumn="0" w:lastRowFirstColumn="0" w:lastRowLastColumn="0"/>
               <w:rPr>
                 <w:b w:val="0"/>
-                <w:sz w:val="26"/>
-                <w:szCs w:val="26"/>
+                <w:sz w:val="24"/>
+                <w:szCs w:val="24"/>
               </w:rPr>
             </w:pPr>
             <w:r>
               <w:rPr>
                 <w:b w:val="0"/>
-                <w:sz w:val="26"/>
-                <w:szCs w:val="26"/>
+                <w:sz w:val="24"/>
+                <w:szCs w:val="24"/>
               </w:rPr>
               <w:t>Nhấn gửi để gửi đi thông báo.</w:t>
             </w:r>
@@ -1922,15 +1826,15 @@
               <w:cnfStyle w:val="000000100000" w:firstRow="0" w:lastRow="0" w:firstColumn="0" w:lastColumn="0" w:oddVBand="0" w:evenVBand="0" w:oddHBand="1" w:evenHBand="0" w:firstRowFirstColumn="0" w:firstRowLastColumn="0" w:lastRowFirstColumn="0" w:lastRowLastColumn="0"/>
               <w:rPr>
                 <w:b w:val="0"/>
-                <w:sz w:val="26"/>
-                <w:szCs w:val="26"/>
+                <w:sz w:val="24"/>
+                <w:szCs w:val="24"/>
               </w:rPr>
             </w:pPr>
             <w:r>
               <w:rPr>
                 <w:b w:val="0"/>
-                <w:sz w:val="26"/>
-                <w:szCs w:val="26"/>
+                <w:sz w:val="24"/>
+                <w:szCs w:val="24"/>
               </w:rPr>
               <w:t>Hiển thị kết quả cho người dùng.</w:t>
             </w:r>
@@ -1965,8 +1869,6 @@
             <w:r>
               <w:rPr>
                 <w:color w:val="000000"/>
-                <w:sz w:val="28"/>
-                <w:szCs w:val="28"/>
                 <w14:textFill>
                   <w14:solidFill>
                     <w14:srgbClr w14:val="000000">
@@ -1975,37 +1877,7 @@
                   </w14:solidFill>
                 </w14:textFill>
               </w:rPr>
-              <w:t xml:space="preserve">Nếu </w:t>
-            </w:r>
-            <w:r>
-              <w:rPr>
-                <w:color w:val="000000"/>
-                <w:sz w:val="28"/>
-                <w:szCs w:val="28"/>
-                <w14:textFill>
-                  <w14:solidFill>
-                    <w14:srgbClr w14:val="000000">
-                      <w14:lumMod w14:val="50000"/>
-                    </w14:srgbClr>
-                  </w14:solidFill>
-                </w14:textFill>
-              </w:rPr>
-              <w:t xml:space="preserve">xuất hiện lỗi thì hiển thị chẩn đoán cho </w:t>
-            </w:r>
-            <w:r>
-              <w:rPr>
-                <w:color w:val="000000"/>
-                <w:sz w:val="28"/>
-                <w:szCs w:val="28"/>
-                <w14:textFill>
-                  <w14:solidFill>
-                    <w14:srgbClr w14:val="000000">
-                      <w14:lumMod w14:val="50000"/>
-                    </w14:srgbClr>
-                  </w14:solidFill>
-                </w14:textFill>
-              </w:rPr>
-              <w:t>người dùng.</w:t>
+              <w:t>Nếu xuất hiện lỗi thì hiển thị chẩn đoán cho người dùng.</w:t>
             </w:r>
           </w:p>
         </w:tc>
@@ -2020,7 +1892,6 @@
         </w:numPr>
       </w:pPr>
       <w:r>
-        <w:lastRenderedPageBreak/>
         <w:t xml:space="preserve">Usecase thông báo </w:t>
       </w:r>
       <w:r>
@@ -2062,6 +1933,7 @@
               <w:pStyle w:val="MyTable1"/>
             </w:pPr>
             <w:r>
+              <w:lastRenderedPageBreak/>
               <w:t>Tên Use Case</w:t>
             </w:r>
           </w:p>
@@ -2117,13 +1989,7 @@
               <w:cnfStyle w:val="100000000000" w:firstRow="1" w:lastRow="0" w:firstColumn="0" w:lastColumn="0" w:oddVBand="0" w:evenVBand="0" w:oddHBand="0" w:evenHBand="0" w:firstRowFirstColumn="0" w:firstRowLastColumn="0" w:lastRowFirstColumn="0" w:lastRowLastColumn="0"/>
             </w:pPr>
             <w:r>
-              <w:t>[FRA] [</w:t>
-            </w:r>
-            <w:r>
-              <w:t>UC</w:t>
-            </w:r>
-            <w:r>
-              <w:t>CN] [1.5.</w:t>
+              <w:t>[FRA] [UCCN] [1.5.</w:t>
             </w:r>
             <w:r>
               <w:t>6</w:t>
@@ -2191,18 +2057,17 @@
           <w:p>
             <w:pPr>
               <w:pStyle w:val="MyTable1"/>
-              <w:cnfStyle w:val="000000100000" w:firstRow="0" w:lastRow="0" w:firstColumn="0" w:lastColumn="0" w:oddVBand="0" w:evenVBand="0" w:oddHBand="1" w:evenHBand="0" w:firstRowFirstColumn="0" w:firstRowLastColumn="0" w:lastRowFirstColumn="0" w:lastRowLastColumn="0"/>
-            </w:pPr>
-            <w:r>
-              <w:t>Tham chiế</w:t>
-            </w:r>
-            <w:r>
-              <w:t xml:space="preserve">u: </w:t>
-            </w:r>
-          </w:p>
-          <w:p>
-            <w:pPr>
-              <w:pStyle w:val="MyTable1"/>
+              <w:spacing w:after="0"/>
+              <w:cnfStyle w:val="000000100000" w:firstRow="0" w:lastRow="0" w:firstColumn="0" w:lastColumn="0" w:oddVBand="0" w:evenVBand="0" w:oddHBand="1" w:evenHBand="0" w:firstRowFirstColumn="0" w:firstRowLastColumn="0" w:lastRowFirstColumn="0" w:lastRowLastColumn="0"/>
+            </w:pPr>
+            <w:r>
+              <w:t xml:space="preserve">Tham chiếu: </w:t>
+            </w:r>
+          </w:p>
+          <w:p>
+            <w:pPr>
+              <w:pStyle w:val="MyTable1"/>
+              <w:spacing w:before="0" w:after="0"/>
               <w:cnfStyle w:val="000000100000" w:firstRow="0" w:lastRow="0" w:firstColumn="0" w:lastColumn="0" w:oddVBand="0" w:evenVBand="0" w:oddHBand="1" w:evenHBand="0" w:firstRowFirstColumn="0" w:firstRowLastColumn="0" w:lastRowFirstColumn="0" w:lastRowLastColumn="0"/>
             </w:pPr>
             <w:r>
@@ -2215,13 +2080,7 @@
               <w:cnfStyle w:val="000000100000" w:firstRow="0" w:lastRow="0" w:firstColumn="0" w:lastColumn="0" w:oddVBand="0" w:evenVBand="0" w:oddHBand="1" w:evenHBand="0" w:firstRowFirstColumn="0" w:firstRowLastColumn="0" w:lastRowFirstColumn="0" w:lastRowLastColumn="0"/>
             </w:pPr>
             <w:r>
-              <w:t>[SRS] [HT</w:t>
-            </w:r>
-            <w:r>
-              <w:t>UC</w:t>
-            </w:r>
-            <w:r>
-              <w:t>NV] [1.5.1]</w:t>
+              <w:t>[SRS] [HTUCNV] [1.5.1]</w:t>
             </w:r>
           </w:p>
         </w:tc>
@@ -2258,10 +2117,7 @@
               <w:cnfStyle w:val="000000000000" w:firstRow="0" w:lastRow="0" w:firstColumn="0" w:lastColumn="0" w:oddVBand="0" w:evenVBand="0" w:oddHBand="0" w:evenHBand="0" w:firstRowFirstColumn="0" w:firstRowLastColumn="0" w:lastRowFirstColumn="0" w:lastRowLastColumn="0"/>
             </w:pPr>
             <w:r>
-              <w:t xml:space="preserve">UC bắt đầu </w:t>
-            </w:r>
-            <w:r>
-              <w:t>khi cần thông báo thông tin</w:t>
+              <w:t>UC bắt đầu khi cần thông báo thông tin</w:t>
             </w:r>
             <w:r>
               <w:t xml:space="preserve"> qua email</w:t>
@@ -2306,15 +2162,15 @@
               <w:cnfStyle w:val="000000100000" w:firstRow="0" w:lastRow="0" w:firstColumn="0" w:lastColumn="0" w:oddVBand="0" w:evenVBand="0" w:oddHBand="1" w:evenHBand="0" w:firstRowFirstColumn="0" w:firstRowLastColumn="0" w:lastRowFirstColumn="0" w:lastRowLastColumn="0"/>
               <w:rPr>
                 <w:b w:val="0"/>
-                <w:sz w:val="26"/>
-                <w:szCs w:val="26"/>
+                <w:sz w:val="24"/>
+                <w:szCs w:val="24"/>
               </w:rPr>
             </w:pPr>
             <w:r>
               <w:rPr>
                 <w:b w:val="0"/>
-                <w:sz w:val="26"/>
-                <w:szCs w:val="26"/>
+                <w:sz w:val="24"/>
+                <w:szCs w:val="24"/>
               </w:rPr>
               <w:t>Nhân viên chọn chức năng gửi thông báo.</w:t>
             </w:r>
@@ -2330,15 +2186,15 @@
               <w:cnfStyle w:val="000000100000" w:firstRow="0" w:lastRow="0" w:firstColumn="0" w:lastColumn="0" w:oddVBand="0" w:evenVBand="0" w:oddHBand="1" w:evenHBand="0" w:firstRowFirstColumn="0" w:firstRowLastColumn="0" w:lastRowFirstColumn="0" w:lastRowLastColumn="0"/>
               <w:rPr>
                 <w:b w:val="0"/>
-                <w:sz w:val="26"/>
-                <w:szCs w:val="26"/>
+                <w:sz w:val="24"/>
+                <w:szCs w:val="24"/>
               </w:rPr>
             </w:pPr>
             <w:r>
               <w:rPr>
                 <w:b w:val="0"/>
-                <w:sz w:val="26"/>
-                <w:szCs w:val="26"/>
+                <w:sz w:val="24"/>
+                <w:szCs w:val="24"/>
               </w:rPr>
               <w:t>Chọn phương thức gửi qua email.</w:t>
             </w:r>
@@ -2354,31 +2210,31 @@
               <w:cnfStyle w:val="000000100000" w:firstRow="0" w:lastRow="0" w:firstColumn="0" w:lastColumn="0" w:oddVBand="0" w:evenVBand="0" w:oddHBand="1" w:evenHBand="0" w:firstRowFirstColumn="0" w:firstRowLastColumn="0" w:lastRowFirstColumn="0" w:lastRowLastColumn="0"/>
               <w:rPr>
                 <w:b w:val="0"/>
-                <w:sz w:val="26"/>
-                <w:szCs w:val="26"/>
+                <w:sz w:val="24"/>
+                <w:szCs w:val="24"/>
               </w:rPr>
             </w:pPr>
             <w:r>
               <w:rPr>
                 <w:b w:val="0"/>
-                <w:sz w:val="26"/>
-                <w:szCs w:val="26"/>
+                <w:sz w:val="24"/>
+                <w:szCs w:val="24"/>
               </w:rPr>
               <w:t xml:space="preserve">Biên soạn nội dung </w:t>
             </w:r>
             <w:r>
               <w:rPr>
                 <w:b w:val="0"/>
-                <w:sz w:val="26"/>
-                <w:szCs w:val="26"/>
+                <w:sz w:val="24"/>
+                <w:szCs w:val="24"/>
               </w:rPr>
               <w:t>của email cần gửi</w:t>
             </w:r>
             <w:r>
               <w:rPr>
                 <w:b w:val="0"/>
-                <w:sz w:val="26"/>
-                <w:szCs w:val="26"/>
+                <w:sz w:val="24"/>
+                <w:szCs w:val="24"/>
               </w:rPr>
               <w:t>.</w:t>
             </w:r>
@@ -2394,31 +2250,31 @@
               <w:cnfStyle w:val="000000100000" w:firstRow="0" w:lastRow="0" w:firstColumn="0" w:lastColumn="0" w:oddVBand="0" w:evenVBand="0" w:oddHBand="1" w:evenHBand="0" w:firstRowFirstColumn="0" w:firstRowLastColumn="0" w:lastRowFirstColumn="0" w:lastRowLastColumn="0"/>
               <w:rPr>
                 <w:b w:val="0"/>
-                <w:sz w:val="26"/>
-                <w:szCs w:val="26"/>
+                <w:sz w:val="24"/>
+                <w:szCs w:val="24"/>
               </w:rPr>
             </w:pPr>
             <w:r>
               <w:rPr>
                 <w:b w:val="0"/>
-                <w:sz w:val="26"/>
-                <w:szCs w:val="26"/>
+                <w:sz w:val="24"/>
+                <w:szCs w:val="24"/>
               </w:rPr>
               <w:t xml:space="preserve">Nhập danh sách </w:t>
             </w:r>
             <w:r>
               <w:rPr>
                 <w:b w:val="0"/>
-                <w:sz w:val="26"/>
-                <w:szCs w:val="26"/>
+                <w:sz w:val="24"/>
+                <w:szCs w:val="24"/>
               </w:rPr>
               <w:t xml:space="preserve">email </w:t>
             </w:r>
             <w:r>
               <w:rPr>
                 <w:b w:val="0"/>
-                <w:sz w:val="26"/>
-                <w:szCs w:val="26"/>
+                <w:sz w:val="24"/>
+                <w:szCs w:val="24"/>
               </w:rPr>
               <w:t>người nhận.</w:t>
             </w:r>
@@ -2434,15 +2290,15 @@
               <w:cnfStyle w:val="000000100000" w:firstRow="0" w:lastRow="0" w:firstColumn="0" w:lastColumn="0" w:oddVBand="0" w:evenVBand="0" w:oddHBand="1" w:evenHBand="0" w:firstRowFirstColumn="0" w:firstRowLastColumn="0" w:lastRowFirstColumn="0" w:lastRowLastColumn="0"/>
               <w:rPr>
                 <w:b w:val="0"/>
-                <w:sz w:val="26"/>
-                <w:szCs w:val="26"/>
+                <w:sz w:val="24"/>
+                <w:szCs w:val="24"/>
               </w:rPr>
             </w:pPr>
             <w:r>
               <w:rPr>
                 <w:b w:val="0"/>
-                <w:sz w:val="26"/>
-                <w:szCs w:val="26"/>
+                <w:sz w:val="24"/>
+                <w:szCs w:val="24"/>
               </w:rPr>
               <w:t>Nhấn gửi để gửi đi thông báo.</w:t>
             </w:r>
@@ -2458,15 +2314,15 @@
               <w:cnfStyle w:val="000000100000" w:firstRow="0" w:lastRow="0" w:firstColumn="0" w:lastColumn="0" w:oddVBand="0" w:evenVBand="0" w:oddHBand="1" w:evenHBand="0" w:firstRowFirstColumn="0" w:firstRowLastColumn="0" w:lastRowFirstColumn="0" w:lastRowLastColumn="0"/>
               <w:rPr>
                 <w:b w:val="0"/>
-                <w:sz w:val="26"/>
-                <w:szCs w:val="26"/>
+                <w:sz w:val="24"/>
+                <w:szCs w:val="24"/>
               </w:rPr>
             </w:pPr>
             <w:r>
               <w:rPr>
                 <w:b w:val="0"/>
-                <w:sz w:val="26"/>
-                <w:szCs w:val="26"/>
+                <w:sz w:val="24"/>
+                <w:szCs w:val="24"/>
               </w:rPr>
               <w:t>Hiển thị kết quả cho người dùng.</w:t>
             </w:r>
@@ -2501,8 +2357,6 @@
             <w:r>
               <w:rPr>
                 <w:color w:val="000000"/>
-                <w:sz w:val="28"/>
-                <w:szCs w:val="28"/>
                 <w14:textFill>
                   <w14:solidFill>
                     <w14:srgbClr w14:val="000000">
@@ -2511,37 +2365,7 @@
                   </w14:solidFill>
                 </w14:textFill>
               </w:rPr>
-              <w:t xml:space="preserve">Nếu </w:t>
-            </w:r>
-            <w:r>
-              <w:rPr>
-                <w:color w:val="000000"/>
-                <w:sz w:val="28"/>
-                <w:szCs w:val="28"/>
-                <w14:textFill>
-                  <w14:solidFill>
-                    <w14:srgbClr w14:val="000000">
-                      <w14:lumMod w14:val="50000"/>
-                    </w14:srgbClr>
-                  </w14:solidFill>
-                </w14:textFill>
-              </w:rPr>
-              <w:t xml:space="preserve">xuất hiện lỗi thì hiển thị chẩn đoán cho </w:t>
-            </w:r>
-            <w:r>
-              <w:rPr>
-                <w:color w:val="000000"/>
-                <w:sz w:val="28"/>
-                <w:szCs w:val="28"/>
-                <w14:textFill>
-                  <w14:solidFill>
-                    <w14:srgbClr w14:val="000000">
-                      <w14:lumMod w14:val="50000"/>
-                    </w14:srgbClr>
-                  </w14:solidFill>
-                </w14:textFill>
-              </w:rPr>
-              <w:t>người dùng.</w:t>
+              <w:t>Nếu xuất hiện lỗi thì hiển thị chẩn đoán cho người dùng.</w:t>
             </w:r>
           </w:p>
         </w:tc>
@@ -2652,13 +2476,7 @@
               <w:cnfStyle w:val="100000000000" w:firstRow="1" w:lastRow="0" w:firstColumn="0" w:lastColumn="0" w:oddVBand="0" w:evenVBand="0" w:oddHBand="0" w:evenHBand="0" w:firstRowFirstColumn="0" w:firstRowLastColumn="0" w:lastRowFirstColumn="0" w:lastRowLastColumn="0"/>
             </w:pPr>
             <w:r>
-              <w:t>[FRA] [</w:t>
-            </w:r>
-            <w:r>
-              <w:t>UC</w:t>
-            </w:r>
-            <w:r>
-              <w:t>CN] [1.5.</w:t>
+              <w:t>[FRA] [UCCN] [1.5.</w:t>
             </w:r>
             <w:r>
               <w:t>7</w:t>
@@ -2726,18 +2544,17 @@
           <w:p>
             <w:pPr>
               <w:pStyle w:val="MyTable1"/>
-              <w:cnfStyle w:val="000000100000" w:firstRow="0" w:lastRow="0" w:firstColumn="0" w:lastColumn="0" w:oddVBand="0" w:evenVBand="0" w:oddHBand="1" w:evenHBand="0" w:firstRowFirstColumn="0" w:firstRowLastColumn="0" w:lastRowFirstColumn="0" w:lastRowLastColumn="0"/>
-            </w:pPr>
-            <w:r>
-              <w:t>Tham chiế</w:t>
-            </w:r>
-            <w:r>
-              <w:t xml:space="preserve">u: </w:t>
-            </w:r>
-          </w:p>
-          <w:p>
-            <w:pPr>
-              <w:pStyle w:val="MyTable1"/>
+              <w:spacing w:after="0"/>
+              <w:cnfStyle w:val="000000100000" w:firstRow="0" w:lastRow="0" w:firstColumn="0" w:lastColumn="0" w:oddVBand="0" w:evenVBand="0" w:oddHBand="1" w:evenHBand="0" w:firstRowFirstColumn="0" w:firstRowLastColumn="0" w:lastRowFirstColumn="0" w:lastRowLastColumn="0"/>
+            </w:pPr>
+            <w:r>
+              <w:t xml:space="preserve">Tham chiếu: </w:t>
+            </w:r>
+          </w:p>
+          <w:p>
+            <w:pPr>
+              <w:pStyle w:val="MyTable1"/>
+              <w:spacing w:before="0" w:after="0"/>
               <w:cnfStyle w:val="000000100000" w:firstRow="0" w:lastRow="0" w:firstColumn="0" w:lastColumn="0" w:oddVBand="0" w:evenVBand="0" w:oddHBand="1" w:evenHBand="0" w:firstRowFirstColumn="0" w:firstRowLastColumn="0" w:lastRowFirstColumn="0" w:lastRowLastColumn="0"/>
             </w:pPr>
             <w:r>
@@ -2747,16 +2564,11 @@
           <w:p>
             <w:pPr>
               <w:pStyle w:val="MyTable1"/>
-              <w:cnfStyle w:val="000000100000" w:firstRow="0" w:lastRow="0" w:firstColumn="0" w:lastColumn="0" w:oddVBand="0" w:evenVBand="0" w:oddHBand="1" w:evenHBand="0" w:firstRowFirstColumn="0" w:firstRowLastColumn="0" w:lastRowFirstColumn="0" w:lastRowLastColumn="0"/>
-            </w:pPr>
-            <w:r>
-              <w:t>[SRS] [HT</w:t>
-            </w:r>
-            <w:r>
-              <w:t>UC</w:t>
-            </w:r>
-            <w:r>
-              <w:t>NV] [1.5.1]</w:t>
+              <w:spacing w:before="0"/>
+              <w:cnfStyle w:val="000000100000" w:firstRow="0" w:lastRow="0" w:firstColumn="0" w:lastColumn="0" w:oddVBand="0" w:evenVBand="0" w:oddHBand="1" w:evenHBand="0" w:firstRowFirstColumn="0" w:firstRowLastColumn="0" w:lastRowFirstColumn="0" w:lastRowLastColumn="0"/>
+            </w:pPr>
+            <w:r>
+              <w:t>[SRS] [HTUCNV] [1.5.1]</w:t>
             </w:r>
           </w:p>
         </w:tc>
@@ -2793,10 +2605,7 @@
               <w:cnfStyle w:val="000000000000" w:firstRow="0" w:lastRow="0" w:firstColumn="0" w:lastColumn="0" w:oddVBand="0" w:evenVBand="0" w:oddHBand="0" w:evenHBand="0" w:firstRowFirstColumn="0" w:firstRowLastColumn="0" w:lastRowFirstColumn="0" w:lastRowLastColumn="0"/>
             </w:pPr>
             <w:r>
-              <w:t xml:space="preserve">UC bắt đầu </w:t>
-            </w:r>
-            <w:r>
-              <w:t>khi cần thông báo thông tin.</w:t>
+              <w:t>UC bắt đầu khi cần thông báo thông tin.</w:t>
             </w:r>
           </w:p>
         </w:tc>
@@ -2835,15 +2644,15 @@
               <w:cnfStyle w:val="000000100000" w:firstRow="0" w:lastRow="0" w:firstColumn="0" w:lastColumn="0" w:oddVBand="0" w:evenVBand="0" w:oddHBand="1" w:evenHBand="0" w:firstRowFirstColumn="0" w:firstRowLastColumn="0" w:lastRowFirstColumn="0" w:lastRowLastColumn="0"/>
               <w:rPr>
                 <w:b w:val="0"/>
-                <w:sz w:val="26"/>
-                <w:szCs w:val="26"/>
+                <w:sz w:val="24"/>
+                <w:szCs w:val="24"/>
               </w:rPr>
             </w:pPr>
             <w:r>
               <w:rPr>
                 <w:b w:val="0"/>
-                <w:sz w:val="26"/>
-                <w:szCs w:val="26"/>
+                <w:sz w:val="24"/>
+                <w:szCs w:val="24"/>
               </w:rPr>
               <w:t>Nhân viên chọn chức năng gửi thông báo.</w:t>
             </w:r>
@@ -2859,15 +2668,15 @@
               <w:cnfStyle w:val="000000100000" w:firstRow="0" w:lastRow="0" w:firstColumn="0" w:lastColumn="0" w:oddVBand="0" w:evenVBand="0" w:oddHBand="1" w:evenHBand="0" w:firstRowFirstColumn="0" w:firstRowLastColumn="0" w:lastRowFirstColumn="0" w:lastRowLastColumn="0"/>
               <w:rPr>
                 <w:b w:val="0"/>
-                <w:sz w:val="26"/>
-                <w:szCs w:val="26"/>
+                <w:sz w:val="24"/>
+                <w:szCs w:val="24"/>
               </w:rPr>
             </w:pPr>
             <w:r>
               <w:rPr>
                 <w:b w:val="0"/>
-                <w:sz w:val="26"/>
-                <w:szCs w:val="26"/>
+                <w:sz w:val="24"/>
+                <w:szCs w:val="24"/>
               </w:rPr>
               <w:t>Chọn phương thức gửi qua tin nhắn sms.</w:t>
             </w:r>
@@ -2883,31 +2692,31 @@
               <w:cnfStyle w:val="000000100000" w:firstRow="0" w:lastRow="0" w:firstColumn="0" w:lastColumn="0" w:oddVBand="0" w:evenVBand="0" w:oddHBand="1" w:evenHBand="0" w:firstRowFirstColumn="0" w:firstRowLastColumn="0" w:lastRowFirstColumn="0" w:lastRowLastColumn="0"/>
               <w:rPr>
                 <w:b w:val="0"/>
-                <w:sz w:val="26"/>
-                <w:szCs w:val="26"/>
+                <w:sz w:val="24"/>
+                <w:szCs w:val="24"/>
               </w:rPr>
             </w:pPr>
             <w:r>
               <w:rPr>
                 <w:b w:val="0"/>
-                <w:sz w:val="26"/>
-                <w:szCs w:val="26"/>
+                <w:sz w:val="24"/>
+                <w:szCs w:val="24"/>
               </w:rPr>
               <w:t xml:space="preserve">Biên soạn nội dung </w:t>
             </w:r>
             <w:r>
               <w:rPr>
                 <w:b w:val="0"/>
-                <w:sz w:val="26"/>
-                <w:szCs w:val="26"/>
+                <w:sz w:val="24"/>
+                <w:szCs w:val="24"/>
               </w:rPr>
               <w:t>tin nhắn cần gửi</w:t>
             </w:r>
             <w:r>
               <w:rPr>
                 <w:b w:val="0"/>
-                <w:sz w:val="26"/>
-                <w:szCs w:val="26"/>
+                <w:sz w:val="24"/>
+                <w:szCs w:val="24"/>
               </w:rPr>
               <w:t>.</w:t>
             </w:r>
@@ -2923,31 +2732,31 @@
               <w:cnfStyle w:val="000000100000" w:firstRow="0" w:lastRow="0" w:firstColumn="0" w:lastColumn="0" w:oddVBand="0" w:evenVBand="0" w:oddHBand="1" w:evenHBand="0" w:firstRowFirstColumn="0" w:firstRowLastColumn="0" w:lastRowFirstColumn="0" w:lastRowLastColumn="0"/>
               <w:rPr>
                 <w:b w:val="0"/>
-                <w:sz w:val="26"/>
-                <w:szCs w:val="26"/>
+                <w:sz w:val="24"/>
+                <w:szCs w:val="24"/>
               </w:rPr>
             </w:pPr>
             <w:r>
               <w:rPr>
                 <w:b w:val="0"/>
-                <w:sz w:val="26"/>
-                <w:szCs w:val="26"/>
+                <w:sz w:val="24"/>
+                <w:szCs w:val="24"/>
               </w:rPr>
               <w:t xml:space="preserve">Nhập danh sách </w:t>
             </w:r>
             <w:r>
               <w:rPr>
                 <w:b w:val="0"/>
-                <w:sz w:val="26"/>
-                <w:szCs w:val="26"/>
+                <w:sz w:val="24"/>
+                <w:szCs w:val="24"/>
               </w:rPr>
               <w:t>số điện thoại người nhận</w:t>
             </w:r>
             <w:r>
               <w:rPr>
                 <w:b w:val="0"/>
-                <w:sz w:val="26"/>
-                <w:szCs w:val="26"/>
+                <w:sz w:val="24"/>
+                <w:szCs w:val="24"/>
               </w:rPr>
               <w:t>.</w:t>
             </w:r>
@@ -2963,15 +2772,15 @@
               <w:cnfStyle w:val="000000100000" w:firstRow="0" w:lastRow="0" w:firstColumn="0" w:lastColumn="0" w:oddVBand="0" w:evenVBand="0" w:oddHBand="1" w:evenHBand="0" w:firstRowFirstColumn="0" w:firstRowLastColumn="0" w:lastRowFirstColumn="0" w:lastRowLastColumn="0"/>
               <w:rPr>
                 <w:b w:val="0"/>
-                <w:sz w:val="26"/>
-                <w:szCs w:val="26"/>
+                <w:sz w:val="24"/>
+                <w:szCs w:val="24"/>
               </w:rPr>
             </w:pPr>
             <w:r>
               <w:rPr>
                 <w:b w:val="0"/>
-                <w:sz w:val="26"/>
-                <w:szCs w:val="26"/>
+                <w:sz w:val="24"/>
+                <w:szCs w:val="24"/>
               </w:rPr>
               <w:t>Nhấn gửi để gửi đi thông báo.</w:t>
             </w:r>
@@ -2987,15 +2796,15 @@
               <w:cnfStyle w:val="000000100000" w:firstRow="0" w:lastRow="0" w:firstColumn="0" w:lastColumn="0" w:oddVBand="0" w:evenVBand="0" w:oddHBand="1" w:evenHBand="0" w:firstRowFirstColumn="0" w:firstRowLastColumn="0" w:lastRowFirstColumn="0" w:lastRowLastColumn="0"/>
               <w:rPr>
                 <w:b w:val="0"/>
-                <w:sz w:val="26"/>
-                <w:szCs w:val="26"/>
+                <w:sz w:val="24"/>
+                <w:szCs w:val="24"/>
               </w:rPr>
             </w:pPr>
             <w:r>
               <w:rPr>
                 <w:b w:val="0"/>
-                <w:sz w:val="26"/>
-                <w:szCs w:val="26"/>
+                <w:sz w:val="24"/>
+                <w:szCs w:val="24"/>
               </w:rPr>
               <w:t>Hiển thị kết quả cho người dùng.</w:t>
             </w:r>
@@ -3030,8 +2839,6 @@
             <w:r>
               <w:rPr>
                 <w:color w:val="000000"/>
-                <w:sz w:val="28"/>
-                <w:szCs w:val="28"/>
                 <w14:textFill>
                   <w14:solidFill>
                     <w14:srgbClr w14:val="000000">
@@ -3040,37 +2847,7 @@
                   </w14:solidFill>
                 </w14:textFill>
               </w:rPr>
-              <w:t xml:space="preserve">Nếu </w:t>
-            </w:r>
-            <w:r>
-              <w:rPr>
-                <w:color w:val="000000"/>
-                <w:sz w:val="28"/>
-                <w:szCs w:val="28"/>
-                <w14:textFill>
-                  <w14:solidFill>
-                    <w14:srgbClr w14:val="000000">
-                      <w14:lumMod w14:val="50000"/>
-                    </w14:srgbClr>
-                  </w14:solidFill>
-                </w14:textFill>
-              </w:rPr>
-              <w:t xml:space="preserve">xuất hiện lỗi thì hiển thị chẩn đoán cho </w:t>
-            </w:r>
-            <w:r>
-              <w:rPr>
-                <w:color w:val="000000"/>
-                <w:sz w:val="28"/>
-                <w:szCs w:val="28"/>
-                <w14:textFill>
-                  <w14:solidFill>
-                    <w14:srgbClr w14:val="000000">
-                      <w14:lumMod w14:val="50000"/>
-                    </w14:srgbClr>
-                  </w14:solidFill>
-                </w14:textFill>
-              </w:rPr>
-              <w:t>người dùng.</w:t>
+              <w:t>Nếu xuất hiện lỗi thì hiển thị chẩn đoán cho người dùng.</w:t>
             </w:r>
           </w:p>
         </w:tc>
@@ -3085,7 +2862,6 @@
         </w:numPr>
       </w:pPr>
       <w:r>
-        <w:lastRenderedPageBreak/>
         <w:t>Usecase quản lý thông tin ứng viên</w:t>
       </w:r>
     </w:p>
@@ -3176,13 +2952,8 @@
               <w:cnfStyle w:val="100000000000" w:firstRow="1" w:lastRow="0" w:firstColumn="0" w:lastColumn="0" w:oddVBand="0" w:evenVBand="0" w:oddHBand="0" w:evenHBand="0" w:firstRowFirstColumn="0" w:firstRowLastColumn="0" w:lastRowFirstColumn="0" w:lastRowLastColumn="0"/>
             </w:pPr>
             <w:r>
-              <w:t>[FRA] [</w:t>
-            </w:r>
-            <w:r>
-              <w:t>UC</w:t>
-            </w:r>
-            <w:r>
-              <w:t>CN] [1.5.</w:t>
+              <w:lastRenderedPageBreak/>
+              <w:t>[FRA] [UCCN] [1.5.</w:t>
             </w:r>
             <w:r>
               <w:t>8</w:t>
@@ -3250,18 +3021,17 @@
           <w:p>
             <w:pPr>
               <w:pStyle w:val="MyTable1"/>
-              <w:cnfStyle w:val="000000100000" w:firstRow="0" w:lastRow="0" w:firstColumn="0" w:lastColumn="0" w:oddVBand="0" w:evenVBand="0" w:oddHBand="1" w:evenHBand="0" w:firstRowFirstColumn="0" w:firstRowLastColumn="0" w:lastRowFirstColumn="0" w:lastRowLastColumn="0"/>
-            </w:pPr>
-            <w:r>
-              <w:t>Tham chiế</w:t>
-            </w:r>
-            <w:r>
-              <w:t xml:space="preserve">u: </w:t>
-            </w:r>
-          </w:p>
-          <w:p>
-            <w:pPr>
-              <w:pStyle w:val="MyTable1"/>
+              <w:spacing w:after="0"/>
+              <w:cnfStyle w:val="000000100000" w:firstRow="0" w:lastRow="0" w:firstColumn="0" w:lastColumn="0" w:oddVBand="0" w:evenVBand="0" w:oddHBand="1" w:evenHBand="0" w:firstRowFirstColumn="0" w:firstRowLastColumn="0" w:lastRowFirstColumn="0" w:lastRowLastColumn="0"/>
+            </w:pPr>
+            <w:r>
+              <w:t xml:space="preserve">Tham chiếu: </w:t>
+            </w:r>
+          </w:p>
+          <w:p>
+            <w:pPr>
+              <w:pStyle w:val="MyTable1"/>
+              <w:spacing w:before="0" w:after="0"/>
               <w:cnfStyle w:val="000000100000" w:firstRow="0" w:lastRow="0" w:firstColumn="0" w:lastColumn="0" w:oddVBand="0" w:evenVBand="0" w:oddHBand="1" w:evenHBand="0" w:firstRowFirstColumn="0" w:firstRowLastColumn="0" w:lastRowFirstColumn="0" w:lastRowLastColumn="0"/>
             </w:pPr>
             <w:r>
@@ -3271,16 +3041,11 @@
           <w:p>
             <w:pPr>
               <w:pStyle w:val="MyTable1"/>
-              <w:cnfStyle w:val="000000100000" w:firstRow="0" w:lastRow="0" w:firstColumn="0" w:lastColumn="0" w:oddVBand="0" w:evenVBand="0" w:oddHBand="1" w:evenHBand="0" w:firstRowFirstColumn="0" w:firstRowLastColumn="0" w:lastRowFirstColumn="0" w:lastRowLastColumn="0"/>
-            </w:pPr>
-            <w:r>
-              <w:t>[SRS] [HT</w:t>
-            </w:r>
-            <w:r>
-              <w:t>UC</w:t>
-            </w:r>
-            <w:r>
-              <w:t>NV] [1.5.1]</w:t>
+              <w:spacing w:before="0"/>
+              <w:cnfStyle w:val="000000100000" w:firstRow="0" w:lastRow="0" w:firstColumn="0" w:lastColumn="0" w:oddVBand="0" w:evenVBand="0" w:oddHBand="1" w:evenHBand="0" w:firstRowFirstColumn="0" w:firstRowLastColumn="0" w:lastRowFirstColumn="0" w:lastRowLastColumn="0"/>
+            </w:pPr>
+            <w:r>
+              <w:t>[SRS] [HTUCNV] [1.5.1]</w:t>
             </w:r>
           </w:p>
         </w:tc>
@@ -3317,10 +3082,7 @@
               <w:cnfStyle w:val="000000000000" w:firstRow="0" w:lastRow="0" w:firstColumn="0" w:lastColumn="0" w:oddVBand="0" w:evenVBand="0" w:oddHBand="0" w:evenHBand="0" w:firstRowFirstColumn="0" w:firstRowLastColumn="0" w:lastRowFirstColumn="0" w:lastRowLastColumn="0"/>
             </w:pPr>
             <w:r>
-              <w:t xml:space="preserve">UC bắt đầu </w:t>
-            </w:r>
-            <w:r>
-              <w:t xml:space="preserve">khi cần </w:t>
+              <w:t xml:space="preserve">UC bắt đầu khi cần </w:t>
             </w:r>
             <w:r>
               <w:t>thêm, cập nhật hoặc xem thông tin của ứng viên</w:t>
@@ -3365,31 +3127,31 @@
               <w:cnfStyle w:val="000000100000" w:firstRow="0" w:lastRow="0" w:firstColumn="0" w:lastColumn="0" w:oddVBand="0" w:evenVBand="0" w:oddHBand="1" w:evenHBand="0" w:firstRowFirstColumn="0" w:firstRowLastColumn="0" w:lastRowFirstColumn="0" w:lastRowLastColumn="0"/>
               <w:rPr>
                 <w:b w:val="0"/>
-                <w:sz w:val="26"/>
-                <w:szCs w:val="26"/>
+                <w:sz w:val="24"/>
+                <w:szCs w:val="24"/>
               </w:rPr>
             </w:pPr>
             <w:r>
               <w:rPr>
                 <w:b w:val="0"/>
-                <w:sz w:val="26"/>
-                <w:szCs w:val="26"/>
+                <w:sz w:val="24"/>
+                <w:szCs w:val="24"/>
               </w:rPr>
               <w:t xml:space="preserve">Nhân viên chọn chức năng </w:t>
             </w:r>
             <w:r>
               <w:rPr>
                 <w:b w:val="0"/>
-                <w:sz w:val="26"/>
-                <w:szCs w:val="26"/>
+                <w:sz w:val="24"/>
+                <w:szCs w:val="24"/>
               </w:rPr>
               <w:t>quản lý thông tin ứng viên</w:t>
             </w:r>
             <w:r>
               <w:rPr>
                 <w:b w:val="0"/>
-                <w:sz w:val="26"/>
-                <w:szCs w:val="26"/>
+                <w:sz w:val="24"/>
+                <w:szCs w:val="24"/>
               </w:rPr>
               <w:t>.</w:t>
             </w:r>
@@ -3405,23 +3167,23 @@
               <w:cnfStyle w:val="000000100000" w:firstRow="0" w:lastRow="0" w:firstColumn="0" w:lastColumn="0" w:oddVBand="0" w:evenVBand="0" w:oddHBand="1" w:evenHBand="0" w:firstRowFirstColumn="0" w:firstRowLastColumn="0" w:lastRowFirstColumn="0" w:lastRowLastColumn="0"/>
               <w:rPr>
                 <w:b w:val="0"/>
-                <w:sz w:val="26"/>
-                <w:szCs w:val="26"/>
+                <w:sz w:val="24"/>
+                <w:szCs w:val="24"/>
               </w:rPr>
             </w:pPr>
             <w:r>
               <w:rPr>
                 <w:b w:val="0"/>
-                <w:sz w:val="26"/>
-                <w:szCs w:val="26"/>
+                <w:sz w:val="24"/>
+                <w:szCs w:val="24"/>
               </w:rPr>
               <w:t xml:space="preserve">Chọn </w:t>
             </w:r>
             <w:r>
               <w:rPr>
                 <w:b w:val="0"/>
-                <w:sz w:val="26"/>
-                <w:szCs w:val="26"/>
+                <w:sz w:val="24"/>
+                <w:szCs w:val="24"/>
               </w:rPr>
               <w:t>thực hiện một các chức năng:</w:t>
             </w:r>
@@ -3437,15 +3199,15 @@
               <w:cnfStyle w:val="000000100000" w:firstRow="0" w:lastRow="0" w:firstColumn="0" w:lastColumn="0" w:oddVBand="0" w:evenVBand="0" w:oddHBand="1" w:evenHBand="0" w:firstRowFirstColumn="0" w:firstRowLastColumn="0" w:lastRowFirstColumn="0" w:lastRowLastColumn="0"/>
               <w:rPr>
                 <w:b w:val="0"/>
-                <w:sz w:val="26"/>
-                <w:szCs w:val="26"/>
+                <w:sz w:val="24"/>
+                <w:szCs w:val="24"/>
               </w:rPr>
             </w:pPr>
             <w:r>
               <w:rPr>
                 <w:b w:val="0"/>
-                <w:sz w:val="26"/>
-                <w:szCs w:val="26"/>
+                <w:sz w:val="24"/>
+                <w:szCs w:val="24"/>
               </w:rPr>
               <w:t>Thêm ứng viên</w:t>
             </w:r>
@@ -3461,15 +3223,15 @@
               <w:cnfStyle w:val="000000100000" w:firstRow="0" w:lastRow="0" w:firstColumn="0" w:lastColumn="0" w:oddVBand="0" w:evenVBand="0" w:oddHBand="1" w:evenHBand="0" w:firstRowFirstColumn="0" w:firstRowLastColumn="0" w:lastRowFirstColumn="0" w:lastRowLastColumn="0"/>
               <w:rPr>
                 <w:b w:val="0"/>
-                <w:sz w:val="26"/>
-                <w:szCs w:val="26"/>
+                <w:sz w:val="24"/>
+                <w:szCs w:val="24"/>
               </w:rPr>
             </w:pPr>
             <w:r>
               <w:rPr>
                 <w:b w:val="0"/>
-                <w:sz w:val="26"/>
-                <w:szCs w:val="26"/>
+                <w:sz w:val="24"/>
+                <w:szCs w:val="24"/>
               </w:rPr>
               <w:t>Nhập một số thông tin ứng viên cần thiết như: họ tên, số điện thoại, địa chỉ, bằng cấp, vị trí ứng tuyển, ...</w:t>
             </w:r>
@@ -3485,15 +3247,15 @@
               <w:cnfStyle w:val="000000100000" w:firstRow="0" w:lastRow="0" w:firstColumn="0" w:lastColumn="0" w:oddVBand="0" w:evenVBand="0" w:oddHBand="1" w:evenHBand="0" w:firstRowFirstColumn="0" w:firstRowLastColumn="0" w:lastRowFirstColumn="0" w:lastRowLastColumn="0"/>
               <w:rPr>
                 <w:b w:val="0"/>
-                <w:sz w:val="26"/>
-                <w:szCs w:val="26"/>
+                <w:sz w:val="24"/>
+                <w:szCs w:val="24"/>
               </w:rPr>
             </w:pPr>
             <w:r>
               <w:rPr>
                 <w:b w:val="0"/>
-                <w:sz w:val="26"/>
-                <w:szCs w:val="26"/>
+                <w:sz w:val="24"/>
+                <w:szCs w:val="24"/>
               </w:rPr>
               <w:t>Thông báo kết quả</w:t>
             </w:r>
@@ -3509,15 +3271,15 @@
               <w:cnfStyle w:val="000000100000" w:firstRow="0" w:lastRow="0" w:firstColumn="0" w:lastColumn="0" w:oddVBand="0" w:evenVBand="0" w:oddHBand="1" w:evenHBand="0" w:firstRowFirstColumn="0" w:firstRowLastColumn="0" w:lastRowFirstColumn="0" w:lastRowLastColumn="0"/>
               <w:rPr>
                 <w:b w:val="0"/>
-                <w:sz w:val="26"/>
-                <w:szCs w:val="26"/>
+                <w:sz w:val="24"/>
+                <w:szCs w:val="24"/>
               </w:rPr>
             </w:pPr>
             <w:r>
               <w:rPr>
                 <w:b w:val="0"/>
-                <w:sz w:val="26"/>
-                <w:szCs w:val="26"/>
+                <w:sz w:val="24"/>
+                <w:szCs w:val="24"/>
               </w:rPr>
               <w:t>Cập nhật thông tin ứng viên</w:t>
             </w:r>
@@ -3533,15 +3295,15 @@
               <w:cnfStyle w:val="000000100000" w:firstRow="0" w:lastRow="0" w:firstColumn="0" w:lastColumn="0" w:oddVBand="0" w:evenVBand="0" w:oddHBand="1" w:evenHBand="0" w:firstRowFirstColumn="0" w:firstRowLastColumn="0" w:lastRowFirstColumn="0" w:lastRowLastColumn="0"/>
               <w:rPr>
                 <w:b w:val="0"/>
-                <w:sz w:val="26"/>
-                <w:szCs w:val="26"/>
+                <w:sz w:val="24"/>
+                <w:szCs w:val="24"/>
               </w:rPr>
             </w:pPr>
             <w:r>
               <w:rPr>
                 <w:b w:val="0"/>
-                <w:sz w:val="26"/>
-                <w:szCs w:val="26"/>
+                <w:sz w:val="24"/>
+                <w:szCs w:val="24"/>
               </w:rPr>
               <w:t>Tìm kiếm ứng viên</w:t>
             </w:r>
@@ -3557,15 +3319,15 @@
               <w:cnfStyle w:val="000000100000" w:firstRow="0" w:lastRow="0" w:firstColumn="0" w:lastColumn="0" w:oddVBand="0" w:evenVBand="0" w:oddHBand="1" w:evenHBand="0" w:firstRowFirstColumn="0" w:firstRowLastColumn="0" w:lastRowFirstColumn="0" w:lastRowLastColumn="0"/>
               <w:rPr>
                 <w:b w:val="0"/>
-                <w:sz w:val="26"/>
-                <w:szCs w:val="26"/>
+                <w:sz w:val="24"/>
+                <w:szCs w:val="24"/>
               </w:rPr>
             </w:pPr>
             <w:r>
               <w:rPr>
                 <w:b w:val="0"/>
-                <w:sz w:val="26"/>
-                <w:szCs w:val="26"/>
+                <w:sz w:val="24"/>
+                <w:szCs w:val="24"/>
               </w:rPr>
               <w:t>Chọn ứng viên cần cập nhật thông tin</w:t>
             </w:r>
@@ -3581,15 +3343,15 @@
               <w:cnfStyle w:val="000000100000" w:firstRow="0" w:lastRow="0" w:firstColumn="0" w:lastColumn="0" w:oddVBand="0" w:evenVBand="0" w:oddHBand="1" w:evenHBand="0" w:firstRowFirstColumn="0" w:firstRowLastColumn="0" w:lastRowFirstColumn="0" w:lastRowLastColumn="0"/>
               <w:rPr>
                 <w:b w:val="0"/>
-                <w:sz w:val="26"/>
-                <w:szCs w:val="26"/>
+                <w:sz w:val="24"/>
+                <w:szCs w:val="24"/>
               </w:rPr>
             </w:pPr>
             <w:r>
               <w:rPr>
                 <w:b w:val="0"/>
-                <w:sz w:val="26"/>
-                <w:szCs w:val="26"/>
+                <w:sz w:val="24"/>
+                <w:szCs w:val="24"/>
               </w:rPr>
               <w:t>Nhập thông tin mới và lưu lại</w:t>
             </w:r>
@@ -3605,15 +3367,15 @@
               <w:cnfStyle w:val="000000100000" w:firstRow="0" w:lastRow="0" w:firstColumn="0" w:lastColumn="0" w:oddVBand="0" w:evenVBand="0" w:oddHBand="1" w:evenHBand="0" w:firstRowFirstColumn="0" w:firstRowLastColumn="0" w:lastRowFirstColumn="0" w:lastRowLastColumn="0"/>
               <w:rPr>
                 <w:b w:val="0"/>
-                <w:sz w:val="26"/>
-                <w:szCs w:val="26"/>
+                <w:sz w:val="24"/>
+                <w:szCs w:val="24"/>
               </w:rPr>
             </w:pPr>
             <w:r>
               <w:rPr>
                 <w:b w:val="0"/>
-                <w:sz w:val="26"/>
-                <w:szCs w:val="26"/>
+                <w:sz w:val="24"/>
+                <w:szCs w:val="24"/>
               </w:rPr>
               <w:t>Chương trình thông báo cho người dùng.</w:t>
             </w:r>
@@ -3629,15 +3391,15 @@
               <w:cnfStyle w:val="000000100000" w:firstRow="0" w:lastRow="0" w:firstColumn="0" w:lastColumn="0" w:oddVBand="0" w:evenVBand="0" w:oddHBand="1" w:evenHBand="0" w:firstRowFirstColumn="0" w:firstRowLastColumn="0" w:lastRowFirstColumn="0" w:lastRowLastColumn="0"/>
               <w:rPr>
                 <w:b w:val="0"/>
-                <w:sz w:val="26"/>
-                <w:szCs w:val="26"/>
+                <w:sz w:val="24"/>
+                <w:szCs w:val="24"/>
               </w:rPr>
             </w:pPr>
             <w:r>
               <w:rPr>
                 <w:b w:val="0"/>
-                <w:sz w:val="26"/>
-                <w:szCs w:val="26"/>
+                <w:sz w:val="24"/>
+                <w:szCs w:val="24"/>
               </w:rPr>
               <w:t>Tìm kiếm ứng viên theo nhiều tiêu chí.</w:t>
             </w:r>
@@ -3747,13 +3509,7 @@
               <w:cnfStyle w:val="100000000000" w:firstRow="1" w:lastRow="0" w:firstColumn="0" w:lastColumn="0" w:oddVBand="0" w:evenVBand="0" w:oddHBand="0" w:evenHBand="0" w:firstRowFirstColumn="0" w:firstRowLastColumn="0" w:lastRowFirstColumn="0" w:lastRowLastColumn="0"/>
             </w:pPr>
             <w:r>
-              <w:t>[FRA] [</w:t>
-            </w:r>
-            <w:r>
-              <w:t>UC</w:t>
-            </w:r>
-            <w:r>
-              <w:t>CN] [1.5.</w:t>
+              <w:t>[FRA] [UCCN] [1.5.</w:t>
             </w:r>
             <w:r>
               <w:t>9</w:t>
@@ -3821,22 +3577,26 @@
           <w:p>
             <w:pPr>
               <w:pStyle w:val="MyTable1"/>
-              <w:cnfStyle w:val="000000100000" w:firstRow="0" w:lastRow="0" w:firstColumn="0" w:lastColumn="0" w:oddVBand="0" w:evenVBand="0" w:oddHBand="1" w:evenHBand="0" w:firstRowFirstColumn="0" w:firstRowLastColumn="0" w:lastRowFirstColumn="0" w:lastRowLastColumn="0"/>
-            </w:pPr>
-            <w:r>
-              <w:t>Tham chiế</w:t>
-            </w:r>
-            <w:r>
-              <w:t xml:space="preserve">u: </w:t>
-            </w:r>
-          </w:p>
-          <w:p>
-            <w:pPr>
-              <w:pStyle w:val="MyTable1"/>
-              <w:cnfStyle w:val="000000100000" w:firstRow="0" w:lastRow="0" w:firstColumn="0" w:lastColumn="0" w:oddVBand="0" w:evenVBand="0" w:oddHBand="1" w:evenHBand="0" w:firstRowFirstColumn="0" w:firstRowLastColumn="0" w:lastRowFirstColumn="0" w:lastRowLastColumn="0"/>
-            </w:pPr>
-            <w:r>
-              <w:t>[SRS] [UCNV] [1.5.</w:t>
+              <w:spacing w:after="0"/>
+              <w:cnfStyle w:val="000000100000" w:firstRow="0" w:lastRow="0" w:firstColumn="0" w:lastColumn="0" w:oddVBand="0" w:evenVBand="0" w:oddHBand="1" w:evenHBand="0" w:firstRowFirstColumn="0" w:firstRowLastColumn="0" w:lastRowFirstColumn="0" w:lastRowLastColumn="0"/>
+            </w:pPr>
+            <w:r>
+              <w:t xml:space="preserve">Tham chiếu: </w:t>
+            </w:r>
+          </w:p>
+          <w:p>
+            <w:pPr>
+              <w:pStyle w:val="MyTable1"/>
+              <w:spacing w:before="0" w:after="0"/>
+              <w:cnfStyle w:val="000000100000" w:firstRow="0" w:lastRow="0" w:firstColumn="0" w:lastColumn="0" w:oddVBand="0" w:evenVBand="0" w:oddHBand="1" w:evenHBand="0" w:firstRowFirstColumn="0" w:firstRowLastColumn="0" w:lastRowFirstColumn="0" w:lastRowLastColumn="0"/>
+            </w:pPr>
+            <w:r>
+              <w:t>[SR</w:t>
+            </w:r>
+            <w:bookmarkStart w:id="0" w:name="_GoBack"/>
+            <w:bookmarkEnd w:id="0"/>
+            <w:r>
+              <w:t>S] [UCNV] [1.5.</w:t>
             </w:r>
             <w:r>
               <w:t>5</w:t>
@@ -3851,13 +3611,7 @@
               <w:cnfStyle w:val="000000100000" w:firstRow="0" w:lastRow="0" w:firstColumn="0" w:lastColumn="0" w:oddVBand="0" w:evenVBand="0" w:oddHBand="1" w:evenHBand="0" w:firstRowFirstColumn="0" w:firstRowLastColumn="0" w:lastRowFirstColumn="0" w:lastRowLastColumn="0"/>
             </w:pPr>
             <w:r>
-              <w:t>[SRS] [HT</w:t>
-            </w:r>
-            <w:r>
-              <w:t>UC</w:t>
-            </w:r>
-            <w:r>
-              <w:t>NV] [1.5.</w:t>
+              <w:t>[SRS] [HTUCNV] [1.5.</w:t>
             </w:r>
             <w:r>
               <w:t>5</w:t>
@@ -3900,10 +3654,7 @@
               <w:cnfStyle w:val="000000000000" w:firstRow="0" w:lastRow="0" w:firstColumn="0" w:lastColumn="0" w:oddVBand="0" w:evenVBand="0" w:oddHBand="0" w:evenHBand="0" w:firstRowFirstColumn="0" w:firstRowLastColumn="0" w:lastRowFirstColumn="0" w:lastRowLastColumn="0"/>
             </w:pPr>
             <w:r>
-              <w:t xml:space="preserve">UC bắt đầu </w:t>
-            </w:r>
-            <w:r>
-              <w:t xml:space="preserve">khi </w:t>
+              <w:t xml:space="preserve">UC bắt đầu khi </w:t>
             </w:r>
             <w:r>
               <w:t>xuất hiện công việc mới</w:t>
@@ -3960,31 +3711,31 @@
               <w:cnfStyle w:val="000000100000" w:firstRow="0" w:lastRow="0" w:firstColumn="0" w:lastColumn="0" w:oddVBand="0" w:evenVBand="0" w:oddHBand="1" w:evenHBand="0" w:firstRowFirstColumn="0" w:firstRowLastColumn="0" w:lastRowFirstColumn="0" w:lastRowLastColumn="0"/>
               <w:rPr>
                 <w:b w:val="0"/>
-                <w:sz w:val="26"/>
-                <w:szCs w:val="26"/>
+                <w:sz w:val="24"/>
+                <w:szCs w:val="24"/>
               </w:rPr>
             </w:pPr>
             <w:r>
               <w:rPr>
                 <w:b w:val="0"/>
-                <w:sz w:val="26"/>
-                <w:szCs w:val="26"/>
+                <w:sz w:val="24"/>
+                <w:szCs w:val="24"/>
               </w:rPr>
               <w:t xml:space="preserve">Nhân viên chọn chức năng </w:t>
             </w:r>
             <w:r>
               <w:rPr>
                 <w:b w:val="0"/>
-                <w:sz w:val="26"/>
-                <w:szCs w:val="26"/>
+                <w:sz w:val="24"/>
+                <w:szCs w:val="24"/>
               </w:rPr>
               <w:t>phân công công việc</w:t>
             </w:r>
             <w:r>
               <w:rPr>
                 <w:b w:val="0"/>
-                <w:sz w:val="26"/>
-                <w:szCs w:val="26"/>
+                <w:sz w:val="24"/>
+                <w:szCs w:val="24"/>
               </w:rPr>
               <w:t>.</w:t>
             </w:r>
@@ -4000,31 +3751,31 @@
               <w:cnfStyle w:val="000000100000" w:firstRow="0" w:lastRow="0" w:firstColumn="0" w:lastColumn="0" w:oddVBand="0" w:evenVBand="0" w:oddHBand="1" w:evenHBand="0" w:firstRowFirstColumn="0" w:firstRowLastColumn="0" w:lastRowFirstColumn="0" w:lastRowLastColumn="0"/>
               <w:rPr>
                 <w:b w:val="0"/>
-                <w:sz w:val="26"/>
-                <w:szCs w:val="26"/>
+                <w:sz w:val="24"/>
+                <w:szCs w:val="24"/>
               </w:rPr>
             </w:pPr>
             <w:r>
               <w:rPr>
                 <w:b w:val="0"/>
-                <w:sz w:val="26"/>
-                <w:szCs w:val="26"/>
+                <w:sz w:val="24"/>
+                <w:szCs w:val="24"/>
               </w:rPr>
               <w:t xml:space="preserve">Chương trình </w:t>
             </w:r>
             <w:r>
               <w:rPr>
                 <w:b w:val="0"/>
-                <w:sz w:val="26"/>
-                <w:szCs w:val="26"/>
+                <w:sz w:val="24"/>
+                <w:szCs w:val="24"/>
               </w:rPr>
               <w:t>hiển thị danh sách công việc chưa được phân công, danh sách nhân viên chưa có việc</w:t>
             </w:r>
             <w:r>
               <w:rPr>
                 <w:b w:val="0"/>
-                <w:sz w:val="26"/>
-                <w:szCs w:val="26"/>
+                <w:sz w:val="24"/>
+                <w:szCs w:val="24"/>
               </w:rPr>
               <w:t>.</w:t>
             </w:r>
@@ -4040,32 +3791,31 @@
               <w:cnfStyle w:val="000000100000" w:firstRow="0" w:lastRow="0" w:firstColumn="0" w:lastColumn="0" w:oddVBand="0" w:evenVBand="0" w:oddHBand="1" w:evenHBand="0" w:firstRowFirstColumn="0" w:firstRowLastColumn="0" w:lastRowFirstColumn="0" w:lastRowLastColumn="0"/>
               <w:rPr>
                 <w:b w:val="0"/>
-                <w:sz w:val="26"/>
-                <w:szCs w:val="26"/>
+                <w:sz w:val="24"/>
+                <w:szCs w:val="24"/>
               </w:rPr>
             </w:pPr>
             <w:r>
               <w:rPr>
                 <w:b w:val="0"/>
-                <w:sz w:val="26"/>
-                <w:szCs w:val="26"/>
-              </w:rPr>
-              <w:lastRenderedPageBreak/>
+                <w:sz w:val="24"/>
+                <w:szCs w:val="24"/>
+              </w:rPr>
               <w:t>Người dùng có thể tìm kiếm có chi</w:t>
             </w:r>
             <w:r>
               <w:rPr>
                 <w:b w:val="0"/>
-                <w:sz w:val="26"/>
-                <w:szCs w:val="26"/>
+                <w:sz w:val="24"/>
+                <w:szCs w:val="24"/>
               </w:rPr>
               <w:t xml:space="preserve"> tiết</w:t>
             </w:r>
             <w:r>
               <w:rPr>
                 <w:b w:val="0"/>
-                <w:sz w:val="26"/>
-                <w:szCs w:val="26"/>
+                <w:sz w:val="24"/>
+                <w:szCs w:val="24"/>
               </w:rPr>
               <w:t>.</w:t>
             </w:r>
@@ -4081,23 +3831,23 @@
               <w:cnfStyle w:val="000000100000" w:firstRow="0" w:lastRow="0" w:firstColumn="0" w:lastColumn="0" w:oddVBand="0" w:evenVBand="0" w:oddHBand="1" w:evenHBand="0" w:firstRowFirstColumn="0" w:firstRowLastColumn="0" w:lastRowFirstColumn="0" w:lastRowLastColumn="0"/>
               <w:rPr>
                 <w:b w:val="0"/>
-                <w:sz w:val="26"/>
-                <w:szCs w:val="26"/>
+                <w:sz w:val="24"/>
+                <w:szCs w:val="24"/>
               </w:rPr>
             </w:pPr>
             <w:r>
               <w:rPr>
                 <w:b w:val="0"/>
-                <w:sz w:val="26"/>
-                <w:szCs w:val="26"/>
+                <w:sz w:val="24"/>
+                <w:szCs w:val="24"/>
               </w:rPr>
               <w:t>Thực hiên phân công</w:t>
             </w:r>
             <w:r>
               <w:rPr>
                 <w:b w:val="0"/>
-                <w:sz w:val="26"/>
-                <w:szCs w:val="26"/>
+                <w:sz w:val="24"/>
+                <w:szCs w:val="24"/>
               </w:rPr>
               <w:t>.</w:t>
             </w:r>
@@ -4113,31 +3863,31 @@
               <w:cnfStyle w:val="000000100000" w:firstRow="0" w:lastRow="0" w:firstColumn="0" w:lastColumn="0" w:oddVBand="0" w:evenVBand="0" w:oddHBand="1" w:evenHBand="0" w:firstRowFirstColumn="0" w:firstRowLastColumn="0" w:lastRowFirstColumn="0" w:lastRowLastColumn="0"/>
               <w:rPr>
                 <w:b w:val="0"/>
-                <w:sz w:val="26"/>
-                <w:szCs w:val="26"/>
+                <w:sz w:val="24"/>
+                <w:szCs w:val="24"/>
               </w:rPr>
             </w:pPr>
             <w:r>
               <w:rPr>
                 <w:b w:val="0"/>
-                <w:sz w:val="26"/>
-                <w:szCs w:val="26"/>
+                <w:sz w:val="24"/>
+                <w:szCs w:val="24"/>
               </w:rPr>
               <w:t xml:space="preserve">Nhấn </w:t>
             </w:r>
             <w:r>
               <w:rPr>
                 <w:b w:val="0"/>
-                <w:sz w:val="26"/>
-                <w:szCs w:val="26"/>
+                <w:sz w:val="24"/>
+                <w:szCs w:val="24"/>
               </w:rPr>
               <w:t>phân công để hoàn tất</w:t>
             </w:r>
             <w:r>
               <w:rPr>
                 <w:b w:val="0"/>
-                <w:sz w:val="26"/>
-                <w:szCs w:val="26"/>
+                <w:sz w:val="24"/>
+                <w:szCs w:val="24"/>
               </w:rPr>
               <w:t>.</w:t>
             </w:r>
@@ -4153,15 +3903,15 @@
               <w:cnfStyle w:val="000000100000" w:firstRow="0" w:lastRow="0" w:firstColumn="0" w:lastColumn="0" w:oddVBand="0" w:evenVBand="0" w:oddHBand="1" w:evenHBand="0" w:firstRowFirstColumn="0" w:firstRowLastColumn="0" w:lastRowFirstColumn="0" w:lastRowLastColumn="0"/>
               <w:rPr>
                 <w:b w:val="0"/>
-                <w:sz w:val="26"/>
-                <w:szCs w:val="26"/>
+                <w:sz w:val="24"/>
+                <w:szCs w:val="24"/>
               </w:rPr>
             </w:pPr>
             <w:r>
               <w:rPr>
                 <w:b w:val="0"/>
-                <w:sz w:val="26"/>
-                <w:szCs w:val="26"/>
+                <w:sz w:val="24"/>
+                <w:szCs w:val="24"/>
               </w:rPr>
               <w:t>Hiển thị kết quả cho người dùng.</w:t>
             </w:r>
@@ -4174,7 +3924,6 @@
         <w:pStyle w:val="TuStyle-Title1"/>
       </w:pPr>
       <w:r>
-        <w:lastRenderedPageBreak/>
         <w:t>Phân tích dữ liệu</w:t>
       </w:r>
     </w:p>
@@ -4187,6 +3936,7 @@
         </w:numPr>
       </w:pPr>
       <w:r>
+        <w:lastRenderedPageBreak/>
         <w:t xml:space="preserve">Sơ đồ </w:t>
       </w:r>
       <w:r>
@@ -4219,10 +3969,10 @@
           <w:noProof/>
         </w:rPr>
         <w:drawing>
-          <wp:inline distT="0" distB="0" distL="0" distR="0" wp14:anchorId="74162D67" wp14:editId="2F0D2B98">
-            <wp:extent cx="5587340" cy="3815645"/>
-            <wp:effectExtent l="0" t="0" r="0" b="0"/>
-            <wp:docPr id="10" name="Picture 10"/>
+          <wp:inline distT="0" distB="0" distL="0" distR="0" wp14:anchorId="2C210B3A" wp14:editId="68164B04">
+            <wp:extent cx="5629275" cy="3686175"/>
+            <wp:effectExtent l="0" t="0" r="9525" b="0"/>
+            <wp:docPr id="2" name="Picture 2"/>
             <wp:cNvGraphicFramePr>
               <a:graphicFrameLocks xmlns:a="http://schemas.openxmlformats.org/drawingml/2006/main" noChangeAspect="1"/>
             </wp:cNvGraphicFramePr>
@@ -4230,7 +3980,7 @@
               <a:graphicData uri="http://schemas.openxmlformats.org/drawingml/2006/picture">
                 <pic:pic xmlns:pic="http://schemas.openxmlformats.org/drawingml/2006/picture">
                   <pic:nvPicPr>
-                    <pic:cNvPr id="0" name="Picture 7"/>
+                    <pic:cNvPr id="0" name="Picture 1"/>
                     <pic:cNvPicPr>
                       <a:picLocks noChangeAspect="1" noChangeArrowheads="1"/>
                     </pic:cNvPicPr>
@@ -4243,13 +3993,13 @@
                         </a:ext>
                       </a:extLst>
                     </a:blip>
-                    <a:srcRect l="3097" t="6271" r="2875"/>
+                    <a:srcRect l="2726" t="6081" r="2553" b="3422"/>
                     <a:stretch/>
                   </pic:blipFill>
                   <pic:spPr bwMode="auto">
                     <a:xfrm>
                       <a:off x="0" y="0"/>
-                      <a:ext cx="5587340" cy="3815645"/>
+                      <a:ext cx="5629877" cy="3686569"/>
                     </a:xfrm>
                     <a:prstGeom prst="rect">
                       <a:avLst/>
@@ -4383,7 +4133,13 @@
               <w:t>1</w:t>
             </w:r>
             <w:r>
-              <w:t>.5.]</w:t>
+              <w:t>.5.</w:t>
+            </w:r>
+            <w:r>
+              <w:t>1</w:t>
+            </w:r>
+            <w:r>
+              <w:t>]</w:t>
             </w:r>
           </w:p>
         </w:tc>
@@ -4535,8 +4291,14 @@
             <w:pPr>
               <w:pStyle w:val="MyTable1"/>
               <w:cnfStyle w:val="000000100000" w:firstRow="0" w:lastRow="0" w:firstColumn="0" w:lastColumn="0" w:oddVBand="0" w:evenVBand="0" w:oddHBand="1" w:evenHBand="0" w:firstRowFirstColumn="0" w:firstRowLastColumn="0" w:lastRowFirstColumn="0" w:lastRowLastColumn="0"/>
-            </w:pPr>
-            <w:r>
+              <w:rPr>
+                <w:b/>
+              </w:rPr>
+            </w:pPr>
+            <w:r>
+              <w:rPr>
+                <w:b/>
+              </w:rPr>
               <w:t>Tên thuộc tính</w:t>
             </w:r>
           </w:p>
@@ -4555,8 +4317,14 @@
             <w:pPr>
               <w:pStyle w:val="MyTable1"/>
               <w:cnfStyle w:val="000000100000" w:firstRow="0" w:lastRow="0" w:firstColumn="0" w:lastColumn="0" w:oddVBand="0" w:evenVBand="0" w:oddHBand="1" w:evenHBand="0" w:firstRowFirstColumn="0" w:firstRowLastColumn="0" w:lastRowFirstColumn="0" w:lastRowLastColumn="0"/>
-            </w:pPr>
-            <w:r>
+              <w:rPr>
+                <w:b/>
+              </w:rPr>
+            </w:pPr>
+            <w:r>
+              <w:rPr>
+                <w:b/>
+              </w:rPr>
               <w:t>Mô tả</w:t>
             </w:r>
           </w:p>
@@ -4839,7 +4607,13 @@
               <w:cnfStyle w:val="000000000000" w:firstRow="0" w:lastRow="0" w:firstColumn="0" w:lastColumn="0" w:oddVBand="0" w:evenVBand="0" w:oddHBand="0" w:evenHBand="0" w:firstRowFirstColumn="0" w:firstRowLastColumn="0" w:lastRowFirstColumn="0" w:lastRowLastColumn="0"/>
             </w:pPr>
             <w:r>
-              <w:t>Lưu trạng thái của ứng viên. Một trạng thái có thể là: nộp đơn xin việc, chờ phỏng vấn, ddauk phỏng vấn.</w:t>
+              <w:t xml:space="preserve">Lưu trạng thái của ứng viên. Một trạng thái có thể là: nộp đơn xin việc, chờ phỏng vấn, </w:t>
+            </w:r>
+            <w:r>
+              <w:t>đậu</w:t>
+            </w:r>
+            <w:r>
+              <w:t xml:space="preserve"> phỏng vấn.</w:t>
             </w:r>
             <w:r>
               <w:t xml:space="preserve"> </w:t>
@@ -4880,8 +4654,14 @@
             <w:pPr>
               <w:pStyle w:val="MyTable1"/>
               <w:cnfStyle w:val="000000100000" w:firstRow="0" w:lastRow="0" w:firstColumn="0" w:lastColumn="0" w:oddVBand="0" w:evenVBand="0" w:oddHBand="1" w:evenHBand="0" w:firstRowFirstColumn="0" w:firstRowLastColumn="0" w:lastRowFirstColumn="0" w:lastRowLastColumn="0"/>
-            </w:pPr>
-            <w:r>
+              <w:rPr>
+                <w:b/>
+              </w:rPr>
+            </w:pPr>
+            <w:r>
+              <w:rPr>
+                <w:b/>
+              </w:rPr>
               <w:t>Tên phương thức</w:t>
             </w:r>
           </w:p>
@@ -4900,8 +4680,14 @@
             <w:pPr>
               <w:pStyle w:val="MyTable1"/>
               <w:cnfStyle w:val="000000100000" w:firstRow="0" w:lastRow="0" w:firstColumn="0" w:lastColumn="0" w:oddVBand="0" w:evenVBand="0" w:oddHBand="1" w:evenHBand="0" w:firstRowFirstColumn="0" w:firstRowLastColumn="0" w:lastRowFirstColumn="0" w:lastRowLastColumn="0"/>
-            </w:pPr>
-            <w:r>
+              <w:rPr>
+                <w:b/>
+              </w:rPr>
+            </w:pPr>
+            <w:r>
+              <w:rPr>
+                <w:b/>
+              </w:rPr>
               <w:t>Mô tả</w:t>
             </w:r>
           </w:p>
@@ -4956,7 +4742,13 @@
               <w:cnfStyle w:val="000000000000" w:firstRow="0" w:lastRow="0" w:firstColumn="0" w:lastColumn="0" w:oddVBand="0" w:evenVBand="0" w:oddHBand="0" w:evenHBand="0" w:firstRowFirstColumn="0" w:firstRowLastColumn="0" w:lastRowFirstColumn="0" w:lastRowLastColumn="0"/>
             </w:pPr>
             <w:r>
-              <w:t>Thay đổi trạng thái của ứng viên, đảm báo các trạng thái được lưu xuống đúng quy chuẩn.</w:t>
+              <w:t xml:space="preserve">Thay đổi trạng thái của ứng viên, đảm báo các trạng thái được lưu xuống </w:t>
+            </w:r>
+            <w:r>
+              <w:t>thống nhất</w:t>
+            </w:r>
+            <w:r>
+              <w:t>.</w:t>
             </w:r>
           </w:p>
         </w:tc>
@@ -4994,8 +4786,14 @@
             <w:pPr>
               <w:pStyle w:val="MyTable1"/>
               <w:cnfStyle w:val="000000100000" w:firstRow="0" w:lastRow="0" w:firstColumn="0" w:lastColumn="0" w:oddVBand="0" w:evenVBand="0" w:oddHBand="1" w:evenHBand="0" w:firstRowFirstColumn="0" w:firstRowLastColumn="0" w:lastRowFirstColumn="0" w:lastRowLastColumn="0"/>
-            </w:pPr>
-            <w:r>
+              <w:rPr>
+                <w:b/>
+              </w:rPr>
+            </w:pPr>
+            <w:r>
+              <w:rPr>
+                <w:b/>
+              </w:rPr>
               <w:t>Tên lớp</w:t>
             </w:r>
           </w:p>
@@ -5014,8 +4812,14 @@
             <w:pPr>
               <w:pStyle w:val="MyTable1"/>
               <w:cnfStyle w:val="000000100000" w:firstRow="0" w:lastRow="0" w:firstColumn="0" w:lastColumn="0" w:oddVBand="0" w:evenVBand="0" w:oddHBand="1" w:evenHBand="0" w:firstRowFirstColumn="0" w:firstRowLastColumn="0" w:lastRowFirstColumn="0" w:lastRowLastColumn="0"/>
-            </w:pPr>
-            <w:r>
+              <w:rPr>
+                <w:b/>
+              </w:rPr>
+            </w:pPr>
+            <w:r>
+              <w:rPr>
+                <w:b/>
+              </w:rPr>
               <w:t>Mô tả</w:t>
             </w:r>
           </w:p>
@@ -5100,7 +4904,13 @@
               <w:t>ếp lịch phỏng vấn.</w:t>
             </w:r>
             <w:r>
-              <w:t xml:space="preserve"> Một ứng viên được sắp xếp vào tối đa môt lị</w:t>
+              <w:t xml:space="preserve"> Một ứng viên được sắp xếp vào tố</w:t>
+            </w:r>
+            <w:r>
+              <w:t>i đa mộ</w:t>
+            </w:r>
+            <w:r>
+              <w:t>t lị</w:t>
             </w:r>
             <w:r>
               <w:t>ch phỏ</w:t>
@@ -5222,7 +5032,13 @@
               <w:t>1</w:t>
             </w:r>
             <w:r>
-              <w:t>.5.]</w:t>
+              <w:t>.5.</w:t>
+            </w:r>
+            <w:r>
+              <w:t>2</w:t>
+            </w:r>
+            <w:r>
+              <w:t>]</w:t>
             </w:r>
           </w:p>
         </w:tc>
@@ -5371,8 +5187,14 @@
             <w:pPr>
               <w:pStyle w:val="MyTable1"/>
               <w:cnfStyle w:val="000000100000" w:firstRow="0" w:lastRow="0" w:firstColumn="0" w:lastColumn="0" w:oddVBand="0" w:evenVBand="0" w:oddHBand="1" w:evenHBand="0" w:firstRowFirstColumn="0" w:firstRowLastColumn="0" w:lastRowFirstColumn="0" w:lastRowLastColumn="0"/>
-            </w:pPr>
-            <w:r>
+              <w:rPr>
+                <w:b/>
+              </w:rPr>
+            </w:pPr>
+            <w:r>
+              <w:rPr>
+                <w:b/>
+              </w:rPr>
               <w:t>Tên thuộc tính</w:t>
             </w:r>
           </w:p>
@@ -5391,8 +5213,14 @@
             <w:pPr>
               <w:pStyle w:val="MyTable1"/>
               <w:cnfStyle w:val="000000100000" w:firstRow="0" w:lastRow="0" w:firstColumn="0" w:lastColumn="0" w:oddVBand="0" w:evenVBand="0" w:oddHBand="1" w:evenHBand="0" w:firstRowFirstColumn="0" w:firstRowLastColumn="0" w:lastRowFirstColumn="0" w:lastRowLastColumn="0"/>
-            </w:pPr>
-            <w:r>
+              <w:rPr>
+                <w:b/>
+              </w:rPr>
+            </w:pPr>
+            <w:r>
+              <w:rPr>
+                <w:b/>
+              </w:rPr>
               <w:t>Mô tả</w:t>
             </w:r>
           </w:p>
@@ -5447,7 +5275,13 @@
               <w:cnfStyle w:val="000000000000" w:firstRow="0" w:lastRow="0" w:firstColumn="0" w:lastColumn="0" w:oddVBand="0" w:evenVBand="0" w:oddHBand="0" w:evenHBand="0" w:firstRowFirstColumn="0" w:firstRowLastColumn="0" w:lastRowFirstColumn="0" w:lastRowLastColumn="0"/>
             </w:pPr>
             <w:r>
-              <w:t>Là mã xác định duy nhất mottj lich phỏng vấn</w:t>
+              <w:t xml:space="preserve">Là mã xác định duy nhất </w:t>
+            </w:r>
+            <w:r>
+              <w:t>một lị</w:t>
+            </w:r>
+            <w:r>
+              <w:t>ch phỏng vấn</w:t>
             </w:r>
           </w:p>
         </w:tc>
@@ -5558,7 +5392,10 @@
               <w:cnfStyle w:val="000000000000" w:firstRow="0" w:lastRow="0" w:firstColumn="0" w:lastColumn="0" w:oddVBand="0" w:evenVBand="0" w:oddHBand="0" w:evenHBand="0" w:firstRowFirstColumn="0" w:firstRowLastColumn="0" w:lastRowFirstColumn="0" w:lastRowLastColumn="0"/>
             </w:pPr>
             <w:r>
-              <w:t>Địa điểm thực hiện phỏng vând</w:t>
+              <w:t>Địa điểm thực hiện phỏ</w:t>
+            </w:r>
+            <w:r>
+              <w:t>ng vấn</w:t>
             </w:r>
           </w:p>
         </w:tc>
@@ -5669,7 +5506,13 @@
               <w:cnfStyle w:val="000000000000" w:firstRow="0" w:lastRow="0" w:firstColumn="0" w:lastColumn="0" w:oddVBand="0" w:evenVBand="0" w:oddHBand="0" w:evenHBand="0" w:firstRowFirstColumn="0" w:firstRowLastColumn="0" w:lastRowFirstColumn="0" w:lastRowLastColumn="0"/>
             </w:pPr>
             <w:r>
-              <w:t>Một số thông tin bỏ sung khác sẽ lưu ở đây</w:t>
+              <w:t>Một số thông tin b</w:t>
+            </w:r>
+            <w:r>
+              <w:t>ổ</w:t>
+            </w:r>
+            <w:r>
+              <w:t xml:space="preserve"> sung khác sẽ lưu ở đây</w:t>
             </w:r>
           </w:p>
         </w:tc>
@@ -5707,8 +5550,14 @@
             <w:pPr>
               <w:pStyle w:val="MyTable1"/>
               <w:cnfStyle w:val="000000100000" w:firstRow="0" w:lastRow="0" w:firstColumn="0" w:lastColumn="0" w:oddVBand="0" w:evenVBand="0" w:oddHBand="1" w:evenHBand="0" w:firstRowFirstColumn="0" w:firstRowLastColumn="0" w:lastRowFirstColumn="0" w:lastRowLastColumn="0"/>
-            </w:pPr>
-            <w:r>
+              <w:rPr>
+                <w:b/>
+              </w:rPr>
+            </w:pPr>
+            <w:r>
+              <w:rPr>
+                <w:b/>
+              </w:rPr>
               <w:t>Tên phương thức</w:t>
             </w:r>
           </w:p>
@@ -5727,8 +5576,14 @@
             <w:pPr>
               <w:pStyle w:val="MyTable1"/>
               <w:cnfStyle w:val="000000100000" w:firstRow="0" w:lastRow="0" w:firstColumn="0" w:lastColumn="0" w:oddVBand="0" w:evenVBand="0" w:oddHBand="1" w:evenHBand="0" w:firstRowFirstColumn="0" w:firstRowLastColumn="0" w:lastRowFirstColumn="0" w:lastRowLastColumn="0"/>
-            </w:pPr>
-            <w:r>
+              <w:rPr>
+                <w:b/>
+              </w:rPr>
+            </w:pPr>
+            <w:r>
+              <w:rPr>
+                <w:b/>
+              </w:rPr>
               <w:t>Mô tả</w:t>
             </w:r>
           </w:p>
@@ -5818,8 +5673,14 @@
             <w:pPr>
               <w:pStyle w:val="MyTable1"/>
               <w:cnfStyle w:val="000000100000" w:firstRow="0" w:lastRow="0" w:firstColumn="0" w:lastColumn="0" w:oddVBand="0" w:evenVBand="0" w:oddHBand="1" w:evenHBand="0" w:firstRowFirstColumn="0" w:firstRowLastColumn="0" w:lastRowFirstColumn="0" w:lastRowLastColumn="0"/>
-            </w:pPr>
-            <w:r>
+              <w:rPr>
+                <w:b/>
+              </w:rPr>
+            </w:pPr>
+            <w:r>
+              <w:rPr>
+                <w:b/>
+              </w:rPr>
               <w:t>Tên lớp</w:t>
             </w:r>
           </w:p>
@@ -5838,8 +5699,14 @@
             <w:pPr>
               <w:pStyle w:val="MyTable1"/>
               <w:cnfStyle w:val="000000100000" w:firstRow="0" w:lastRow="0" w:firstColumn="0" w:lastColumn="0" w:oddVBand="0" w:evenVBand="0" w:oddHBand="1" w:evenHBand="0" w:firstRowFirstColumn="0" w:firstRowLastColumn="0" w:lastRowFirstColumn="0" w:lastRowLastColumn="0"/>
-            </w:pPr>
-            <w:r>
+              <w:rPr>
+                <w:b/>
+              </w:rPr>
+            </w:pPr>
+            <w:r>
+              <w:rPr>
+                <w:b/>
+              </w:rPr>
               <w:t>Mô tả</w:t>
             </w:r>
           </w:p>
@@ -5909,7 +5776,13 @@
               <w:t>.</w:t>
             </w:r>
             <w:r>
-              <w:t xml:space="preserve"> Một lich phỏng vấn có thể chưa có hoặc có nhiều ứng viên tham gia.</w:t>
+              <w:t xml:space="preserve"> Mộ</w:t>
+            </w:r>
+            <w:r>
+              <w:t>t lị</w:t>
+            </w:r>
+            <w:r>
+              <w:t>ch phỏng vấn có thể chưa có hoặc có nhiều ứng viên tham gia.</w:t>
             </w:r>
           </w:p>
         </w:tc>
@@ -6022,7 +5895,13 @@
               <w:t>1</w:t>
             </w:r>
             <w:r>
-              <w:t>.5.]</w:t>
+              <w:t>.5.</w:t>
+            </w:r>
+            <w:r>
+              <w:t>3</w:t>
+            </w:r>
+            <w:r>
+              <w:t>]</w:t>
             </w:r>
           </w:p>
         </w:tc>
@@ -6085,6 +5964,7 @@
           <w:p>
             <w:pPr>
               <w:pStyle w:val="MyTable1"/>
+              <w:spacing w:after="0"/>
               <w:cnfStyle w:val="000000100000" w:firstRow="0" w:lastRow="0" w:firstColumn="0" w:lastColumn="0" w:oddVBand="0" w:evenVBand="0" w:oddHBand="1" w:evenHBand="0" w:firstRowFirstColumn="0" w:firstRowLastColumn="0" w:lastRowFirstColumn="0" w:lastRowLastColumn="0"/>
             </w:pPr>
             <w:r>
@@ -6094,7 +5974,7 @@
           <w:p>
             <w:pPr>
               <w:pStyle w:val="MyTable1"/>
-              <w:spacing w:after="0"/>
+              <w:spacing w:before="0" w:after="0"/>
               <w:cnfStyle w:val="000000100000" w:firstRow="0" w:lastRow="0" w:firstColumn="0" w:lastColumn="0" w:oddVBand="0" w:evenVBand="0" w:oddHBand="1" w:evenHBand="0" w:firstRowFirstColumn="0" w:firstRowLastColumn="0" w:lastRowFirstColumn="0" w:lastRowLastColumn="0"/>
             </w:pPr>
             <w:r>
@@ -6304,8 +6184,14 @@
             <w:pPr>
               <w:pStyle w:val="MyTable1"/>
               <w:cnfStyle w:val="000000000000" w:firstRow="0" w:lastRow="0" w:firstColumn="0" w:lastColumn="0" w:oddVBand="0" w:evenVBand="0" w:oddHBand="0" w:evenHBand="0" w:firstRowFirstColumn="0" w:firstRowLastColumn="0" w:lastRowFirstColumn="0" w:lastRowLastColumn="0"/>
-            </w:pPr>
-            <w:r>
+              <w:rPr>
+                <w:b/>
+              </w:rPr>
+            </w:pPr>
+            <w:r>
+              <w:rPr>
+                <w:b/>
+              </w:rPr>
               <w:t>Tên thuộc tính</w:t>
             </w:r>
           </w:p>
@@ -6324,8 +6210,14 @@
             <w:pPr>
               <w:pStyle w:val="MyTable1"/>
               <w:cnfStyle w:val="000000000000" w:firstRow="0" w:lastRow="0" w:firstColumn="0" w:lastColumn="0" w:oddVBand="0" w:evenVBand="0" w:oddHBand="0" w:evenHBand="0" w:firstRowFirstColumn="0" w:firstRowLastColumn="0" w:lastRowFirstColumn="0" w:lastRowLastColumn="0"/>
-            </w:pPr>
-            <w:r>
+              <w:rPr>
+                <w:b/>
+              </w:rPr>
+            </w:pPr>
+            <w:r>
+              <w:rPr>
+                <w:b/>
+              </w:rPr>
               <w:t>Mô tả</w:t>
             </w:r>
           </w:p>
@@ -6391,6 +6283,7 @@
       <w:tr>
         <w:tc>
           <w:tcPr>
+            <w:cnfStyle w:val="001000000000" w:firstRow="0" w:lastRow="0" w:firstColumn="1" w:lastColumn="0" w:oddVBand="0" w:evenVBand="0" w:oddHBand="0" w:evenHBand="0" w:firstRowFirstColumn="0" w:firstRowLastColumn="0" w:lastRowFirstColumn="0" w:lastRowLastColumn="0"/>
             <w:tcW w:w="1867" w:type="dxa"/>
             <w:vMerge/>
             <w:shd w:val="clear" w:color="auto" w:fill="FFFFFF" w:themeFill="background1"/>
@@ -6398,22 +6291,22 @@
           <w:p>
             <w:pPr>
               <w:pStyle w:val="MyTable1"/>
-              <w:cnfStyle w:val="001000000000" w:firstRow="0" w:lastRow="0" w:firstColumn="1" w:lastColumn="0" w:oddVBand="0" w:evenVBand="0" w:oddHBand="0" w:evenHBand="0" w:firstRowFirstColumn="0" w:firstRowLastColumn="0" w:lastRowFirstColumn="0" w:lastRowLastColumn="0"/>
-            </w:pPr>
-          </w:p>
-        </w:tc>
-        <w:tc>
-          <w:tcPr>
-            <w:tcW w:w="3645" w:type="dxa"/>
-            <w:tcBorders>
-              <w:top w:val="single" w:sz="4" w:space="0" w:color="auto"/>
-              <w:bottom w:val="single" w:sz="4" w:space="0" w:color="auto"/>
-            </w:tcBorders>
-            <w:shd w:val="clear" w:color="auto" w:fill="FFFFFF" w:themeFill="background1"/>
-          </w:tcPr>
-          <w:p>
-            <w:pPr>
-              <w:pStyle w:val="MyTable1"/>
+            </w:pPr>
+          </w:p>
+        </w:tc>
+        <w:tc>
+          <w:tcPr>
+            <w:tcW w:w="3645" w:type="dxa"/>
+            <w:tcBorders>
+              <w:top w:val="single" w:sz="4" w:space="0" w:color="auto"/>
+              <w:bottom w:val="single" w:sz="4" w:space="0" w:color="auto"/>
+            </w:tcBorders>
+            <w:shd w:val="clear" w:color="auto" w:fill="FFFFFF" w:themeFill="background1"/>
+          </w:tcPr>
+          <w:p>
+            <w:pPr>
+              <w:pStyle w:val="MyTable1"/>
+              <w:cnfStyle w:val="000000000000" w:firstRow="0" w:lastRow="0" w:firstColumn="0" w:lastColumn="0" w:oddVBand="0" w:evenVBand="0" w:oddHBand="0" w:evenHBand="0" w:firstRowFirstColumn="0" w:firstRowLastColumn="0" w:lastRowFirstColumn="0" w:lastRowLastColumn="0"/>
             </w:pPr>
             <w:r>
               <w:t>hoTen</w:t>
@@ -6433,6 +6326,7 @@
           <w:p>
             <w:pPr>
               <w:pStyle w:val="MyTable1"/>
+              <w:cnfStyle w:val="000000000000" w:firstRow="0" w:lastRow="0" w:firstColumn="0" w:lastColumn="0" w:oddVBand="0" w:evenVBand="0" w:oddHBand="0" w:evenHBand="0" w:firstRowFirstColumn="0" w:firstRowLastColumn="0" w:lastRowFirstColumn="0" w:lastRowLastColumn="0"/>
             </w:pPr>
             <w:r>
               <w:t>Họ và tên của nhân viên</w:t>
@@ -6500,6 +6394,7 @@
       <w:tr>
         <w:tc>
           <w:tcPr>
+            <w:cnfStyle w:val="001000000000" w:firstRow="0" w:lastRow="0" w:firstColumn="1" w:lastColumn="0" w:oddVBand="0" w:evenVBand="0" w:oddHBand="0" w:evenHBand="0" w:firstRowFirstColumn="0" w:firstRowLastColumn="0" w:lastRowFirstColumn="0" w:lastRowLastColumn="0"/>
             <w:tcW w:w="1867" w:type="dxa"/>
             <w:vMerge/>
             <w:shd w:val="clear" w:color="auto" w:fill="FFFFFF" w:themeFill="background1"/>
@@ -6507,22 +6402,22 @@
           <w:p>
             <w:pPr>
               <w:pStyle w:val="MyTable1"/>
-              <w:cnfStyle w:val="001000000000" w:firstRow="0" w:lastRow="0" w:firstColumn="1" w:lastColumn="0" w:oddVBand="0" w:evenVBand="0" w:oddHBand="0" w:evenHBand="0" w:firstRowFirstColumn="0" w:firstRowLastColumn="0" w:lastRowFirstColumn="0" w:lastRowLastColumn="0"/>
-            </w:pPr>
-          </w:p>
-        </w:tc>
-        <w:tc>
-          <w:tcPr>
-            <w:tcW w:w="3645" w:type="dxa"/>
-            <w:tcBorders>
-              <w:top w:val="single" w:sz="4" w:space="0" w:color="auto"/>
-              <w:bottom w:val="single" w:sz="4" w:space="0" w:color="auto"/>
-            </w:tcBorders>
-            <w:shd w:val="clear" w:color="auto" w:fill="FFFFFF" w:themeFill="background1"/>
-          </w:tcPr>
-          <w:p>
-            <w:pPr>
-              <w:pStyle w:val="MyTable1"/>
+            </w:pPr>
+          </w:p>
+        </w:tc>
+        <w:tc>
+          <w:tcPr>
+            <w:tcW w:w="3645" w:type="dxa"/>
+            <w:tcBorders>
+              <w:top w:val="single" w:sz="4" w:space="0" w:color="auto"/>
+              <w:bottom w:val="single" w:sz="4" w:space="0" w:color="auto"/>
+            </w:tcBorders>
+            <w:shd w:val="clear" w:color="auto" w:fill="FFFFFF" w:themeFill="background1"/>
+          </w:tcPr>
+          <w:p>
+            <w:pPr>
+              <w:pStyle w:val="MyTable1"/>
+              <w:cnfStyle w:val="000000000000" w:firstRow="0" w:lastRow="0" w:firstColumn="0" w:lastColumn="0" w:oddVBand="0" w:evenVBand="0" w:oddHBand="0" w:evenHBand="0" w:firstRowFirstColumn="0" w:firstRowLastColumn="0" w:lastRowFirstColumn="0" w:lastRowLastColumn="0"/>
             </w:pPr>
             <w:r>
               <w:t>bangCap</w:t>
@@ -6542,6 +6437,7 @@
           <w:p>
             <w:pPr>
               <w:pStyle w:val="MyTable1"/>
+              <w:cnfStyle w:val="000000000000" w:firstRow="0" w:lastRow="0" w:firstColumn="0" w:lastColumn="0" w:oddVBand="0" w:evenVBand="0" w:oddHBand="0" w:evenHBand="0" w:firstRowFirstColumn="0" w:firstRowLastColumn="0" w:lastRowFirstColumn="0" w:lastRowLastColumn="0"/>
             </w:pPr>
             <w:r>
               <w:t>Bằng cấp hiện tại của nhân viên</w:t>
@@ -6609,6 +6505,7 @@
       <w:tr>
         <w:tc>
           <w:tcPr>
+            <w:cnfStyle w:val="001000000000" w:firstRow="0" w:lastRow="0" w:firstColumn="1" w:lastColumn="0" w:oddVBand="0" w:evenVBand="0" w:oddHBand="0" w:evenHBand="0" w:firstRowFirstColumn="0" w:firstRowLastColumn="0" w:lastRowFirstColumn="0" w:lastRowLastColumn="0"/>
             <w:tcW w:w="1867" w:type="dxa"/>
             <w:vMerge/>
             <w:shd w:val="clear" w:color="auto" w:fill="FFFFFF" w:themeFill="background1"/>
@@ -6616,22 +6513,22 @@
           <w:p>
             <w:pPr>
               <w:pStyle w:val="MyTable1"/>
-              <w:cnfStyle w:val="001000000000" w:firstRow="0" w:lastRow="0" w:firstColumn="1" w:lastColumn="0" w:oddVBand="0" w:evenVBand="0" w:oddHBand="0" w:evenHBand="0" w:firstRowFirstColumn="0" w:firstRowLastColumn="0" w:lastRowFirstColumn="0" w:lastRowLastColumn="0"/>
-            </w:pPr>
-          </w:p>
-        </w:tc>
-        <w:tc>
-          <w:tcPr>
-            <w:tcW w:w="3645" w:type="dxa"/>
-            <w:tcBorders>
-              <w:top w:val="single" w:sz="4" w:space="0" w:color="auto"/>
-              <w:bottom w:val="single" w:sz="4" w:space="0" w:color="auto"/>
-            </w:tcBorders>
-            <w:shd w:val="clear" w:color="auto" w:fill="FFFFFF" w:themeFill="background1"/>
-          </w:tcPr>
-          <w:p>
-            <w:pPr>
-              <w:pStyle w:val="MyTable1"/>
+            </w:pPr>
+          </w:p>
+        </w:tc>
+        <w:tc>
+          <w:tcPr>
+            <w:tcW w:w="3645" w:type="dxa"/>
+            <w:tcBorders>
+              <w:top w:val="single" w:sz="4" w:space="0" w:color="auto"/>
+              <w:bottom w:val="single" w:sz="4" w:space="0" w:color="auto"/>
+            </w:tcBorders>
+            <w:shd w:val="clear" w:color="auto" w:fill="FFFFFF" w:themeFill="background1"/>
+          </w:tcPr>
+          <w:p>
+            <w:pPr>
+              <w:pStyle w:val="MyTable1"/>
+              <w:cnfStyle w:val="000000000000" w:firstRow="0" w:lastRow="0" w:firstColumn="0" w:lastColumn="0" w:oddVBand="0" w:evenVBand="0" w:oddHBand="0" w:evenHBand="0" w:firstRowFirstColumn="0" w:firstRowLastColumn="0" w:lastRowFirstColumn="0" w:lastRowLastColumn="0"/>
             </w:pPr>
             <w:r>
               <w:t>diaChi</w:t>
@@ -6651,6 +6548,7 @@
           <w:p>
             <w:pPr>
               <w:pStyle w:val="MyTable1"/>
+              <w:cnfStyle w:val="000000000000" w:firstRow="0" w:lastRow="0" w:firstColumn="0" w:lastColumn="0" w:oddVBand="0" w:evenVBand="0" w:oddHBand="0" w:evenHBand="0" w:firstRowFirstColumn="0" w:firstRowLastColumn="0" w:lastRowFirstColumn="0" w:lastRowLastColumn="0"/>
             </w:pPr>
             <w:r>
               <w:t>Địa chỉ</w:t>
@@ -6745,8 +6643,14 @@
             <w:pPr>
               <w:pStyle w:val="MyTable1"/>
               <w:cnfStyle w:val="000000000000" w:firstRow="0" w:lastRow="0" w:firstColumn="0" w:lastColumn="0" w:oddVBand="0" w:evenVBand="0" w:oddHBand="0" w:evenHBand="0" w:firstRowFirstColumn="0" w:firstRowLastColumn="0" w:lastRowFirstColumn="0" w:lastRowLastColumn="0"/>
-            </w:pPr>
-            <w:r>
+              <w:rPr>
+                <w:b/>
+              </w:rPr>
+            </w:pPr>
+            <w:r>
+              <w:rPr>
+                <w:b/>
+              </w:rPr>
               <w:t>Tên phương thức</w:t>
             </w:r>
           </w:p>
@@ -6765,8 +6669,14 @@
             <w:pPr>
               <w:pStyle w:val="MyTable1"/>
               <w:cnfStyle w:val="000000000000" w:firstRow="0" w:lastRow="0" w:firstColumn="0" w:lastColumn="0" w:oddVBand="0" w:evenVBand="0" w:oddHBand="0" w:evenHBand="0" w:firstRowFirstColumn="0" w:firstRowLastColumn="0" w:lastRowFirstColumn="0" w:lastRowLastColumn="0"/>
-            </w:pPr>
-            <w:r>
+              <w:rPr>
+                <w:b/>
+              </w:rPr>
+            </w:pPr>
+            <w:r>
+              <w:rPr>
+                <w:b/>
+              </w:rPr>
               <w:t>Mô tả</w:t>
             </w:r>
           </w:p>
@@ -6856,8 +6766,14 @@
             <w:pPr>
               <w:pStyle w:val="MyTable1"/>
               <w:cnfStyle w:val="000000000000" w:firstRow="0" w:lastRow="0" w:firstColumn="0" w:lastColumn="0" w:oddVBand="0" w:evenVBand="0" w:oddHBand="0" w:evenHBand="0" w:firstRowFirstColumn="0" w:firstRowLastColumn="0" w:lastRowFirstColumn="0" w:lastRowLastColumn="0"/>
-            </w:pPr>
-            <w:r>
+              <w:rPr>
+                <w:b/>
+              </w:rPr>
+            </w:pPr>
+            <w:r>
+              <w:rPr>
+                <w:b/>
+              </w:rPr>
               <w:t>Tên lớp</w:t>
             </w:r>
           </w:p>
@@ -6876,8 +6792,14 @@
             <w:pPr>
               <w:pStyle w:val="MyTable1"/>
               <w:cnfStyle w:val="000000000000" w:firstRow="0" w:lastRow="0" w:firstColumn="0" w:lastColumn="0" w:oddVBand="0" w:evenVBand="0" w:oddHBand="0" w:evenHBand="0" w:firstRowFirstColumn="0" w:firstRowLastColumn="0" w:lastRowFirstColumn="0" w:lastRowLastColumn="0"/>
-            </w:pPr>
-            <w:r>
+              <w:rPr>
+                <w:b/>
+              </w:rPr>
+            </w:pPr>
+            <w:r>
+              <w:rPr>
+                <w:b/>
+              </w:rPr>
               <w:t>Mô tả</w:t>
             </w:r>
           </w:p>
@@ -6935,13 +6857,19 @@
               <w:cnfStyle w:val="000000100000" w:firstRow="0" w:lastRow="0" w:firstColumn="0" w:lastColumn="0" w:oddVBand="0" w:evenVBand="0" w:oddHBand="1" w:evenHBand="0" w:firstRowFirstColumn="0" w:firstRowLastColumn="0" w:lastRowFirstColumn="0" w:lastRowLastColumn="0"/>
             </w:pPr>
             <w:r>
-              <w:t>Lịch phỏng vấn có thể có quan hệ với ứng viên</w:t>
+              <w:t xml:space="preserve">Nhân viên </w:t>
+            </w:r>
+            <w:r>
+              <w:t>có thể</w:t>
+            </w:r>
+            <w:r>
+              <w:t xml:space="preserve"> có tối đa một tài khoản</w:t>
             </w:r>
             <w:r>
               <w:t>.</w:t>
             </w:r>
             <w:r>
-              <w:t xml:space="preserve"> Khi một lịch phỏng vấn có quan hệ với ứng viên nghĩa là lịch phỏng vấn đó đã được sắp xếp lên danh sách các ứng viên sẽ được phỏng vấn. Một lich phỏng vấn có thể chưa có hoặc có nhiều ứng viên tham gia.</w:t>
+              <w:t xml:space="preserve"> một tài khoản thuộc về một nhân viên duy nhất.</w:t>
             </w:r>
           </w:p>
         </w:tc>
@@ -6949,6 +6877,7 @@
       <w:tr>
         <w:tc>
           <w:tcPr>
+            <w:cnfStyle w:val="001000000000" w:firstRow="0" w:lastRow="0" w:firstColumn="1" w:lastColumn="0" w:oddVBand="0" w:evenVBand="0" w:oddHBand="0" w:evenHBand="0" w:firstRowFirstColumn="0" w:firstRowLastColumn="0" w:lastRowFirstColumn="0" w:lastRowLastColumn="0"/>
             <w:tcW w:w="1867" w:type="dxa"/>
             <w:vMerge/>
             <w:shd w:val="clear" w:color="auto" w:fill="7F7F7F" w:themeFill="text1" w:themeFillTint="80"/>
@@ -6956,25 +6885,25 @@
           <w:p>
             <w:pPr>
               <w:pStyle w:val="MyTable1"/>
-              <w:cnfStyle w:val="001000000000" w:firstRow="0" w:lastRow="0" w:firstColumn="1" w:lastColumn="0" w:oddVBand="0" w:evenVBand="0" w:oddHBand="0" w:evenHBand="0" w:firstRowFirstColumn="0" w:firstRowLastColumn="0" w:lastRowFirstColumn="0" w:lastRowLastColumn="0"/>
-            </w:pPr>
-          </w:p>
-        </w:tc>
-        <w:tc>
-          <w:tcPr>
-            <w:tcW w:w="3645" w:type="dxa"/>
-            <w:tcBorders>
-              <w:top w:val="single" w:sz="4" w:space="0" w:color="auto"/>
-              <w:bottom w:val="single" w:sz="4" w:space="0" w:color="auto"/>
-            </w:tcBorders>
-            <w:shd w:val="clear" w:color="auto" w:fill="FFFFFF" w:themeFill="background1"/>
-          </w:tcPr>
-          <w:p>
-            <w:pPr>
-              <w:pStyle w:val="MyTable1"/>
-            </w:pPr>
-            <w:r>
-              <w:t>NgayLamViec</w:t>
+            </w:pPr>
+          </w:p>
+        </w:tc>
+        <w:tc>
+          <w:tcPr>
+            <w:tcW w:w="3645" w:type="dxa"/>
+            <w:tcBorders>
+              <w:top w:val="single" w:sz="4" w:space="0" w:color="auto"/>
+              <w:bottom w:val="single" w:sz="4" w:space="0" w:color="auto"/>
+            </w:tcBorders>
+            <w:shd w:val="clear" w:color="auto" w:fill="FFFFFF" w:themeFill="background1"/>
+          </w:tcPr>
+          <w:p>
+            <w:pPr>
+              <w:pStyle w:val="MyTable1"/>
+              <w:cnfStyle w:val="000000000000" w:firstRow="0" w:lastRow="0" w:firstColumn="0" w:lastColumn="0" w:oddVBand="0" w:evenVBand="0" w:oddHBand="0" w:evenHBand="0" w:firstRowFirstColumn="0" w:firstRowLastColumn="0" w:lastRowFirstColumn="0" w:lastRowLastColumn="0"/>
+            </w:pPr>
+            <w:r>
+              <w:t>BangChamCong</w:t>
             </w:r>
           </w:p>
         </w:tc>
@@ -6991,12 +6920,13 @@
           <w:p>
             <w:pPr>
               <w:pStyle w:val="MyTable1"/>
-            </w:pPr>
-            <w:r>
-              <w:t>Khi xuất hiện quan hệ giữa ngày làm việc và nhân viên</w:t>
-            </w:r>
-            <w:r>
-              <w:t xml:space="preserve"> thì nhân viên có làm việc vào ngày đó.</w:t>
+              <w:cnfStyle w:val="000000000000" w:firstRow="0" w:lastRow="0" w:firstColumn="0" w:lastColumn="0" w:oddVBand="0" w:evenVBand="0" w:oddHBand="0" w:evenHBand="0" w:firstRowFirstColumn="0" w:firstRowLastColumn="0" w:lastRowFirstColumn="0" w:lastRowLastColumn="0"/>
+            </w:pPr>
+            <w:r>
+              <w:t>Quan hệ thể hiện một bảng chấm công là của nhân viên nào</w:t>
+            </w:r>
+            <w:r>
+              <w:t>.</w:t>
             </w:r>
           </w:p>
         </w:tc>
@@ -7033,7 +6963,7 @@
               <w:cnfStyle w:val="000000100000" w:firstRow="0" w:lastRow="0" w:firstColumn="0" w:lastColumn="0" w:oddVBand="0" w:evenVBand="0" w:oddHBand="1" w:evenHBand="0" w:firstRowFirstColumn="0" w:firstRowLastColumn="0" w:lastRowFirstColumn="0" w:lastRowLastColumn="0"/>
             </w:pPr>
             <w:r>
-              <w:t>BangChamCong</w:t>
+              <w:t>TrangThaiNV</w:t>
             </w:r>
           </w:p>
         </w:tc>
@@ -7053,7 +6983,7 @@
               <w:cnfStyle w:val="000000100000" w:firstRow="0" w:lastRow="0" w:firstColumn="0" w:lastColumn="0" w:oddVBand="0" w:evenVBand="0" w:oddHBand="1" w:evenHBand="0" w:firstRowFirstColumn="0" w:firstRowLastColumn="0" w:lastRowFirstColumn="0" w:lastRowLastColumn="0"/>
             </w:pPr>
             <w:r>
-              <w:t>Mô tả rõ hơn cho mối quan hệ giữa ngày làm việc và nhân viên</w:t>
+              <w:t>Tại một thời điểm nhân viên có duy nhất 1 trạng thái. Ví dụ: làm việc, nghỉ phép, thôi việc, tập huấn…</w:t>
             </w:r>
           </w:p>
         </w:tc>
@@ -7061,6 +6991,7 @@
       <w:tr>
         <w:tc>
           <w:tcPr>
+            <w:cnfStyle w:val="001000000000" w:firstRow="0" w:lastRow="0" w:firstColumn="1" w:lastColumn="0" w:oddVBand="0" w:evenVBand="0" w:oddHBand="0" w:evenHBand="0" w:firstRowFirstColumn="0" w:firstRowLastColumn="0" w:lastRowFirstColumn="0" w:lastRowLastColumn="0"/>
             <w:tcW w:w="1867" w:type="dxa"/>
             <w:vMerge/>
             <w:shd w:val="clear" w:color="auto" w:fill="7F7F7F" w:themeFill="text1" w:themeFillTint="80"/>
@@ -7068,25 +6999,25 @@
           <w:p>
             <w:pPr>
               <w:pStyle w:val="MyTable1"/>
-              <w:cnfStyle w:val="001000000000" w:firstRow="0" w:lastRow="0" w:firstColumn="1" w:lastColumn="0" w:oddVBand="0" w:evenVBand="0" w:oddHBand="0" w:evenHBand="0" w:firstRowFirstColumn="0" w:firstRowLastColumn="0" w:lastRowFirstColumn="0" w:lastRowLastColumn="0"/>
-            </w:pPr>
-          </w:p>
-        </w:tc>
-        <w:tc>
-          <w:tcPr>
-            <w:tcW w:w="3645" w:type="dxa"/>
-            <w:tcBorders>
-              <w:top w:val="single" w:sz="4" w:space="0" w:color="auto"/>
-              <w:bottom w:val="single" w:sz="4" w:space="0" w:color="auto"/>
-            </w:tcBorders>
-            <w:shd w:val="clear" w:color="auto" w:fill="FFFFFF" w:themeFill="background1"/>
-          </w:tcPr>
-          <w:p>
-            <w:pPr>
-              <w:pStyle w:val="MyTable1"/>
-            </w:pPr>
-            <w:r>
-              <w:t>TrangThaiNV</w:t>
+            </w:pPr>
+          </w:p>
+        </w:tc>
+        <w:tc>
+          <w:tcPr>
+            <w:tcW w:w="3645" w:type="dxa"/>
+            <w:tcBorders>
+              <w:top w:val="single" w:sz="4" w:space="0" w:color="auto"/>
+              <w:bottom w:val="single" w:sz="4" w:space="0" w:color="auto"/>
+            </w:tcBorders>
+            <w:shd w:val="clear" w:color="auto" w:fill="FFFFFF" w:themeFill="background1"/>
+          </w:tcPr>
+          <w:p>
+            <w:pPr>
+              <w:pStyle w:val="MyTable1"/>
+              <w:cnfStyle w:val="000000000000" w:firstRow="0" w:lastRow="0" w:firstColumn="0" w:lastColumn="0" w:oddVBand="0" w:evenVBand="0" w:oddHBand="0" w:evenHBand="0" w:firstRowFirstColumn="0" w:firstRowLastColumn="0" w:lastRowFirstColumn="0" w:lastRowLastColumn="0"/>
+            </w:pPr>
+            <w:r>
+              <w:t>VaiTro</w:t>
             </w:r>
           </w:p>
         </w:tc>
@@ -7103,9 +7034,16 @@
           <w:p>
             <w:pPr>
               <w:pStyle w:val="MyTable1"/>
-            </w:pPr>
-            <w:r>
-              <w:t>Tại một thời điểm nhân viên có duy nhất 1 trạng thái. Ví dụ như: làm việc, nghỉ phép, thôi việc, tập huấn…</w:t>
+              <w:cnfStyle w:val="000000000000" w:firstRow="0" w:lastRow="0" w:firstColumn="0" w:lastColumn="0" w:oddVBand="0" w:evenVBand="0" w:oddHBand="0" w:evenHBand="0" w:firstRowFirstColumn="0" w:firstRowLastColumn="0" w:lastRowFirstColumn="0" w:lastRowLastColumn="0"/>
+            </w:pPr>
+            <w:r>
+              <w:t>Thể hiện chức vụ duy nhấ</w:t>
+            </w:r>
+            <w:r>
+              <w:t>t của</w:t>
+            </w:r>
+            <w:r>
+              <w:t xml:space="preserve"> nhân viên tại một thời điểm.</w:t>
             </w:r>
           </w:p>
         </w:tc>
@@ -7142,7 +7080,7 @@
               <w:cnfStyle w:val="000000100000" w:firstRow="0" w:lastRow="0" w:firstColumn="0" w:lastColumn="0" w:oddVBand="0" w:evenVBand="0" w:oddHBand="1" w:evenHBand="0" w:firstRowFirstColumn="0" w:firstRowLastColumn="0" w:lastRowFirstColumn="0" w:lastRowLastColumn="0"/>
             </w:pPr>
             <w:r>
-              <w:t>VaiTro</w:t>
+              <w:t>PhongBan</w:t>
             </w:r>
           </w:p>
         </w:tc>
@@ -7162,7 +7100,10 @@
               <w:cnfStyle w:val="000000100000" w:firstRow="0" w:lastRow="0" w:firstColumn="0" w:lastColumn="0" w:oddVBand="0" w:evenVBand="0" w:oddHBand="1" w:evenHBand="0" w:firstRowFirstColumn="0" w:firstRowLastColumn="0" w:lastRowFirstColumn="0" w:lastRowLastColumn="0"/>
             </w:pPr>
             <w:r>
-              <w:t>Thể hiện chức vụ duy nhất cuản nhân viên tại một thời điểm.</w:t>
+              <w:t>Phòng ban duy nhất mà nhân viên đó thuộc về</w:t>
+            </w:r>
+            <w:r>
+              <w:t>.</w:t>
             </w:r>
           </w:p>
         </w:tc>
@@ -7170,6 +7111,7 @@
       <w:tr>
         <w:tc>
           <w:tcPr>
+            <w:cnfStyle w:val="001000000000" w:firstRow="0" w:lastRow="0" w:firstColumn="1" w:lastColumn="0" w:oddVBand="0" w:evenVBand="0" w:oddHBand="0" w:evenHBand="0" w:firstRowFirstColumn="0" w:firstRowLastColumn="0" w:lastRowFirstColumn="0" w:lastRowLastColumn="0"/>
             <w:tcW w:w="1867" w:type="dxa"/>
             <w:vMerge/>
             <w:shd w:val="clear" w:color="auto" w:fill="7F7F7F" w:themeFill="text1" w:themeFillTint="80"/>
@@ -7177,25 +7119,25 @@
           <w:p>
             <w:pPr>
               <w:pStyle w:val="MyTable1"/>
-              <w:cnfStyle w:val="001000000000" w:firstRow="0" w:lastRow="0" w:firstColumn="1" w:lastColumn="0" w:oddVBand="0" w:evenVBand="0" w:oddHBand="0" w:evenHBand="0" w:firstRowFirstColumn="0" w:firstRowLastColumn="0" w:lastRowFirstColumn="0" w:lastRowLastColumn="0"/>
-            </w:pPr>
-          </w:p>
-        </w:tc>
-        <w:tc>
-          <w:tcPr>
-            <w:tcW w:w="3645" w:type="dxa"/>
-            <w:tcBorders>
-              <w:top w:val="single" w:sz="4" w:space="0" w:color="auto"/>
-              <w:bottom w:val="single" w:sz="4" w:space="0" w:color="auto"/>
-            </w:tcBorders>
-            <w:shd w:val="clear" w:color="auto" w:fill="FFFFFF" w:themeFill="background1"/>
-          </w:tcPr>
-          <w:p>
-            <w:pPr>
-              <w:pStyle w:val="MyTable1"/>
-            </w:pPr>
-            <w:r>
-              <w:t>PhongBan</w:t>
+            </w:pPr>
+          </w:p>
+        </w:tc>
+        <w:tc>
+          <w:tcPr>
+            <w:tcW w:w="3645" w:type="dxa"/>
+            <w:tcBorders>
+              <w:top w:val="single" w:sz="4" w:space="0" w:color="auto"/>
+              <w:bottom w:val="single" w:sz="4" w:space="0" w:color="auto"/>
+            </w:tcBorders>
+            <w:shd w:val="clear" w:color="auto" w:fill="FFFFFF" w:themeFill="background1"/>
+          </w:tcPr>
+          <w:p>
+            <w:pPr>
+              <w:pStyle w:val="MyTable1"/>
+              <w:cnfStyle w:val="000000000000" w:firstRow="0" w:lastRow="0" w:firstColumn="0" w:lastColumn="0" w:oddVBand="0" w:evenVBand="0" w:oddHBand="0" w:evenHBand="0" w:firstRowFirstColumn="0" w:firstRowLastColumn="0" w:lastRowFirstColumn="0" w:lastRowLastColumn="0"/>
+            </w:pPr>
+            <w:r>
+              <w:t>CongViec</w:t>
             </w:r>
           </w:p>
         </w:tc>
@@ -7212,9 +7154,22 @@
           <w:p>
             <w:pPr>
               <w:pStyle w:val="MyTable1"/>
-            </w:pPr>
-            <w:r>
-              <w:t>Phòng ban duy nhất mà nhân viên đó thuộc về</w:t>
+              <w:cnfStyle w:val="000000000000" w:firstRow="0" w:lastRow="0" w:firstColumn="0" w:lastColumn="0" w:oddVBand="0" w:evenVBand="0" w:oddHBand="0" w:evenHBand="0" w:firstRowFirstColumn="0" w:firstRowLastColumn="0" w:lastRowFirstColumn="0" w:lastRowLastColumn="0"/>
+            </w:pPr>
+            <w:r>
+              <w:t xml:space="preserve">Nhnhân viên có quan hệ với </w:t>
+            </w:r>
+            <w:r>
+              <w:t>công việc</w:t>
+            </w:r>
+            <w:r>
+              <w:t>. Khi quan hệ xuất hiệ</w:t>
+            </w:r>
+            <w:r>
+              <w:t>n có nghĩa là nhân viên đ</w:t>
+            </w:r>
+            <w:r>
+              <w:t>ược phân công vào công việc đó.</w:t>
             </w:r>
           </w:p>
         </w:tc>
@@ -7251,7 +7206,7 @@
               <w:cnfStyle w:val="000000100000" w:firstRow="0" w:lastRow="0" w:firstColumn="0" w:lastColumn="0" w:oddVBand="0" w:evenVBand="0" w:oddHBand="1" w:evenHBand="0" w:firstRowFirstColumn="0" w:firstRowLastColumn="0" w:lastRowFirstColumn="0" w:lastRowLastColumn="0"/>
             </w:pPr>
             <w:r>
-              <w:t>CongViec</w:t>
+              <w:t>PhanCong</w:t>
             </w:r>
           </w:p>
         </w:tc>
@@ -7269,58 +7224,6 @@
             <w:pPr>
               <w:pStyle w:val="MyTable1"/>
               <w:cnfStyle w:val="000000100000" w:firstRow="0" w:lastRow="0" w:firstColumn="0" w:lastColumn="0" w:oddVBand="0" w:evenVBand="0" w:oddHBand="1" w:evenHBand="0" w:firstRowFirstColumn="0" w:firstRowLastColumn="0" w:lastRowFirstColumn="0" w:lastRowLastColumn="0"/>
-            </w:pPr>
-            <w:r>
-              <w:t>Nhnhân viên có quan hệ với CongViec. Khi quan hệ xuất hiện có nghĩa là nhân viên dược phân công vào công việc đó.</w:t>
-            </w:r>
-          </w:p>
-        </w:tc>
-      </w:tr>
-      <w:tr>
-        <w:tc>
-          <w:tcPr>
-            <w:tcW w:w="1867" w:type="dxa"/>
-            <w:vMerge/>
-            <w:shd w:val="clear" w:color="auto" w:fill="7F7F7F" w:themeFill="text1" w:themeFillTint="80"/>
-          </w:tcPr>
-          <w:p>
-            <w:pPr>
-              <w:pStyle w:val="MyTable1"/>
-              <w:cnfStyle w:val="001000000000" w:firstRow="0" w:lastRow="0" w:firstColumn="1" w:lastColumn="0" w:oddVBand="0" w:evenVBand="0" w:oddHBand="0" w:evenHBand="0" w:firstRowFirstColumn="0" w:firstRowLastColumn="0" w:lastRowFirstColumn="0" w:lastRowLastColumn="0"/>
-            </w:pPr>
-          </w:p>
-        </w:tc>
-        <w:tc>
-          <w:tcPr>
-            <w:tcW w:w="3645" w:type="dxa"/>
-            <w:tcBorders>
-              <w:top w:val="single" w:sz="4" w:space="0" w:color="auto"/>
-              <w:bottom w:val="single" w:sz="4" w:space="0" w:color="auto"/>
-            </w:tcBorders>
-            <w:shd w:val="clear" w:color="auto" w:fill="FFFFFF" w:themeFill="background1"/>
-          </w:tcPr>
-          <w:p>
-            <w:pPr>
-              <w:pStyle w:val="MyTable1"/>
-            </w:pPr>
-            <w:r>
-              <w:t>PhanCong</w:t>
-            </w:r>
-          </w:p>
-        </w:tc>
-        <w:tc>
-          <w:tcPr>
-            <w:tcW w:w="3645" w:type="dxa"/>
-            <w:gridSpan w:val="2"/>
-            <w:tcBorders>
-              <w:top w:val="single" w:sz="4" w:space="0" w:color="auto"/>
-              <w:bottom w:val="single" w:sz="4" w:space="0" w:color="auto"/>
-            </w:tcBorders>
-            <w:shd w:val="clear" w:color="auto" w:fill="FFFFFF" w:themeFill="background1"/>
-          </w:tcPr>
-          <w:p>
-            <w:pPr>
-              <w:pStyle w:val="MyTable1"/>
             </w:pPr>
             <w:r>
               <w:t>Mô tả rõ thêm cho quan hệ NhanVien-CongViec.</w:t>
@@ -7376,6 +7279,7 @@
               <w:pStyle w:val="MyTable1"/>
             </w:pPr>
             <w:r>
+              <w:lastRenderedPageBreak/>
               <w:t>Tên class</w:t>
             </w:r>
           </w:p>
@@ -7419,22 +7323,13 @@
               <w:cnfStyle w:val="100000000000" w:firstRow="1" w:lastRow="0" w:firstColumn="0" w:lastColumn="0" w:oddVBand="0" w:evenVBand="0" w:oddHBand="0" w:evenHBand="0" w:firstRowFirstColumn="0" w:firstRowLastColumn="0" w:lastRowFirstColumn="0" w:lastRowLastColumn="0"/>
             </w:pPr>
             <w:r>
-              <w:t>Mã số</w:t>
-            </w:r>
-            <w:r>
-              <w:t xml:space="preserve">: </w:t>
-            </w:r>
-            <w:r>
-              <w:t xml:space="preserve">[FRA] </w:t>
-            </w:r>
-            <w:r>
-              <w:t>[CLS] [</w:t>
-            </w:r>
-            <w:r>
-              <w:t>1</w:t>
-            </w:r>
-            <w:r>
-              <w:t>.5.]</w:t>
+              <w:t>Mã số: [FRA] [CLS] [1.5.</w:t>
+            </w:r>
+            <w:r>
+              <w:t>4</w:t>
+            </w:r>
+            <w:r>
+              <w:t>]</w:t>
             </w:r>
           </w:p>
         </w:tc>
@@ -7496,6 +7391,7 @@
           <w:p>
             <w:pPr>
               <w:pStyle w:val="MyTable1"/>
+              <w:spacing w:after="0"/>
               <w:cnfStyle w:val="000000100000" w:firstRow="0" w:lastRow="0" w:firstColumn="0" w:lastColumn="0" w:oddVBand="0" w:evenVBand="0" w:oddHBand="1" w:evenHBand="0" w:firstRowFirstColumn="0" w:firstRowLastColumn="0" w:lastRowFirstColumn="0" w:lastRowLastColumn="0"/>
             </w:pPr>
             <w:r>
@@ -7505,33 +7401,11 @@
           <w:p>
             <w:pPr>
               <w:pStyle w:val="MyTable1"/>
-              <w:spacing w:after="0"/>
-              <w:cnfStyle w:val="000000100000" w:firstRow="0" w:lastRow="0" w:firstColumn="0" w:lastColumn="0" w:oddVBand="0" w:evenVBand="0" w:oddHBand="1" w:evenHBand="0" w:firstRowFirstColumn="0" w:firstRowLastColumn="0" w:lastRowFirstColumn="0" w:lastRowLastColumn="0"/>
-            </w:pPr>
-            <w:r>
-              <w:t>[</w:t>
-            </w:r>
-            <w:r>
-              <w:t>FRA] [UCCN] [1.5.1]</w:t>
-            </w:r>
-          </w:p>
-          <w:p>
-            <w:pPr>
-              <w:pStyle w:val="MyTable1"/>
               <w:spacing w:before="0" w:after="0"/>
               <w:cnfStyle w:val="000000100000" w:firstRow="0" w:lastRow="0" w:firstColumn="0" w:lastColumn="0" w:oddVBand="0" w:evenVBand="0" w:oddHBand="1" w:evenHBand="0" w:firstRowFirstColumn="0" w:firstRowLastColumn="0" w:lastRowFirstColumn="0" w:lastRowLastColumn="0"/>
             </w:pPr>
             <w:r>
-              <w:t>[</w:t>
-            </w:r>
-            <w:r>
-              <w:t>FRA] [UCCN] [1.5.</w:t>
-            </w:r>
-            <w:r>
-              <w:t>2</w:t>
-            </w:r>
-            <w:r>
-              <w:t>]</w:t>
+              <w:t>[FRA] [UCCN] [1.5.1]</w:t>
             </w:r>
           </w:p>
           <w:p>
@@ -7541,34 +7415,27 @@
               <w:cnfStyle w:val="000000100000" w:firstRow="0" w:lastRow="0" w:firstColumn="0" w:lastColumn="0" w:oddVBand="0" w:evenVBand="0" w:oddHBand="1" w:evenHBand="0" w:firstRowFirstColumn="0" w:firstRowLastColumn="0" w:lastRowFirstColumn="0" w:lastRowLastColumn="0"/>
             </w:pPr>
             <w:r>
-              <w:t>[</w:t>
-            </w:r>
-            <w:r>
-              <w:t>FRA] [UCCN] [1.5.</w:t>
-            </w:r>
-            <w:r>
-              <w:t>3</w:t>
-            </w:r>
-            <w:r>
-              <w:t>]</w:t>
-            </w:r>
-          </w:p>
-          <w:p>
-            <w:pPr>
-              <w:pStyle w:val="MyTable1"/>
-              <w:cnfStyle w:val="000000100000" w:firstRow="0" w:lastRow="0" w:firstColumn="0" w:lastColumn="0" w:oddVBand="0" w:evenVBand="0" w:oddHBand="1" w:evenHBand="0" w:firstRowFirstColumn="0" w:firstRowLastColumn="0" w:lastRowFirstColumn="0" w:lastRowLastColumn="0"/>
-            </w:pPr>
-            <w:r>
-              <w:t>[</w:t>
-            </w:r>
-            <w:r>
-              <w:t>FRA] [UCCN] [1.5.</w:t>
-            </w:r>
-            <w:r>
-              <w:t>4</w:t>
-            </w:r>
-            <w:r>
-              <w:t>]</w:t>
+              <w:t>[FRA] [UCCN] [1.5.2]</w:t>
+            </w:r>
+          </w:p>
+          <w:p>
+            <w:pPr>
+              <w:pStyle w:val="MyTable1"/>
+              <w:spacing w:before="0" w:after="0"/>
+              <w:cnfStyle w:val="000000100000" w:firstRow="0" w:lastRow="0" w:firstColumn="0" w:lastColumn="0" w:oddVBand="0" w:evenVBand="0" w:oddHBand="1" w:evenHBand="0" w:firstRowFirstColumn="0" w:firstRowLastColumn="0" w:lastRowFirstColumn="0" w:lastRowLastColumn="0"/>
+            </w:pPr>
+            <w:r>
+              <w:t>[FRA] [UCCN] [1.5.3]</w:t>
+            </w:r>
+          </w:p>
+          <w:p>
+            <w:pPr>
+              <w:pStyle w:val="MyTable1"/>
+              <w:spacing w:before="0"/>
+              <w:cnfStyle w:val="000000100000" w:firstRow="0" w:lastRow="0" w:firstColumn="0" w:lastColumn="0" w:oddVBand="0" w:evenVBand="0" w:oddHBand="1" w:evenHBand="0" w:firstRowFirstColumn="0" w:firstRowLastColumn="0" w:lastRowFirstColumn="0" w:lastRowLastColumn="0"/>
+            </w:pPr>
+            <w:r>
+              <w:t>[FRA] [UCCN] [1.5.4]</w:t>
             </w:r>
           </w:p>
         </w:tc>
@@ -7607,7 +7474,13 @@
               <w:cnfStyle w:val="000000000000" w:firstRow="0" w:lastRow="0" w:firstColumn="0" w:lastColumn="0" w:oddVBand="0" w:evenVBand="0" w:oddHBand="0" w:evenHBand="0" w:firstRowFirstColumn="0" w:firstRowLastColumn="0" w:lastRowFirstColumn="0" w:lastRowLastColumn="0"/>
             </w:pPr>
             <w:r>
-              <w:t>Lưu trữ các thuộc tính mô tả cho một cuộc phỏng vấn.</w:t>
+              <w:t>Lưu trữ</w:t>
+            </w:r>
+            <w:r>
+              <w:t xml:space="preserve"> các thông tin của tài khoản nhân viên</w:t>
+            </w:r>
+            <w:r>
+              <w:t>.</w:t>
             </w:r>
           </w:p>
         </w:tc>
@@ -7648,8 +7521,14 @@
             <w:pPr>
               <w:pStyle w:val="MyTable1"/>
               <w:cnfStyle w:val="000000100000" w:firstRow="0" w:lastRow="0" w:firstColumn="0" w:lastColumn="0" w:oddVBand="0" w:evenVBand="0" w:oddHBand="1" w:evenHBand="0" w:firstRowFirstColumn="0" w:firstRowLastColumn="0" w:lastRowFirstColumn="0" w:lastRowLastColumn="0"/>
-            </w:pPr>
-            <w:r>
+              <w:rPr>
+                <w:b/>
+              </w:rPr>
+            </w:pPr>
+            <w:r>
+              <w:rPr>
+                <w:b/>
+              </w:rPr>
               <w:t>Tên thuộc tính</w:t>
             </w:r>
           </w:p>
@@ -7667,8 +7546,14 @@
             <w:pPr>
               <w:pStyle w:val="MyTable1"/>
               <w:cnfStyle w:val="000000100000" w:firstRow="0" w:lastRow="0" w:firstColumn="0" w:lastColumn="0" w:oddVBand="0" w:evenVBand="0" w:oddHBand="1" w:evenHBand="0" w:firstRowFirstColumn="0" w:firstRowLastColumn="0" w:lastRowFirstColumn="0" w:lastRowLastColumn="0"/>
-            </w:pPr>
-            <w:r>
+              <w:rPr>
+                <w:b/>
+              </w:rPr>
+            </w:pPr>
+            <w:r>
+              <w:rPr>
+                <w:b/>
+              </w:rPr>
               <w:t>Mô tả</w:t>
             </w:r>
           </w:p>
@@ -7703,10 +7588,6 @@
               <w:cnfStyle w:val="000000000000" w:firstRow="0" w:lastRow="0" w:firstColumn="0" w:lastColumn="0" w:oddVBand="0" w:evenVBand="0" w:oddHBand="0" w:evenHBand="0" w:firstRowFirstColumn="0" w:firstRowLastColumn="0" w:lastRowFirstColumn="0" w:lastRowLastColumn="0"/>
             </w:pPr>
             <w:r>
-              <w:rPr>
-                <w:sz w:val="28"/>
-                <w:szCs w:val="28"/>
-              </w:rPr>
               <w:t>maTK</w:t>
             </w:r>
           </w:p>
@@ -7726,25 +7607,10 @@
               <w:cnfStyle w:val="000000000000" w:firstRow="0" w:lastRow="0" w:firstColumn="0" w:lastColumn="0" w:oddVBand="0" w:evenVBand="0" w:oddHBand="0" w:evenHBand="0" w:firstRowFirstColumn="0" w:firstRowLastColumn="0" w:lastRowFirstColumn="0" w:lastRowLastColumn="0"/>
             </w:pPr>
             <w:r>
-              <w:rPr>
-                <w:sz w:val="28"/>
-                <w:szCs w:val="28"/>
-              </w:rPr>
-              <w:t xml:space="preserve">Làm khóa chình trong bảng </w:t>
-            </w:r>
-            <w:r>
-              <w:rPr>
-                <w:sz w:val="28"/>
-                <w:szCs w:val="28"/>
-              </w:rPr>
-              <w:t>Tài khoản nhân viên</w:t>
-            </w:r>
-            <w:r>
-              <w:rPr>
-                <w:sz w:val="28"/>
-                <w:szCs w:val="28"/>
-              </w:rPr>
-              <w:t>.</w:t>
+              <w:t>Làm khóa chí</w:t>
+            </w:r>
+            <w:r>
+              <w:t>nh trong bảng Tài khoản nhân viên.</w:t>
             </w:r>
           </w:p>
         </w:tc>
@@ -7781,10 +7647,6 @@
               <w:cnfStyle w:val="000000100000" w:firstRow="0" w:lastRow="0" w:firstColumn="0" w:lastColumn="0" w:oddVBand="0" w:evenVBand="0" w:oddHBand="1" w:evenHBand="0" w:firstRowFirstColumn="0" w:firstRowLastColumn="0" w:lastRowFirstColumn="0" w:lastRowLastColumn="0"/>
             </w:pPr>
             <w:r>
-              <w:rPr>
-                <w:sz w:val="28"/>
-                <w:szCs w:val="28"/>
-              </w:rPr>
               <w:t>tenDangNhap</w:t>
             </w:r>
           </w:p>
@@ -7804,10 +7666,6 @@
               <w:cnfStyle w:val="000000100000" w:firstRow="0" w:lastRow="0" w:firstColumn="0" w:lastColumn="0" w:oddVBand="0" w:evenVBand="0" w:oddHBand="1" w:evenHBand="0" w:firstRowFirstColumn="0" w:firstRowLastColumn="0" w:lastRowFirstColumn="0" w:lastRowLastColumn="0"/>
             </w:pPr>
             <w:r>
-              <w:rPr>
-                <w:sz w:val="28"/>
-                <w:szCs w:val="28"/>
-              </w:rPr>
               <w:t>Là tên đăng nhập của người dùng vào hệ thống với xác thực có thể thấy được trên giao diện.</w:t>
             </w:r>
           </w:p>
@@ -7842,10 +7700,6 @@
               <w:cnfStyle w:val="000000000000" w:firstRow="0" w:lastRow="0" w:firstColumn="0" w:lastColumn="0" w:oddVBand="0" w:evenVBand="0" w:oddHBand="0" w:evenHBand="0" w:firstRowFirstColumn="0" w:firstRowLastColumn="0" w:lastRowFirstColumn="0" w:lastRowLastColumn="0"/>
             </w:pPr>
             <w:r>
-              <w:rPr>
-                <w:sz w:val="28"/>
-                <w:szCs w:val="28"/>
-              </w:rPr>
               <w:t>matKhau</w:t>
             </w:r>
           </w:p>
@@ -7865,10 +7719,6 @@
               <w:cnfStyle w:val="000000000000" w:firstRow="0" w:lastRow="0" w:firstColumn="0" w:lastColumn="0" w:oddVBand="0" w:evenVBand="0" w:oddHBand="0" w:evenHBand="0" w:firstRowFirstColumn="0" w:firstRowLastColumn="0" w:lastRowFirstColumn="0" w:lastRowLastColumn="0"/>
             </w:pPr>
             <w:r>
-              <w:rPr>
-                <w:sz w:val="28"/>
-                <w:szCs w:val="28"/>
-              </w:rPr>
               <w:t>Là phần xác thực người dùng bị ẩn đi, không nhìn thấy được trên giao diện</w:t>
             </w:r>
           </w:p>
@@ -7890,7 +7740,6 @@
               <w:pStyle w:val="MyTable1"/>
             </w:pPr>
             <w:r>
-              <w:lastRenderedPageBreak/>
               <w:t>Phương thức</w:t>
             </w:r>
           </w:p>
@@ -7908,8 +7757,14 @@
             <w:pPr>
               <w:pStyle w:val="MyTable1"/>
               <w:cnfStyle w:val="000000100000" w:firstRow="0" w:lastRow="0" w:firstColumn="0" w:lastColumn="0" w:oddVBand="0" w:evenVBand="0" w:oddHBand="1" w:evenHBand="0" w:firstRowFirstColumn="0" w:firstRowLastColumn="0" w:lastRowFirstColumn="0" w:lastRowLastColumn="0"/>
-            </w:pPr>
-            <w:r>
+              <w:rPr>
+                <w:b/>
+              </w:rPr>
+            </w:pPr>
+            <w:r>
+              <w:rPr>
+                <w:b/>
+              </w:rPr>
               <w:t>Tên phương thức</w:t>
             </w:r>
           </w:p>
@@ -7927,8 +7782,14 @@
             <w:pPr>
               <w:pStyle w:val="MyTable1"/>
               <w:cnfStyle w:val="000000100000" w:firstRow="0" w:lastRow="0" w:firstColumn="0" w:lastColumn="0" w:oddVBand="0" w:evenVBand="0" w:oddHBand="1" w:evenHBand="0" w:firstRowFirstColumn="0" w:firstRowLastColumn="0" w:lastRowFirstColumn="0" w:lastRowLastColumn="0"/>
-            </w:pPr>
-            <w:r>
+              <w:rPr>
+                <w:b/>
+              </w:rPr>
+            </w:pPr>
+            <w:r>
+              <w:rPr>
+                <w:b/>
+              </w:rPr>
               <w:t>Mô tả</w:t>
             </w:r>
           </w:p>
@@ -7963,10 +7824,6 @@
               <w:cnfStyle w:val="000000000000" w:firstRow="0" w:lastRow="0" w:firstColumn="0" w:lastColumn="0" w:oddVBand="0" w:evenVBand="0" w:oddHBand="0" w:evenHBand="0" w:firstRowFirstColumn="0" w:firstRowLastColumn="0" w:lastRowFirstColumn="0" w:lastRowLastColumn="0"/>
             </w:pPr>
             <w:r>
-              <w:rPr>
-                <w:sz w:val="28"/>
-                <w:szCs w:val="28"/>
-              </w:rPr>
               <w:t>Không có</w:t>
             </w:r>
           </w:p>
@@ -8021,8 +7878,14 @@
             <w:pPr>
               <w:pStyle w:val="MyTable1"/>
               <w:cnfStyle w:val="000000100000" w:firstRow="0" w:lastRow="0" w:firstColumn="0" w:lastColumn="0" w:oddVBand="0" w:evenVBand="0" w:oddHBand="1" w:evenHBand="0" w:firstRowFirstColumn="0" w:firstRowLastColumn="0" w:lastRowFirstColumn="0" w:lastRowLastColumn="0"/>
-            </w:pPr>
-            <w:r>
+              <w:rPr>
+                <w:b/>
+              </w:rPr>
+            </w:pPr>
+            <w:r>
+              <w:rPr>
+                <w:b/>
+              </w:rPr>
               <w:t>Tên lớp</w:t>
             </w:r>
           </w:p>
@@ -8040,8 +7903,14 @@
             <w:pPr>
               <w:pStyle w:val="MyTable1"/>
               <w:cnfStyle w:val="000000100000" w:firstRow="0" w:lastRow="0" w:firstColumn="0" w:lastColumn="0" w:oddVBand="0" w:evenVBand="0" w:oddHBand="1" w:evenHBand="0" w:firstRowFirstColumn="0" w:firstRowLastColumn="0" w:lastRowFirstColumn="0" w:lastRowLastColumn="0"/>
-            </w:pPr>
-            <w:r>
+              <w:rPr>
+                <w:b/>
+              </w:rPr>
+            </w:pPr>
+            <w:r>
+              <w:rPr>
+                <w:b/>
+              </w:rPr>
               <w:t>Mô tả</w:t>
             </w:r>
           </w:p>
@@ -8098,11 +7967,25 @@
               <w:cnfStyle w:val="000000000000" w:firstRow="0" w:lastRow="0" w:firstColumn="0" w:lastColumn="0" w:oddVBand="0" w:evenVBand="0" w:oddHBand="0" w:evenHBand="0" w:firstRowFirstColumn="0" w:firstRowLastColumn="0" w:lastRowFirstColumn="0" w:lastRowLastColumn="0"/>
             </w:pPr>
             <w:r>
-              <w:rPr>
-                <w:sz w:val="28"/>
-                <w:szCs w:val="28"/>
-              </w:rPr>
-              <w:t>Tài khoản nhân viên có quan hệ với bảng nhân viên. Một nhân viên có một tài khoản đăng nhập và ngược lại một tài khoản đăng nhập là duy nhất với một nhân viên.</w:t>
+              <w:t xml:space="preserve">Tài khoản nhân viên có quan hệ với bảng nhân viên. Một nhân viên có </w:t>
+            </w:r>
+            <w:r>
+              <w:t xml:space="preserve">thể có </w:t>
+            </w:r>
+            <w:r>
+              <w:t xml:space="preserve">một tài khoản đăng nhập và một tài khoản đăng nhập </w:t>
+            </w:r>
+            <w:r>
+              <w:t>của</w:t>
+            </w:r>
+            <w:r>
+              <w:t xml:space="preserve"> với một nhân viên</w:t>
+            </w:r>
+            <w:r>
+              <w:t xml:space="preserve"> duy nhất</w:t>
+            </w:r>
+            <w:r>
+              <w:t>.</w:t>
             </w:r>
           </w:p>
         </w:tc>
@@ -8200,22 +8083,13 @@
               <w:cnfStyle w:val="100000000000" w:firstRow="1" w:lastRow="0" w:firstColumn="0" w:lastColumn="0" w:oddVBand="0" w:evenVBand="0" w:oddHBand="0" w:evenHBand="0" w:firstRowFirstColumn="0" w:firstRowLastColumn="0" w:lastRowFirstColumn="0" w:lastRowLastColumn="0"/>
             </w:pPr>
             <w:r>
-              <w:t>Mã số</w:t>
-            </w:r>
-            <w:r>
-              <w:t xml:space="preserve">: </w:t>
-            </w:r>
-            <w:r>
-              <w:t xml:space="preserve">[FRA] </w:t>
-            </w:r>
-            <w:r>
-              <w:t>[CLS] [</w:t>
-            </w:r>
-            <w:r>
-              <w:t>1</w:t>
-            </w:r>
-            <w:r>
-              <w:t>.5.]</w:t>
+              <w:t>Mã số: [FRA] [CLS] [1.5.</w:t>
+            </w:r>
+            <w:r>
+              <w:t>5</w:t>
+            </w:r>
+            <w:r>
+              <w:t>]</w:t>
             </w:r>
           </w:p>
         </w:tc>
@@ -8278,6 +8152,7 @@
           <w:p>
             <w:pPr>
               <w:pStyle w:val="MyTable1"/>
+              <w:spacing w:after="0"/>
               <w:cnfStyle w:val="000000100000" w:firstRow="0" w:lastRow="0" w:firstColumn="0" w:lastColumn="0" w:oddVBand="0" w:evenVBand="0" w:oddHBand="1" w:evenHBand="0" w:firstRowFirstColumn="0" w:firstRowLastColumn="0" w:lastRowFirstColumn="0" w:lastRowLastColumn="0"/>
             </w:pPr>
             <w:r>
@@ -8291,10 +8166,7 @@
               <w:cnfStyle w:val="000000100000" w:firstRow="0" w:lastRow="0" w:firstColumn="0" w:lastColumn="0" w:oddVBand="0" w:evenVBand="0" w:oddHBand="1" w:evenHBand="0" w:firstRowFirstColumn="0" w:firstRowLastColumn="0" w:lastRowFirstColumn="0" w:lastRowLastColumn="0"/>
             </w:pPr>
             <w:r>
-              <w:t>[</w:t>
-            </w:r>
-            <w:r>
-              <w:t>FRA] [UCCN] [1.5.1]</w:t>
+              <w:t>[FRA] [UCCN] [1.5.1]</w:t>
             </w:r>
           </w:p>
           <w:p>
@@ -8304,16 +8176,8 @@
               <w:cnfStyle w:val="000000100000" w:firstRow="0" w:lastRow="0" w:firstColumn="0" w:lastColumn="0" w:oddVBand="0" w:evenVBand="0" w:oddHBand="1" w:evenHBand="0" w:firstRowFirstColumn="0" w:firstRowLastColumn="0" w:lastRowFirstColumn="0" w:lastRowLastColumn="0"/>
             </w:pPr>
             <w:r>
-              <w:t>[</w:t>
-            </w:r>
-            <w:r>
-              <w:t>FRA] [UCCN] [1.5.</w:t>
-            </w:r>
-            <w:r>
-              <w:t>2</w:t>
-            </w:r>
-            <w:r>
-              <w:t>]</w:t>
+              <w:lastRenderedPageBreak/>
+              <w:t>[FRA] [UCCN] [1.5.2]</w:t>
             </w:r>
           </w:p>
           <w:p>
@@ -8323,34 +8187,17 @@
               <w:cnfStyle w:val="000000100000" w:firstRow="0" w:lastRow="0" w:firstColumn="0" w:lastColumn="0" w:oddVBand="0" w:evenVBand="0" w:oddHBand="1" w:evenHBand="0" w:firstRowFirstColumn="0" w:firstRowLastColumn="0" w:lastRowFirstColumn="0" w:lastRowLastColumn="0"/>
             </w:pPr>
             <w:r>
-              <w:t>[</w:t>
-            </w:r>
-            <w:r>
-              <w:t>FRA] [UCCN] [1.5.</w:t>
-            </w:r>
-            <w:r>
-              <w:t>3</w:t>
-            </w:r>
-            <w:r>
-              <w:t>]</w:t>
-            </w:r>
-          </w:p>
-          <w:p>
-            <w:pPr>
-              <w:pStyle w:val="MyTable1"/>
-              <w:cnfStyle w:val="000000100000" w:firstRow="0" w:lastRow="0" w:firstColumn="0" w:lastColumn="0" w:oddVBand="0" w:evenVBand="0" w:oddHBand="1" w:evenHBand="0" w:firstRowFirstColumn="0" w:firstRowLastColumn="0" w:lastRowFirstColumn="0" w:lastRowLastColumn="0"/>
-            </w:pPr>
-            <w:r>
-              <w:t>[</w:t>
-            </w:r>
-            <w:r>
-              <w:t>FRA] [UCCN] [1.5.</w:t>
-            </w:r>
-            <w:r>
-              <w:t>4</w:t>
-            </w:r>
-            <w:r>
-              <w:t>]</w:t>
+              <w:t>[FRA] [UCCN] [1.5.3]</w:t>
+            </w:r>
+          </w:p>
+          <w:p>
+            <w:pPr>
+              <w:pStyle w:val="MyTable1"/>
+              <w:spacing w:before="0"/>
+              <w:cnfStyle w:val="000000100000" w:firstRow="0" w:lastRow="0" w:firstColumn="0" w:lastColumn="0" w:oddVBand="0" w:evenVBand="0" w:oddHBand="1" w:evenHBand="0" w:firstRowFirstColumn="0" w:firstRowLastColumn="0" w:lastRowFirstColumn="0" w:lastRowLastColumn="0"/>
+            </w:pPr>
+            <w:r>
+              <w:t>[FRA] [UCCN] [1.5.4]</w:t>
             </w:r>
           </w:p>
         </w:tc>
@@ -8370,6 +8217,7 @@
               <w:pStyle w:val="MyTable1"/>
             </w:pPr>
             <w:r>
+              <w:lastRenderedPageBreak/>
               <w:t>Mô tả</w:t>
             </w:r>
           </w:p>
@@ -8389,10 +8237,6 @@
               <w:cnfStyle w:val="000000000000" w:firstRow="0" w:lastRow="0" w:firstColumn="0" w:lastColumn="0" w:oddVBand="0" w:evenVBand="0" w:oddHBand="0" w:evenHBand="0" w:firstRowFirstColumn="0" w:firstRowLastColumn="0" w:lastRowFirstColumn="0" w:lastRowLastColumn="0"/>
             </w:pPr>
             <w:r>
-              <w:rPr>
-                <w:sz w:val="28"/>
-                <w:szCs w:val="28"/>
-              </w:rPr>
               <w:t>Lưu trữ thông tin về trạng thái của nhân viên</w:t>
             </w:r>
           </w:p>
@@ -8434,8 +8278,14 @@
             <w:pPr>
               <w:pStyle w:val="MyTable1"/>
               <w:cnfStyle w:val="000000100000" w:firstRow="0" w:lastRow="0" w:firstColumn="0" w:lastColumn="0" w:oddVBand="0" w:evenVBand="0" w:oddHBand="1" w:evenHBand="0" w:firstRowFirstColumn="0" w:firstRowLastColumn="0" w:lastRowFirstColumn="0" w:lastRowLastColumn="0"/>
-            </w:pPr>
-            <w:r>
+              <w:rPr>
+                <w:b/>
+              </w:rPr>
+            </w:pPr>
+            <w:r>
+              <w:rPr>
+                <w:b/>
+              </w:rPr>
               <w:t>Tên thuộc tính</w:t>
             </w:r>
           </w:p>
@@ -8454,8 +8304,14 @@
             <w:pPr>
               <w:pStyle w:val="MyTable1"/>
               <w:cnfStyle w:val="000000100000" w:firstRow="0" w:lastRow="0" w:firstColumn="0" w:lastColumn="0" w:oddVBand="0" w:evenVBand="0" w:oddHBand="1" w:evenHBand="0" w:firstRowFirstColumn="0" w:firstRowLastColumn="0" w:lastRowFirstColumn="0" w:lastRowLastColumn="0"/>
-            </w:pPr>
-            <w:r>
+              <w:rPr>
+                <w:b/>
+              </w:rPr>
+            </w:pPr>
+            <w:r>
+              <w:rPr>
+                <w:b/>
+              </w:rPr>
               <w:t>Mô tả</w:t>
             </w:r>
           </w:p>
@@ -8510,18 +8366,7 @@
               <w:cnfStyle w:val="000000000000" w:firstRow="0" w:lastRow="0" w:firstColumn="0" w:lastColumn="0" w:oddVBand="0" w:evenVBand="0" w:oddHBand="0" w:evenHBand="0" w:firstRowFirstColumn="0" w:firstRowLastColumn="0" w:lastRowFirstColumn="0" w:lastRowLastColumn="0"/>
             </w:pPr>
             <w:r>
-              <w:rPr>
-                <w:sz w:val="28"/>
-                <w:szCs w:val="28"/>
-              </w:rPr>
-              <w:t>Là khóa chính trong bảng trạng thái nhân viên</w:t>
-            </w:r>
-            <w:r>
-              <w:rPr>
-                <w:sz w:val="28"/>
-                <w:szCs w:val="28"/>
-              </w:rPr>
-              <w:t>.</w:t>
+              <w:t>Là khóa chính trong bảng trạng thái nhân viên.</w:t>
             </w:r>
           </w:p>
         </w:tc>
@@ -8578,10 +8423,6 @@
               <w:cnfStyle w:val="000000100000" w:firstRow="0" w:lastRow="0" w:firstColumn="0" w:lastColumn="0" w:oddVBand="0" w:evenVBand="0" w:oddHBand="1" w:evenHBand="0" w:firstRowFirstColumn="0" w:firstRowLastColumn="0" w:lastRowFirstColumn="0" w:lastRowLastColumn="0"/>
             </w:pPr>
             <w:r>
-              <w:rPr>
-                <w:sz w:val="28"/>
-                <w:szCs w:val="28"/>
-              </w:rPr>
               <w:t>Là tên của trạng thái.</w:t>
             </w:r>
           </w:p>
@@ -8636,27 +8477,25 @@
               <w:cnfStyle w:val="000000000000" w:firstRow="0" w:lastRow="0" w:firstColumn="0" w:lastColumn="0" w:oddVBand="0" w:evenVBand="0" w:oddHBand="0" w:evenHBand="0" w:firstRowFirstColumn="0" w:firstRowLastColumn="0" w:lastRowFirstColumn="0" w:lastRowLastColumn="0"/>
             </w:pPr>
             <w:r>
-              <w:rPr>
-                <w:sz w:val="28"/>
-                <w:szCs w:val="28"/>
-              </w:rPr>
-              <w:t xml:space="preserve">Mô tả rõ hơn về trạng thái đang làm việc của nhân viên dựa vào tên trạng </w:t>
-            </w:r>
-            <w:proofErr w:type="gramStart"/>
-            <w:r>
-              <w:rPr>
-                <w:sz w:val="28"/>
-                <w:szCs w:val="28"/>
-              </w:rPr>
-              <w:t>thái( có</w:t>
-            </w:r>
-            <w:proofErr w:type="gramEnd"/>
-            <w:r>
-              <w:rPr>
-                <w:sz w:val="28"/>
-                <w:szCs w:val="28"/>
-              </w:rPr>
-              <w:t xml:space="preserve"> thể đang làm viêc, đã nghỉ việc,….)</w:t>
+              <w:t>Mô tả rõ hơn về trạng thái đang làm việc của nhân viên dựa vào tên trạng thái</w:t>
+            </w:r>
+            <w:r>
+              <w:t xml:space="preserve"> (</w:t>
+            </w:r>
+            <w:r>
+              <w:t>có thể</w:t>
+            </w:r>
+            <w:r>
+              <w:t xml:space="preserve"> đang làm việ</w:t>
+            </w:r>
+            <w:r>
+              <w:t>c, đã nghỉ việc,</w:t>
+            </w:r>
+            <w:r>
+              <w:t xml:space="preserve"> tập huấn …</w:t>
+            </w:r>
+            <w:r>
+              <w:t>)</w:t>
             </w:r>
           </w:p>
         </w:tc>
@@ -8677,7 +8516,6 @@
               <w:pStyle w:val="MyTable1"/>
             </w:pPr>
             <w:r>
-              <w:lastRenderedPageBreak/>
               <w:t>Phương thức</w:t>
             </w:r>
           </w:p>
@@ -8695,8 +8533,14 @@
             <w:pPr>
               <w:pStyle w:val="MyTable1"/>
               <w:cnfStyle w:val="000000100000" w:firstRow="0" w:lastRow="0" w:firstColumn="0" w:lastColumn="0" w:oddVBand="0" w:evenVBand="0" w:oddHBand="1" w:evenHBand="0" w:firstRowFirstColumn="0" w:firstRowLastColumn="0" w:lastRowFirstColumn="0" w:lastRowLastColumn="0"/>
-            </w:pPr>
-            <w:r>
+              <w:rPr>
+                <w:b/>
+              </w:rPr>
+            </w:pPr>
+            <w:r>
+              <w:rPr>
+                <w:b/>
+              </w:rPr>
               <w:t>Tên phương thức</w:t>
             </w:r>
           </w:p>
@@ -8715,8 +8559,14 @@
             <w:pPr>
               <w:pStyle w:val="MyTable1"/>
               <w:cnfStyle w:val="000000100000" w:firstRow="0" w:lastRow="0" w:firstColumn="0" w:lastColumn="0" w:oddVBand="0" w:evenVBand="0" w:oddHBand="1" w:evenHBand="0" w:firstRowFirstColumn="0" w:firstRowLastColumn="0" w:lastRowFirstColumn="0" w:lastRowLastColumn="0"/>
-            </w:pPr>
-            <w:r>
+              <w:rPr>
+                <w:b/>
+              </w:rPr>
+            </w:pPr>
+            <w:r>
+              <w:rPr>
+                <w:b/>
+              </w:rPr>
               <w:t>Mô tả</w:t>
             </w:r>
           </w:p>
@@ -8751,10 +8601,6 @@
               <w:cnfStyle w:val="000000000000" w:firstRow="0" w:lastRow="0" w:firstColumn="0" w:lastColumn="0" w:oddVBand="0" w:evenVBand="0" w:oddHBand="0" w:evenHBand="0" w:firstRowFirstColumn="0" w:firstRowLastColumn="0" w:lastRowFirstColumn="0" w:lastRowLastColumn="0"/>
             </w:pPr>
             <w:r>
-              <w:rPr>
-                <w:sz w:val="28"/>
-                <w:szCs w:val="28"/>
-              </w:rPr>
               <w:t>Không có</w:t>
             </w:r>
           </w:p>
@@ -8810,8 +8656,14 @@
             <w:pPr>
               <w:pStyle w:val="MyTable1"/>
               <w:cnfStyle w:val="000000100000" w:firstRow="0" w:lastRow="0" w:firstColumn="0" w:lastColumn="0" w:oddVBand="0" w:evenVBand="0" w:oddHBand="1" w:evenHBand="0" w:firstRowFirstColumn="0" w:firstRowLastColumn="0" w:lastRowFirstColumn="0" w:lastRowLastColumn="0"/>
-            </w:pPr>
-            <w:r>
+              <w:rPr>
+                <w:b/>
+              </w:rPr>
+            </w:pPr>
+            <w:r>
+              <w:rPr>
+                <w:b/>
+              </w:rPr>
               <w:t>Tên lớp</w:t>
             </w:r>
           </w:p>
@@ -8830,8 +8682,14 @@
             <w:pPr>
               <w:pStyle w:val="MyTable1"/>
               <w:cnfStyle w:val="000000100000" w:firstRow="0" w:lastRow="0" w:firstColumn="0" w:lastColumn="0" w:oddVBand="0" w:evenVBand="0" w:oddHBand="1" w:evenHBand="0" w:firstRowFirstColumn="0" w:firstRowLastColumn="0" w:lastRowFirstColumn="0" w:lastRowLastColumn="0"/>
-            </w:pPr>
-            <w:r>
+              <w:rPr>
+                <w:b/>
+              </w:rPr>
+            </w:pPr>
+            <w:r>
+              <w:rPr>
+                <w:b/>
+              </w:rPr>
               <w:t>Mô tả</w:t>
             </w:r>
           </w:p>
@@ -8886,11 +8744,16 @@
               <w:cnfStyle w:val="000000000000" w:firstRow="0" w:lastRow="0" w:firstColumn="0" w:lastColumn="0" w:oddVBand="0" w:evenVBand="0" w:oddHBand="0" w:evenHBand="0" w:firstRowFirstColumn="0" w:firstRowLastColumn="0" w:lastRowFirstColumn="0" w:lastRowLastColumn="0"/>
             </w:pPr>
             <w:r>
-              <w:rPr>
-                <w:sz w:val="28"/>
-                <w:szCs w:val="28"/>
-              </w:rPr>
-              <w:t>Có mối quan hệ với bảng nhân viên. Một trạng thái ở một thời điểm có thể có nhiều nhân viên có cùng trạng thái. Nhưng đối với một nhân viên thì chỉ có một trạng thái tại một thời điểm.</w:t>
+              <w:t>Trạng thái nhân viên c</w:t>
+            </w:r>
+            <w:r>
+              <w:t xml:space="preserve">ó mối quan hệ với bảng nhân viên. </w:t>
+            </w:r>
+            <w:r>
+              <w:t>Có thể có nhiều nhân viên cùng trạng thái</w:t>
+            </w:r>
+            <w:r>
+              <w:t>. Nhưng đối với một nhân viên thì chỉ có một trạng thái tại một thời điểm.</w:t>
             </w:r>
           </w:p>
         </w:tc>
@@ -8988,22 +8851,13 @@
               <w:cnfStyle w:val="100000000000" w:firstRow="1" w:lastRow="0" w:firstColumn="0" w:lastColumn="0" w:oddVBand="0" w:evenVBand="0" w:oddHBand="0" w:evenHBand="0" w:firstRowFirstColumn="0" w:firstRowLastColumn="0" w:lastRowFirstColumn="0" w:lastRowLastColumn="0"/>
             </w:pPr>
             <w:r>
-              <w:t>Mã số</w:t>
-            </w:r>
-            <w:r>
-              <w:t xml:space="preserve">: </w:t>
-            </w:r>
-            <w:r>
-              <w:t xml:space="preserve">[FRA] </w:t>
-            </w:r>
-            <w:r>
-              <w:t>[CLS] [</w:t>
-            </w:r>
-            <w:r>
-              <w:t>1</w:t>
-            </w:r>
-            <w:r>
-              <w:t>.5.]</w:t>
+              <w:t>Mã số: [FRA] [CLS] [1.5.</w:t>
+            </w:r>
+            <w:r>
+              <w:t>6</w:t>
+            </w:r>
+            <w:r>
+              <w:t>]</w:t>
             </w:r>
           </w:p>
         </w:tc>
@@ -9066,6 +8920,7 @@
           <w:p>
             <w:pPr>
               <w:pStyle w:val="MyTable1"/>
+              <w:spacing w:after="0"/>
               <w:cnfStyle w:val="000000100000" w:firstRow="0" w:lastRow="0" w:firstColumn="0" w:lastColumn="0" w:oddVBand="0" w:evenVBand="0" w:oddHBand="1" w:evenHBand="0" w:firstRowFirstColumn="0" w:firstRowLastColumn="0" w:lastRowFirstColumn="0" w:lastRowLastColumn="0"/>
             </w:pPr>
             <w:r>
@@ -9079,10 +8934,7 @@
               <w:cnfStyle w:val="000000100000" w:firstRow="0" w:lastRow="0" w:firstColumn="0" w:lastColumn="0" w:oddVBand="0" w:evenVBand="0" w:oddHBand="1" w:evenHBand="0" w:firstRowFirstColumn="0" w:firstRowLastColumn="0" w:lastRowFirstColumn="0" w:lastRowLastColumn="0"/>
             </w:pPr>
             <w:r>
-              <w:t>[</w:t>
-            </w:r>
-            <w:r>
-              <w:t>FRA] [UCCN] [1.5.1]</w:t>
+              <w:t>[FRA] [UCCN] [1.5.1]</w:t>
             </w:r>
           </w:p>
           <w:p>
@@ -9092,16 +8944,7 @@
               <w:cnfStyle w:val="000000100000" w:firstRow="0" w:lastRow="0" w:firstColumn="0" w:lastColumn="0" w:oddVBand="0" w:evenVBand="0" w:oddHBand="1" w:evenHBand="0" w:firstRowFirstColumn="0" w:firstRowLastColumn="0" w:lastRowFirstColumn="0" w:lastRowLastColumn="0"/>
             </w:pPr>
             <w:r>
-              <w:t>[</w:t>
-            </w:r>
-            <w:r>
-              <w:t>FRA] [UCCN] [1.5.</w:t>
-            </w:r>
-            <w:r>
-              <w:t>2</w:t>
-            </w:r>
-            <w:r>
-              <w:t>]</w:t>
+              <w:t>[FRA] [UCCN] [1.5.2]</w:t>
             </w:r>
           </w:p>
           <w:p>
@@ -9111,16 +8954,7 @@
               <w:cnfStyle w:val="000000100000" w:firstRow="0" w:lastRow="0" w:firstColumn="0" w:lastColumn="0" w:oddVBand="0" w:evenVBand="0" w:oddHBand="1" w:evenHBand="0" w:firstRowFirstColumn="0" w:firstRowLastColumn="0" w:lastRowFirstColumn="0" w:lastRowLastColumn="0"/>
             </w:pPr>
             <w:r>
-              <w:t>[</w:t>
-            </w:r>
-            <w:r>
-              <w:t>FRA] [UCCN] [1.5.</w:t>
-            </w:r>
-            <w:r>
-              <w:t>3</w:t>
-            </w:r>
-            <w:r>
-              <w:t>]</w:t>
+              <w:t>[FRA] [UCCN] [1.5.3]</w:t>
             </w:r>
           </w:p>
           <w:p>
@@ -9130,16 +8964,7 @@
               <w:cnfStyle w:val="000000100000" w:firstRow="0" w:lastRow="0" w:firstColumn="0" w:lastColumn="0" w:oddVBand="0" w:evenVBand="0" w:oddHBand="1" w:evenHBand="0" w:firstRowFirstColumn="0" w:firstRowLastColumn="0" w:lastRowFirstColumn="0" w:lastRowLastColumn="0"/>
             </w:pPr>
             <w:r>
-              <w:t>[</w:t>
-            </w:r>
-            <w:r>
-              <w:t>FRA] [UCCN] [1.5.</w:t>
-            </w:r>
-            <w:r>
-              <w:t>4</w:t>
-            </w:r>
-            <w:r>
-              <w:t>]</w:t>
+              <w:t>[FRA] [UCCN] [1.5.4]</w:t>
             </w:r>
           </w:p>
         </w:tc>
@@ -9159,6 +8984,7 @@
               <w:pStyle w:val="MyTable1"/>
             </w:pPr>
             <w:r>
+              <w:lastRenderedPageBreak/>
               <w:t>Mô tả</w:t>
             </w:r>
           </w:p>
@@ -9178,11 +9004,19 @@
               <w:cnfStyle w:val="000000000000" w:firstRow="0" w:lastRow="0" w:firstColumn="0" w:lastColumn="0" w:oddVBand="0" w:evenVBand="0" w:oddHBand="0" w:evenHBand="0" w:firstRowFirstColumn="0" w:firstRowLastColumn="0" w:lastRowFirstColumn="0" w:lastRowLastColumn="0"/>
             </w:pPr>
             <w:r>
-              <w:rPr>
-                <w:sz w:val="28"/>
-                <w:szCs w:val="28"/>
-              </w:rPr>
-              <w:t>Lưu trữ thông tin về vai trò trong công ty của tất cả nhân viên trong công ty.</w:t>
+              <w:t xml:space="preserve">Lưu trữ thông tin về </w:t>
+            </w:r>
+            <w:r>
+              <w:t xml:space="preserve">các </w:t>
+            </w:r>
+            <w:r>
+              <w:t xml:space="preserve">vai trò </w:t>
+            </w:r>
+            <w:r>
+              <w:t xml:space="preserve">của nhân viên </w:t>
+            </w:r>
+            <w:r>
+              <w:t>trong công ty.</w:t>
             </w:r>
           </w:p>
         </w:tc>
@@ -9223,8 +9057,14 @@
             <w:pPr>
               <w:pStyle w:val="MyTable1"/>
               <w:cnfStyle w:val="000000100000" w:firstRow="0" w:lastRow="0" w:firstColumn="0" w:lastColumn="0" w:oddVBand="0" w:evenVBand="0" w:oddHBand="1" w:evenHBand="0" w:firstRowFirstColumn="0" w:firstRowLastColumn="0" w:lastRowFirstColumn="0" w:lastRowLastColumn="0"/>
-            </w:pPr>
-            <w:r>
+              <w:rPr>
+                <w:b/>
+              </w:rPr>
+            </w:pPr>
+            <w:r>
+              <w:rPr>
+                <w:b/>
+              </w:rPr>
               <w:t>Tên thuộc tính</w:t>
             </w:r>
           </w:p>
@@ -9243,8 +9083,14 @@
             <w:pPr>
               <w:pStyle w:val="MyTable1"/>
               <w:cnfStyle w:val="000000100000" w:firstRow="0" w:lastRow="0" w:firstColumn="0" w:lastColumn="0" w:oddVBand="0" w:evenVBand="0" w:oddHBand="1" w:evenHBand="0" w:firstRowFirstColumn="0" w:firstRowLastColumn="0" w:lastRowFirstColumn="0" w:lastRowLastColumn="0"/>
-            </w:pPr>
-            <w:r>
+              <w:rPr>
+                <w:b/>
+              </w:rPr>
+            </w:pPr>
+            <w:r>
+              <w:rPr>
+                <w:b/>
+              </w:rPr>
               <w:t>Mô tả</w:t>
             </w:r>
           </w:p>
@@ -9299,10 +9145,6 @@
               <w:cnfStyle w:val="000000000000" w:firstRow="0" w:lastRow="0" w:firstColumn="0" w:lastColumn="0" w:oddVBand="0" w:evenVBand="0" w:oddHBand="0" w:evenHBand="0" w:firstRowFirstColumn="0" w:firstRowLastColumn="0" w:lastRowFirstColumn="0" w:lastRowLastColumn="0"/>
             </w:pPr>
             <w:r>
-              <w:rPr>
-                <w:sz w:val="28"/>
-                <w:szCs w:val="28"/>
-              </w:rPr>
               <w:t>Là khóa chính trong bảng vai trò giúp phân biệt vai trò với nhau.</w:t>
             </w:r>
           </w:p>
@@ -9360,10 +9202,6 @@
               <w:cnfStyle w:val="000000100000" w:firstRow="0" w:lastRow="0" w:firstColumn="0" w:lastColumn="0" w:oddVBand="0" w:evenVBand="0" w:oddHBand="1" w:evenHBand="0" w:firstRowFirstColumn="0" w:firstRowLastColumn="0" w:lastRowFirstColumn="0" w:lastRowLastColumn="0"/>
             </w:pPr>
             <w:r>
-              <w:rPr>
-                <w:sz w:val="28"/>
-                <w:szCs w:val="28"/>
-              </w:rPr>
               <w:t>Là tên cụ thể cho vai trò</w:t>
             </w:r>
           </w:p>
@@ -9418,10 +9256,6 @@
               <w:cnfStyle w:val="000000000000" w:firstRow="0" w:lastRow="0" w:firstColumn="0" w:lastColumn="0" w:oddVBand="0" w:evenVBand="0" w:oddHBand="0" w:evenHBand="0" w:firstRowFirstColumn="0" w:firstRowLastColumn="0" w:lastRowFirstColumn="0" w:lastRowLastColumn="0"/>
             </w:pPr>
             <w:r>
-              <w:rPr>
-                <w:sz w:val="28"/>
-                <w:szCs w:val="28"/>
-              </w:rPr>
               <w:t>Giúp mô tả rõ hơn về tên vai trò có nhiệm vụ gì trong công ty</w:t>
             </w:r>
           </w:p>
@@ -9460,8 +9294,14 @@
             <w:pPr>
               <w:pStyle w:val="MyTable1"/>
               <w:cnfStyle w:val="000000100000" w:firstRow="0" w:lastRow="0" w:firstColumn="0" w:lastColumn="0" w:oddVBand="0" w:evenVBand="0" w:oddHBand="1" w:evenHBand="0" w:firstRowFirstColumn="0" w:firstRowLastColumn="0" w:lastRowFirstColumn="0" w:lastRowLastColumn="0"/>
-            </w:pPr>
-            <w:r>
+              <w:rPr>
+                <w:b/>
+              </w:rPr>
+            </w:pPr>
+            <w:r>
+              <w:rPr>
+                <w:b/>
+              </w:rPr>
               <w:t>Tên phương thức</w:t>
             </w:r>
           </w:p>
@@ -9480,8 +9320,14 @@
             <w:pPr>
               <w:pStyle w:val="MyTable1"/>
               <w:cnfStyle w:val="000000100000" w:firstRow="0" w:lastRow="0" w:firstColumn="0" w:lastColumn="0" w:oddVBand="0" w:evenVBand="0" w:oddHBand="1" w:evenHBand="0" w:firstRowFirstColumn="0" w:firstRowLastColumn="0" w:lastRowFirstColumn="0" w:lastRowLastColumn="0"/>
-            </w:pPr>
-            <w:r>
+              <w:rPr>
+                <w:b/>
+              </w:rPr>
+            </w:pPr>
+            <w:r>
+              <w:rPr>
+                <w:b/>
+              </w:rPr>
               <w:t>Mô tả</w:t>
             </w:r>
           </w:p>
@@ -9519,10 +9365,6 @@
               <w:cnfStyle w:val="000000000000" w:firstRow="0" w:lastRow="0" w:firstColumn="0" w:lastColumn="0" w:oddVBand="0" w:evenVBand="0" w:oddHBand="0" w:evenHBand="0" w:firstRowFirstColumn="0" w:firstRowLastColumn="0" w:lastRowFirstColumn="0" w:lastRowLastColumn="0"/>
             </w:pPr>
             <w:r>
-              <w:rPr>
-                <w:sz w:val="28"/>
-                <w:szCs w:val="28"/>
-              </w:rPr>
               <w:t>Không có</w:t>
             </w:r>
             <w:r>
@@ -9581,8 +9423,14 @@
             <w:pPr>
               <w:pStyle w:val="MyTable1"/>
               <w:cnfStyle w:val="000000100000" w:firstRow="0" w:lastRow="0" w:firstColumn="0" w:lastColumn="0" w:oddVBand="0" w:evenVBand="0" w:oddHBand="1" w:evenHBand="0" w:firstRowFirstColumn="0" w:firstRowLastColumn="0" w:lastRowFirstColumn="0" w:lastRowLastColumn="0"/>
-            </w:pPr>
-            <w:r>
+              <w:rPr>
+                <w:b/>
+              </w:rPr>
+            </w:pPr>
+            <w:r>
+              <w:rPr>
+                <w:b/>
+              </w:rPr>
               <w:t>Tên lớp</w:t>
             </w:r>
           </w:p>
@@ -9601,8 +9449,14 @@
             <w:pPr>
               <w:pStyle w:val="MyTable1"/>
               <w:cnfStyle w:val="000000100000" w:firstRow="0" w:lastRow="0" w:firstColumn="0" w:lastColumn="0" w:oddVBand="0" w:evenVBand="0" w:oddHBand="1" w:evenHBand="0" w:firstRowFirstColumn="0" w:firstRowLastColumn="0" w:lastRowFirstColumn="0" w:lastRowLastColumn="0"/>
-            </w:pPr>
-            <w:r>
+              <w:rPr>
+                <w:b/>
+              </w:rPr>
+            </w:pPr>
+            <w:r>
+              <w:rPr>
+                <w:b/>
+              </w:rPr>
               <w:t>Mô tả</w:t>
             </w:r>
           </w:p>
@@ -9657,39 +9511,22 @@
               <w:cnfStyle w:val="000000000000" w:firstRow="0" w:lastRow="0" w:firstColumn="0" w:lastColumn="0" w:oddVBand="0" w:evenVBand="0" w:oddHBand="0" w:evenHBand="0" w:firstRowFirstColumn="0" w:firstRowLastColumn="0" w:lastRowFirstColumn="0" w:lastRowLastColumn="0"/>
             </w:pPr>
             <w:r>
-              <w:rPr>
-                <w:sz w:val="28"/>
-                <w:szCs w:val="28"/>
-              </w:rPr>
-              <w:t>Bảng vai trò có m</w:t>
-            </w:r>
-            <w:r>
-              <w:rPr>
-                <w:sz w:val="28"/>
-                <w:szCs w:val="28"/>
-              </w:rPr>
-              <w:t>ối</w:t>
-            </w:r>
-            <w:r>
-              <w:rPr>
-                <w:sz w:val="28"/>
-                <w:szCs w:val="28"/>
-              </w:rPr>
-              <w:t xml:space="preserve"> quan hệ với bảng nhân viên. Với mỗi vai trò có thể có nhi</w:t>
-            </w:r>
-            <w:r>
-              <w:rPr>
-                <w:sz w:val="28"/>
-                <w:szCs w:val="28"/>
-              </w:rPr>
-              <w:t>ều</w:t>
-            </w:r>
-            <w:r>
-              <w:rPr>
-                <w:sz w:val="28"/>
-                <w:szCs w:val="28"/>
-              </w:rPr>
-              <w:t xml:space="preserve"> nhân viên đảm nhiệm nhưng với mỗi nhân viên thì chỉ có một vai trò nhất định trong công ty.</w:t>
+              <w:t>V</w:t>
+            </w:r>
+            <w:r>
+              <w:t xml:space="preserve">ai trò có mối quan hệ với bảng nhân viên. Với mỗi vai trò có thể có nhiều nhân viên đảm nhiệm nhưng với mỗi nhân viên </w:t>
+            </w:r>
+            <w:r>
+              <w:t xml:space="preserve">tại một thời điểm </w:t>
+            </w:r>
+            <w:r>
+              <w:t>thì chỉ có một vai trò nhất đị</w:t>
+            </w:r>
+            <w:r>
+              <w:t>nh</w:t>
+            </w:r>
+            <w:r>
+              <w:t>.</w:t>
             </w:r>
           </w:p>
         </w:tc>
@@ -9802,7 +9639,13 @@
               <w:t>1</w:t>
             </w:r>
             <w:r>
-              <w:t>.5.]</w:t>
+              <w:t>.5.</w:t>
+            </w:r>
+            <w:r>
+              <w:t>7</w:t>
+            </w:r>
+            <w:r>
+              <w:t>]</w:t>
             </w:r>
           </w:p>
         </w:tc>
@@ -9865,6 +9708,7 @@
           <w:p>
             <w:pPr>
               <w:pStyle w:val="MyTable1"/>
+              <w:spacing w:after="0"/>
               <w:cnfStyle w:val="000000100000" w:firstRow="0" w:lastRow="0" w:firstColumn="0" w:lastColumn="0" w:oddVBand="0" w:evenVBand="0" w:oddHBand="1" w:evenHBand="0" w:firstRowFirstColumn="0" w:firstRowLastColumn="0" w:lastRowFirstColumn="0" w:lastRowLastColumn="0"/>
             </w:pPr>
             <w:r>
@@ -9874,7 +9718,7 @@
           <w:p>
             <w:pPr>
               <w:pStyle w:val="MyTable1"/>
-              <w:spacing w:after="0"/>
+              <w:spacing w:before="0" w:after="0"/>
               <w:cnfStyle w:val="000000100000" w:firstRow="0" w:lastRow="0" w:firstColumn="0" w:lastColumn="0" w:oddVBand="0" w:evenVBand="0" w:oddHBand="1" w:evenHBand="0" w:firstRowFirstColumn="0" w:firstRowLastColumn="0" w:lastRowFirstColumn="0" w:lastRowLastColumn="0"/>
             </w:pPr>
             <w:r>
@@ -9977,10 +9821,6 @@
               <w:cnfStyle w:val="000000000000" w:firstRow="0" w:lastRow="0" w:firstColumn="0" w:lastColumn="0" w:oddVBand="0" w:evenVBand="0" w:oddHBand="0" w:evenHBand="0" w:firstRowFirstColumn="0" w:firstRowLastColumn="0" w:lastRowFirstColumn="0" w:lastRowLastColumn="0"/>
             </w:pPr>
             <w:r>
-              <w:rPr>
-                <w:sz w:val="28"/>
-                <w:szCs w:val="28"/>
-              </w:rPr>
               <w:t>Lưu trữ thông tin các phòng ban mà công ty đang có.</w:t>
             </w:r>
           </w:p>
@@ -10022,8 +9862,14 @@
             <w:pPr>
               <w:pStyle w:val="MyTable1"/>
               <w:cnfStyle w:val="000000100000" w:firstRow="0" w:lastRow="0" w:firstColumn="0" w:lastColumn="0" w:oddVBand="0" w:evenVBand="0" w:oddHBand="1" w:evenHBand="0" w:firstRowFirstColumn="0" w:firstRowLastColumn="0" w:lastRowFirstColumn="0" w:lastRowLastColumn="0"/>
-            </w:pPr>
-            <w:r>
+              <w:rPr>
+                <w:b/>
+              </w:rPr>
+            </w:pPr>
+            <w:r>
+              <w:rPr>
+                <w:b/>
+              </w:rPr>
               <w:t>Tên thuộc tính</w:t>
             </w:r>
           </w:p>
@@ -10042,8 +9888,14 @@
             <w:pPr>
               <w:pStyle w:val="MyTable1"/>
               <w:cnfStyle w:val="000000100000" w:firstRow="0" w:lastRow="0" w:firstColumn="0" w:lastColumn="0" w:oddVBand="0" w:evenVBand="0" w:oddHBand="1" w:evenHBand="0" w:firstRowFirstColumn="0" w:firstRowLastColumn="0" w:lastRowFirstColumn="0" w:lastRowLastColumn="0"/>
-            </w:pPr>
-            <w:r>
+              <w:rPr>
+                <w:b/>
+              </w:rPr>
+            </w:pPr>
+            <w:r>
+              <w:rPr>
+                <w:b/>
+              </w:rPr>
               <w:t>Mô tả</w:t>
             </w:r>
           </w:p>
@@ -10098,25 +9950,7 @@
               <w:cnfStyle w:val="000000000000" w:firstRow="0" w:lastRow="0" w:firstColumn="0" w:lastColumn="0" w:oddVBand="0" w:evenVBand="0" w:oddHBand="0" w:evenHBand="0" w:firstRowFirstColumn="0" w:firstRowLastColumn="0" w:lastRowFirstColumn="0" w:lastRowLastColumn="0"/>
             </w:pPr>
             <w:r>
-              <w:rPr>
-                <w:sz w:val="28"/>
-                <w:szCs w:val="28"/>
-              </w:rPr>
-              <w:t>Là</w:t>
-            </w:r>
-            <w:r>
-              <w:rPr>
-                <w:sz w:val="28"/>
-                <w:szCs w:val="28"/>
-              </w:rPr>
-              <w:t>m khóa chính</w:t>
-            </w:r>
-            <w:r>
-              <w:rPr>
-                <w:sz w:val="28"/>
-                <w:szCs w:val="28"/>
-              </w:rPr>
-              <w:t xml:space="preserve"> trong bảng phòng ban để phân biệt giữa các phòng ban với nhau.</w:t>
+              <w:t>Làm khóa chính trong bảng phòng ban để phân biệt giữa các phòng ban với nhau.</w:t>
             </w:r>
           </w:p>
         </w:tc>
@@ -10173,10 +10007,6 @@
               <w:cnfStyle w:val="000000100000" w:firstRow="0" w:lastRow="0" w:firstColumn="0" w:lastColumn="0" w:oddVBand="0" w:evenVBand="0" w:oddHBand="1" w:evenHBand="0" w:firstRowFirstColumn="0" w:firstRowLastColumn="0" w:lastRowFirstColumn="0" w:lastRowLastColumn="0"/>
             </w:pPr>
             <w:r>
-              <w:rPr>
-                <w:sz w:val="28"/>
-                <w:szCs w:val="28"/>
-              </w:rPr>
               <w:t>Là tên phòng ban hiện có trong công ty.</w:t>
             </w:r>
           </w:p>
@@ -10231,24 +10061,12 @@
               <w:cnfStyle w:val="000000000000" w:firstRow="0" w:lastRow="0" w:firstColumn="0" w:lastColumn="0" w:oddVBand="0" w:evenVBand="0" w:oddHBand="0" w:evenHBand="0" w:firstRowFirstColumn="0" w:firstRowLastColumn="0" w:lastRowFirstColumn="0" w:lastRowLastColumn="0"/>
             </w:pPr>
             <w:r>
-              <w:rPr>
-                <w:sz w:val="28"/>
-                <w:szCs w:val="28"/>
-              </w:rPr>
-              <w:t>Mô tả giúp hiểu rõ hơn về</w:t>
-            </w:r>
-            <w:r>
-              <w:rPr>
-                <w:sz w:val="28"/>
-                <w:szCs w:val="28"/>
-              </w:rPr>
-              <w:t xml:space="preserve"> phòng ban đó làm cụ thể công việc gì</w:t>
-            </w:r>
-            <w:r>
-              <w:rPr>
-                <w:sz w:val="28"/>
-                <w:szCs w:val="28"/>
-              </w:rPr>
+              <w:t xml:space="preserve">Mô tả giúp hiểu rõ hơn về phòng ban đó </w:t>
+            </w:r>
+            <w:r>
+              <w:t>phụ trách chuyên môn gì</w:t>
+            </w:r>
+            <w:r>
               <w:t>.</w:t>
             </w:r>
           </w:p>
@@ -10287,8 +10105,14 @@
             <w:pPr>
               <w:pStyle w:val="MyTable1"/>
               <w:cnfStyle w:val="000000100000" w:firstRow="0" w:lastRow="0" w:firstColumn="0" w:lastColumn="0" w:oddVBand="0" w:evenVBand="0" w:oddHBand="1" w:evenHBand="0" w:firstRowFirstColumn="0" w:firstRowLastColumn="0" w:lastRowFirstColumn="0" w:lastRowLastColumn="0"/>
-            </w:pPr>
-            <w:r>
+              <w:rPr>
+                <w:b/>
+              </w:rPr>
+            </w:pPr>
+            <w:r>
+              <w:rPr>
+                <w:b/>
+              </w:rPr>
               <w:t>Tên phương thức</w:t>
             </w:r>
           </w:p>
@@ -10307,8 +10131,14 @@
             <w:pPr>
               <w:pStyle w:val="MyTable1"/>
               <w:cnfStyle w:val="000000100000" w:firstRow="0" w:lastRow="0" w:firstColumn="0" w:lastColumn="0" w:oddVBand="0" w:evenVBand="0" w:oddHBand="1" w:evenHBand="0" w:firstRowFirstColumn="0" w:firstRowLastColumn="0" w:lastRowFirstColumn="0" w:lastRowLastColumn="0"/>
-            </w:pPr>
-            <w:r>
+              <w:rPr>
+                <w:b/>
+              </w:rPr>
+            </w:pPr>
+            <w:r>
+              <w:rPr>
+                <w:b/>
+              </w:rPr>
               <w:t>Mô tả</w:t>
             </w:r>
           </w:p>
@@ -10343,10 +10173,6 @@
               <w:cnfStyle w:val="000000000000" w:firstRow="0" w:lastRow="0" w:firstColumn="0" w:lastColumn="0" w:oddVBand="0" w:evenVBand="0" w:oddHBand="0" w:evenHBand="0" w:firstRowFirstColumn="0" w:firstRowLastColumn="0" w:lastRowFirstColumn="0" w:lastRowLastColumn="0"/>
             </w:pPr>
             <w:r>
-              <w:rPr>
-                <w:sz w:val="28"/>
-                <w:szCs w:val="28"/>
-              </w:rPr>
               <w:t>Không có</w:t>
             </w:r>
           </w:p>
@@ -10402,8 +10228,14 @@
             <w:pPr>
               <w:pStyle w:val="MyTable1"/>
               <w:cnfStyle w:val="000000100000" w:firstRow="0" w:lastRow="0" w:firstColumn="0" w:lastColumn="0" w:oddVBand="0" w:evenVBand="0" w:oddHBand="1" w:evenHBand="0" w:firstRowFirstColumn="0" w:firstRowLastColumn="0" w:lastRowFirstColumn="0" w:lastRowLastColumn="0"/>
-            </w:pPr>
-            <w:r>
+              <w:rPr>
+                <w:b/>
+              </w:rPr>
+            </w:pPr>
+            <w:r>
+              <w:rPr>
+                <w:b/>
+              </w:rPr>
               <w:t>Tên lớp</w:t>
             </w:r>
           </w:p>
@@ -10422,8 +10254,14 @@
             <w:pPr>
               <w:pStyle w:val="MyTable1"/>
               <w:cnfStyle w:val="000000100000" w:firstRow="0" w:lastRow="0" w:firstColumn="0" w:lastColumn="0" w:oddVBand="0" w:evenVBand="0" w:oddHBand="1" w:evenHBand="0" w:firstRowFirstColumn="0" w:firstRowLastColumn="0" w:lastRowFirstColumn="0" w:lastRowLastColumn="0"/>
-            </w:pPr>
-            <w:r>
+              <w:rPr>
+                <w:b/>
+              </w:rPr>
+            </w:pPr>
+            <w:r>
+              <w:rPr>
+                <w:b/>
+              </w:rPr>
               <w:t>Mô tả</w:t>
             </w:r>
           </w:p>
@@ -10478,18 +10316,7 @@
               <w:cnfStyle w:val="000000000000" w:firstRow="0" w:lastRow="0" w:firstColumn="0" w:lastColumn="0" w:oddVBand="0" w:evenVBand="0" w:oddHBand="0" w:evenHBand="0" w:firstRowFirstColumn="0" w:firstRowLastColumn="0" w:lastRowFirstColumn="0" w:lastRowLastColumn="0"/>
             </w:pPr>
             <w:r>
-              <w:rPr>
-                <w:sz w:val="28"/>
-                <w:szCs w:val="28"/>
-              </w:rPr>
-              <w:t>P</w:t>
-            </w:r>
-            <w:r>
-              <w:rPr>
-                <w:sz w:val="28"/>
-                <w:szCs w:val="28"/>
-              </w:rPr>
-              <w:t>hòng ban có mối quan hệ với bảng nhân viên. Mỗi phòng ban có thể có nhiểu nhân viên nhưng vỡi mỗi nhân viên thì chỉ thuộc về một phòng ban tương ứng.</w:t>
+              <w:t>Phòng ban có mối quan hệ với bảng nhân viên. Mỗi phòng ban có thể có nhiểu nhân viên nhưng vỡi mỗi nhân viên thì chỉ thuộc về một phòng ban tương ứng.</w:t>
             </w:r>
           </w:p>
         </w:tc>
@@ -10602,7 +10429,13 @@
               <w:t>1</w:t>
             </w:r>
             <w:r>
-              <w:t>.5.]</w:t>
+              <w:t>.5.</w:t>
+            </w:r>
+            <w:r>
+              <w:t>8</w:t>
+            </w:r>
+            <w:r>
+              <w:t>]</w:t>
             </w:r>
           </w:p>
         </w:tc>
@@ -10719,32 +10552,7 @@
               <w:cnfStyle w:val="000000000000" w:firstRow="0" w:lastRow="0" w:firstColumn="0" w:lastColumn="0" w:oddVBand="0" w:evenVBand="0" w:oddHBand="0" w:evenHBand="0" w:firstRowFirstColumn="0" w:firstRowLastColumn="0" w:lastRowFirstColumn="0" w:lastRowLastColumn="0"/>
             </w:pPr>
             <w:r>
-              <w:rPr>
-                <w:sz w:val="28"/>
-                <w:szCs w:val="28"/>
-              </w:rPr>
-              <w:t xml:space="preserve">Lưu trữ thông tin </w:t>
-            </w:r>
-            <w:r>
-              <w:rPr>
-                <w:sz w:val="28"/>
-                <w:szCs w:val="28"/>
-              </w:rPr>
-              <w:t>công việc</w:t>
-            </w:r>
-            <w:r>
-              <w:rPr>
-                <w:sz w:val="28"/>
-                <w:szCs w:val="28"/>
-              </w:rPr>
-              <w:t xml:space="preserve"> với mô tả và yêu cầu rõ ràng, là đơn vị trong việc phân công cho nhân viên</w:t>
-            </w:r>
-            <w:r>
-              <w:rPr>
-                <w:sz w:val="28"/>
-                <w:szCs w:val="28"/>
-              </w:rPr>
-              <w:t>.</w:t>
+              <w:t>Lưu trữ thông tin công việc với mô tả và yêu cầu rõ ràng, là đơn vị trong việc phân công cho nhân viên.</w:t>
             </w:r>
           </w:p>
         </w:tc>
@@ -10785,8 +10593,14 @@
             <w:pPr>
               <w:pStyle w:val="MyTable1"/>
               <w:cnfStyle w:val="000000100000" w:firstRow="0" w:lastRow="0" w:firstColumn="0" w:lastColumn="0" w:oddVBand="0" w:evenVBand="0" w:oddHBand="1" w:evenHBand="0" w:firstRowFirstColumn="0" w:firstRowLastColumn="0" w:lastRowFirstColumn="0" w:lastRowLastColumn="0"/>
-            </w:pPr>
-            <w:r>
+              <w:rPr>
+                <w:b/>
+              </w:rPr>
+            </w:pPr>
+            <w:r>
+              <w:rPr>
+                <w:b/>
+              </w:rPr>
               <w:t>Tên thuộc tính</w:t>
             </w:r>
           </w:p>
@@ -10805,8 +10619,14 @@
             <w:pPr>
               <w:pStyle w:val="MyTable1"/>
               <w:cnfStyle w:val="000000100000" w:firstRow="0" w:lastRow="0" w:firstColumn="0" w:lastColumn="0" w:oddVBand="0" w:evenVBand="0" w:oddHBand="1" w:evenHBand="0" w:firstRowFirstColumn="0" w:firstRowLastColumn="0" w:lastRowFirstColumn="0" w:lastRowLastColumn="0"/>
-            </w:pPr>
-            <w:r>
+              <w:rPr>
+                <w:b/>
+              </w:rPr>
+            </w:pPr>
+            <w:r>
+              <w:rPr>
+                <w:b/>
+              </w:rPr>
               <w:t>Mô tả</w:t>
             </w:r>
           </w:p>
@@ -10841,10 +10661,7 @@
               <w:cnfStyle w:val="000000000000" w:firstRow="0" w:lastRow="0" w:firstColumn="0" w:lastColumn="0" w:oddVBand="0" w:evenVBand="0" w:oddHBand="0" w:evenHBand="0" w:firstRowFirstColumn="0" w:firstRowLastColumn="0" w:lastRowFirstColumn="0" w:lastRowLastColumn="0"/>
             </w:pPr>
             <w:r>
-              <w:t>ma</w:t>
-            </w:r>
-            <w:r>
-              <w:t>CV</w:t>
+              <w:t>maCV</w:t>
             </w:r>
           </w:p>
         </w:tc>
@@ -10864,10 +10681,6 @@
               <w:cnfStyle w:val="000000000000" w:firstRow="0" w:lastRow="0" w:firstColumn="0" w:lastColumn="0" w:oddVBand="0" w:evenVBand="0" w:oddHBand="0" w:evenHBand="0" w:firstRowFirstColumn="0" w:firstRowLastColumn="0" w:lastRowFirstColumn="0" w:lastRowLastColumn="0"/>
             </w:pPr>
             <w:r>
-              <w:rPr>
-                <w:sz w:val="28"/>
-                <w:szCs w:val="28"/>
-              </w:rPr>
               <w:t>Làm khóa chính trong bảng công việc giúp phân biệt các công việc với nhau</w:t>
             </w:r>
           </w:p>
@@ -10905,10 +10718,7 @@
               <w:cnfStyle w:val="000000100000" w:firstRow="0" w:lastRow="0" w:firstColumn="0" w:lastColumn="0" w:oddVBand="0" w:evenVBand="0" w:oddHBand="1" w:evenHBand="0" w:firstRowFirstColumn="0" w:firstRowLastColumn="0" w:lastRowFirstColumn="0" w:lastRowLastColumn="0"/>
             </w:pPr>
             <w:r>
-              <w:t>ten</w:t>
-            </w:r>
-            <w:r>
-              <w:t>CV</w:t>
+              <w:t>tenCV</w:t>
             </w:r>
           </w:p>
         </w:tc>
@@ -10928,11 +10738,13 @@
               <w:cnfStyle w:val="000000100000" w:firstRow="0" w:lastRow="0" w:firstColumn="0" w:lastColumn="0" w:oddVBand="0" w:evenVBand="0" w:oddHBand="1" w:evenHBand="0" w:firstRowFirstColumn="0" w:firstRowLastColumn="0" w:lastRowFirstColumn="0" w:lastRowLastColumn="0"/>
             </w:pPr>
             <w:r>
-              <w:rPr>
-                <w:sz w:val="28"/>
-                <w:szCs w:val="28"/>
-              </w:rPr>
-              <w:t>Là tên thể hiện công việc.</w:t>
+              <w:t xml:space="preserve">Là tên </w:t>
+            </w:r>
+            <w:r>
+              <w:t>của</w:t>
+            </w:r>
+            <w:r>
+              <w:t xml:space="preserve"> công việc.</w:t>
             </w:r>
           </w:p>
         </w:tc>
@@ -10966,10 +10778,7 @@
               <w:cnfStyle w:val="000000000000" w:firstRow="0" w:lastRow="0" w:firstColumn="0" w:lastColumn="0" w:oddVBand="0" w:evenVBand="0" w:oddHBand="0" w:evenHBand="0" w:firstRowFirstColumn="0" w:firstRowLastColumn="0" w:lastRowFirstColumn="0" w:lastRowLastColumn="0"/>
             </w:pPr>
             <w:r>
-              <w:t>moTa</w:t>
-            </w:r>
-            <w:r>
-              <w:t>CV</w:t>
+              <w:t>moTaCV</w:t>
             </w:r>
           </w:p>
         </w:tc>
@@ -10989,10 +10798,6 @@
               <w:cnfStyle w:val="000000000000" w:firstRow="0" w:lastRow="0" w:firstColumn="0" w:lastColumn="0" w:oddVBand="0" w:evenVBand="0" w:oddHBand="0" w:evenHBand="0" w:firstRowFirstColumn="0" w:firstRowLastColumn="0" w:lastRowFirstColumn="0" w:lastRowLastColumn="0"/>
             </w:pPr>
             <w:r>
-              <w:rPr>
-                <w:sz w:val="28"/>
-                <w:szCs w:val="28"/>
-              </w:rPr>
               <w:t>Mô tả giúp hiểu rõ hơn về công việc là phải làm gì.</w:t>
             </w:r>
           </w:p>
@@ -11050,10 +10855,6 @@
               <w:cnfStyle w:val="000000100000" w:firstRow="0" w:lastRow="0" w:firstColumn="0" w:lastColumn="0" w:oddVBand="0" w:evenVBand="0" w:oddHBand="1" w:evenHBand="0" w:firstRowFirstColumn="0" w:firstRowLastColumn="0" w:lastRowFirstColumn="0" w:lastRowLastColumn="0"/>
             </w:pPr>
             <w:r>
-              <w:rPr>
-                <w:sz w:val="28"/>
-                <w:szCs w:val="28"/>
-              </w:rPr>
               <w:t>Là những yêu cầu của công việc mà nhân viên sau khi được giao phải hoàn thành.</w:t>
             </w:r>
           </w:p>
@@ -11108,10 +10909,6 @@
               <w:cnfStyle w:val="000000000000" w:firstRow="0" w:lastRow="0" w:firstColumn="0" w:lastColumn="0" w:oddVBand="0" w:evenVBand="0" w:oddHBand="0" w:evenHBand="0" w:firstRowFirstColumn="0" w:firstRowLastColumn="0" w:lastRowFirstColumn="0" w:lastRowLastColumn="0"/>
             </w:pPr>
             <w:r>
-              <w:rPr>
-                <w:sz w:val="28"/>
-                <w:szCs w:val="28"/>
-              </w:rPr>
               <w:t>Là mốc thời gian khi tới đó nhân viên phải hoàn tất tất cả các yêu cầu công việc đã được giao</w:t>
             </w:r>
           </w:p>
@@ -11150,8 +10947,14 @@
             <w:pPr>
               <w:pStyle w:val="MyTable1"/>
               <w:cnfStyle w:val="000000100000" w:firstRow="0" w:lastRow="0" w:firstColumn="0" w:lastColumn="0" w:oddVBand="0" w:evenVBand="0" w:oddHBand="1" w:evenHBand="0" w:firstRowFirstColumn="0" w:firstRowLastColumn="0" w:lastRowFirstColumn="0" w:lastRowLastColumn="0"/>
-            </w:pPr>
-            <w:r>
+              <w:rPr>
+                <w:b/>
+              </w:rPr>
+            </w:pPr>
+            <w:r>
+              <w:rPr>
+                <w:b/>
+              </w:rPr>
               <w:t>Tên phương thức</w:t>
             </w:r>
           </w:p>
@@ -11170,8 +10973,14 @@
             <w:pPr>
               <w:pStyle w:val="MyTable1"/>
               <w:cnfStyle w:val="000000100000" w:firstRow="0" w:lastRow="0" w:firstColumn="0" w:lastColumn="0" w:oddVBand="0" w:evenVBand="0" w:oddHBand="1" w:evenHBand="0" w:firstRowFirstColumn="0" w:firstRowLastColumn="0" w:lastRowFirstColumn="0" w:lastRowLastColumn="0"/>
-            </w:pPr>
-            <w:r>
+              <w:rPr>
+                <w:b/>
+              </w:rPr>
+            </w:pPr>
+            <w:r>
+              <w:rPr>
+                <w:b/>
+              </w:rPr>
               <w:t>Mô tả</w:t>
             </w:r>
           </w:p>
@@ -11206,10 +11015,6 @@
               <w:cnfStyle w:val="000000000000" w:firstRow="0" w:lastRow="0" w:firstColumn="0" w:lastColumn="0" w:oddVBand="0" w:evenVBand="0" w:oddHBand="0" w:evenHBand="0" w:firstRowFirstColumn="0" w:firstRowLastColumn="0" w:lastRowFirstColumn="0" w:lastRowLastColumn="0"/>
             </w:pPr>
             <w:r>
-              <w:rPr>
-                <w:sz w:val="28"/>
-                <w:szCs w:val="28"/>
-              </w:rPr>
               <w:t>Không có</w:t>
             </w:r>
           </w:p>
@@ -11265,8 +11070,14 @@
             <w:pPr>
               <w:pStyle w:val="MyTable1"/>
               <w:cnfStyle w:val="000000100000" w:firstRow="0" w:lastRow="0" w:firstColumn="0" w:lastColumn="0" w:oddVBand="0" w:evenVBand="0" w:oddHBand="1" w:evenHBand="0" w:firstRowFirstColumn="0" w:firstRowLastColumn="0" w:lastRowFirstColumn="0" w:lastRowLastColumn="0"/>
-            </w:pPr>
-            <w:r>
+              <w:rPr>
+                <w:b/>
+              </w:rPr>
+            </w:pPr>
+            <w:r>
+              <w:rPr>
+                <w:b/>
+              </w:rPr>
               <w:t>Tên lớp</w:t>
             </w:r>
           </w:p>
@@ -11285,8 +11096,14 @@
             <w:pPr>
               <w:pStyle w:val="MyTable1"/>
               <w:cnfStyle w:val="000000100000" w:firstRow="0" w:lastRow="0" w:firstColumn="0" w:lastColumn="0" w:oddVBand="0" w:evenVBand="0" w:oddHBand="1" w:evenHBand="0" w:firstRowFirstColumn="0" w:firstRowLastColumn="0" w:lastRowFirstColumn="0" w:lastRowLastColumn="0"/>
-            </w:pPr>
-            <w:r>
+              <w:rPr>
+                <w:b/>
+              </w:rPr>
+            </w:pPr>
+            <w:r>
+              <w:rPr>
+                <w:b/>
+              </w:rPr>
               <w:t>Mô tả</w:t>
             </w:r>
           </w:p>
@@ -11341,25 +11158,16 @@
               <w:cnfStyle w:val="000000000000" w:firstRow="0" w:lastRow="0" w:firstColumn="0" w:lastColumn="0" w:oddVBand="0" w:evenVBand="0" w:oddHBand="0" w:evenHBand="0" w:firstRowFirstColumn="0" w:firstRowLastColumn="0" w:lastRowFirstColumn="0" w:lastRowLastColumn="0"/>
             </w:pPr>
             <w:r>
-              <w:rPr>
-                <w:sz w:val="28"/>
-                <w:szCs w:val="28"/>
-              </w:rPr>
-              <w:t>Bảng công việc có m</w:t>
-            </w:r>
-            <w:r>
-              <w:rPr>
-                <w:sz w:val="28"/>
-                <w:szCs w:val="28"/>
-              </w:rPr>
-              <w:t>ối</w:t>
-            </w:r>
-            <w:r>
-              <w:rPr>
-                <w:sz w:val="28"/>
-                <w:szCs w:val="28"/>
-              </w:rPr>
-              <w:t xml:space="preserve"> quan hệ với bảng nhân viên. Với mỗi công việc có thể giao cho nhiều người thực hiện và ngược lại với mỗi nhân viên cũng có thể nhận được nhiều công việc.</w:t>
+              <w:t>C</w:t>
+            </w:r>
+            <w:r>
+              <w:t xml:space="preserve">ông việc có mối quan hệ với nhân viên. Với mỗi công việc có thể giao cho nhiều người thực hiện và ngược lại với mỗi nhân viên cũng có thể được </w:t>
+            </w:r>
+            <w:r>
+              <w:t xml:space="preserve">phân công </w:t>
+            </w:r>
+            <w:r>
+              <w:t>nhiều công việc.</w:t>
             </w:r>
           </w:p>
         </w:tc>
@@ -11526,7 +11334,13 @@
               <w:t>1</w:t>
             </w:r>
             <w:r>
-              <w:t>.5.]</w:t>
+              <w:t>.5.</w:t>
+            </w:r>
+            <w:r>
+              <w:t>9</w:t>
+            </w:r>
+            <w:r>
+              <w:t>]</w:t>
             </w:r>
           </w:p>
         </w:tc>
@@ -11670,18 +11484,7 @@
               <w:cnfStyle w:val="000000000000" w:firstRow="0" w:lastRow="0" w:firstColumn="0" w:lastColumn="0" w:oddVBand="0" w:evenVBand="0" w:oddHBand="0" w:evenHBand="0" w:firstRowFirstColumn="0" w:firstRowLastColumn="0" w:lastRowFirstColumn="0" w:lastRowLastColumn="0"/>
             </w:pPr>
             <w:r>
-              <w:rPr>
-                <w:sz w:val="28"/>
-                <w:szCs w:val="28"/>
-              </w:rPr>
-              <w:t>Lưu trữ</w:t>
-            </w:r>
-            <w:r>
-              <w:rPr>
-                <w:sz w:val="28"/>
-                <w:szCs w:val="28"/>
-              </w:rPr>
-              <w:t xml:space="preserve"> thông tin phân công công việc cho nhân viên</w:t>
+              <w:t>Lưu trữ thông tin phân công công việc cho nhân viên</w:t>
             </w:r>
           </w:p>
         </w:tc>
@@ -11705,7 +11508,6 @@
               <w:pStyle w:val="MyTable1"/>
             </w:pPr>
             <w:r>
-              <w:lastRenderedPageBreak/>
               <w:t>Thuộc tính</w:t>
             </w:r>
           </w:p>
@@ -11799,10 +11601,6 @@
               <w:cnfStyle w:val="000000000000" w:firstRow="0" w:lastRow="0" w:firstColumn="0" w:lastColumn="0" w:oddVBand="0" w:evenVBand="0" w:oddHBand="0" w:evenHBand="0" w:firstRowFirstColumn="0" w:firstRowLastColumn="0" w:lastRowFirstColumn="0" w:lastRowLastColumn="0"/>
             </w:pPr>
             <w:r>
-              <w:rPr>
-                <w:sz w:val="28"/>
-                <w:szCs w:val="28"/>
-              </w:rPr>
               <w:t>Lưu lại ngày đã phân công công việc cho nhân viên</w:t>
             </w:r>
           </w:p>
@@ -11860,10 +11658,6 @@
               <w:cnfStyle w:val="000000100000" w:firstRow="0" w:lastRow="0" w:firstColumn="0" w:lastColumn="0" w:oddVBand="0" w:evenVBand="0" w:oddHBand="1" w:evenHBand="0" w:firstRowFirstColumn="0" w:firstRowLastColumn="0" w:lastRowFirstColumn="0" w:lastRowLastColumn="0"/>
             </w:pPr>
             <w:r>
-              <w:rPr>
-                <w:sz w:val="28"/>
-                <w:szCs w:val="28"/>
-              </w:rPr>
               <w:t>Mỗi nhân viên sẽ được giao nhiệm vụ riêng trong công việc.</w:t>
             </w:r>
           </w:p>
@@ -11918,10 +11712,6 @@
               <w:cnfStyle w:val="000000000000" w:firstRow="0" w:lastRow="0" w:firstColumn="0" w:lastColumn="0" w:oddVBand="0" w:evenVBand="0" w:oddHBand="0" w:evenHBand="0" w:firstRowFirstColumn="0" w:firstRowLastColumn="0" w:lastRowFirstColumn="0" w:lastRowLastColumn="0"/>
             </w:pPr>
             <w:r>
-              <w:rPr>
-                <w:sz w:val="28"/>
-                <w:szCs w:val="28"/>
-              </w:rPr>
               <w:t>Dựa vào nhiệm vụ đã được giao với công việc tương ứng cho nhân viên. Sau khi hoàn thành nhiệm vụ sẽ được đánh giá về mức độ hoàn thành nhiệm vụ của nhân viên.</w:t>
             </w:r>
           </w:p>
@@ -11979,18 +11769,7 @@
               <w:cnfStyle w:val="000000100000" w:firstRow="0" w:lastRow="0" w:firstColumn="0" w:lastColumn="0" w:oddVBand="0" w:evenVBand="0" w:oddHBand="1" w:evenHBand="0" w:firstRowFirstColumn="0" w:firstRowLastColumn="0" w:lastRowFirstColumn="0" w:lastRowLastColumn="0"/>
             </w:pPr>
             <w:r>
-              <w:rPr>
-                <w:sz w:val="28"/>
-                <w:szCs w:val="28"/>
-              </w:rPr>
-              <w:t>Là mục giúp nhân viên hiểu rõ hơn về một số vấn đề quan trọng khi được giao nhiệm vụ</w:t>
-            </w:r>
-            <w:r>
-              <w:rPr>
-                <w:sz w:val="28"/>
-                <w:szCs w:val="28"/>
-              </w:rPr>
-              <w:t>.</w:t>
+              <w:t>Là mục giúp nhân viên hiểu rõ hơn về một số vấn đề quan trọng khi được giao nhiệm vụ.</w:t>
             </w:r>
           </w:p>
         </w:tc>
@@ -12087,10 +11866,6 @@
               <w:cnfStyle w:val="000000100000" w:firstRow="0" w:lastRow="0" w:firstColumn="0" w:lastColumn="0" w:oddVBand="0" w:evenVBand="0" w:oddHBand="1" w:evenHBand="0" w:firstRowFirstColumn="0" w:firstRowLastColumn="0" w:lastRowFirstColumn="0" w:lastRowLastColumn="0"/>
             </w:pPr>
             <w:r>
-              <w:rPr>
-                <w:sz w:val="28"/>
-                <w:szCs w:val="28"/>
-              </w:rPr>
               <w:t>Không có</w:t>
             </w:r>
           </w:p>
@@ -12222,10 +11997,6 @@
               <w:cnfStyle w:val="000000100000" w:firstRow="0" w:lastRow="0" w:firstColumn="0" w:lastColumn="0" w:oddVBand="0" w:evenVBand="0" w:oddHBand="1" w:evenHBand="0" w:firstRowFirstColumn="0" w:firstRowLastColumn="0" w:lastRowFirstColumn="0" w:lastRowLastColumn="0"/>
             </w:pPr>
             <w:r>
-              <w:rPr>
-                <w:sz w:val="28"/>
-                <w:szCs w:val="28"/>
-              </w:rPr>
               <w:t>Là bảng mô tả chi tiết hơn về mối quan hệ giữa 2 bảng công việc và bảng nhân viên.</w:t>
             </w:r>
           </w:p>
@@ -12279,738 +12050,8 @@
               <w:pStyle w:val="MyTable1"/>
               <w:cnfStyle w:val="000000000000" w:firstRow="0" w:lastRow="0" w:firstColumn="0" w:lastColumn="0" w:oddVBand="0" w:evenVBand="0" w:oddHBand="0" w:evenHBand="0" w:firstRowFirstColumn="0" w:firstRowLastColumn="0" w:lastRowFirstColumn="0" w:lastRowLastColumn="0"/>
             </w:pPr>
-          </w:p>
-        </w:tc>
-      </w:tr>
-    </w:tbl>
-    <w:p>
-      <w:pPr>
-        <w:pStyle w:val="TuNormal"/>
-        <w:numPr>
-          <w:ilvl w:val="2"/>
-          <w:numId w:val="17"/>
-        </w:numPr>
-      </w:pPr>
-      <w:r>
-        <w:t>NgayLamViec</w:t>
-      </w:r>
-    </w:p>
-    <w:tbl>
-      <w:tblPr>
-        <w:tblStyle w:val="PlainTable11"/>
-        <w:tblW w:w="9157" w:type="dxa"/>
-        <w:tblInd w:w="198" w:type="dxa"/>
-        <w:tblLook w:val="04A0" w:firstRow="1" w:lastRow="0" w:firstColumn="1" w:lastColumn="0" w:noHBand="0" w:noVBand="1"/>
-      </w:tblPr>
-      <w:tblGrid>
-        <w:gridCol w:w="1867"/>
-        <w:gridCol w:w="3645"/>
-        <w:gridCol w:w="1058"/>
-        <w:gridCol w:w="2587"/>
-      </w:tblGrid>
-      <w:tr>
-        <w:trPr>
-          <w:cnfStyle w:val="100000000000" w:firstRow="1" w:lastRow="0" w:firstColumn="0" w:lastColumn="0" w:oddVBand="0" w:evenVBand="0" w:oddHBand="0" w:evenHBand="0" w:firstRowFirstColumn="0" w:firstRowLastColumn="0" w:lastRowFirstColumn="0" w:lastRowLastColumn="0"/>
-          <w:trHeight w:val="539"/>
-        </w:trPr>
-        <w:tc>
-          <w:tcPr>
-            <w:cnfStyle w:val="001000000000" w:firstRow="0" w:lastRow="0" w:firstColumn="1" w:lastColumn="0" w:oddVBand="0" w:evenVBand="0" w:oddHBand="0" w:evenHBand="0" w:firstRowFirstColumn="0" w:firstRowLastColumn="0" w:lastRowFirstColumn="0" w:lastRowLastColumn="0"/>
-            <w:tcW w:w="1867" w:type="dxa"/>
-            <w:vMerge w:val="restart"/>
-            <w:tcBorders>
-              <w:top w:val="single" w:sz="4" w:space="0" w:color="auto"/>
-              <w:left w:val="single" w:sz="4" w:space="0" w:color="auto"/>
-              <w:bottom w:val="single" w:sz="4" w:space="0" w:color="auto"/>
-              <w:right w:val="single" w:sz="4" w:space="0" w:color="auto"/>
-            </w:tcBorders>
-            <w:shd w:val="clear" w:color="auto" w:fill="BFBFBF" w:themeFill="background1" w:themeFillShade="BF"/>
-          </w:tcPr>
-          <w:p>
-            <w:pPr>
-              <w:pStyle w:val="MyTable1"/>
-            </w:pPr>
-            <w:r>
-              <w:t>Tên class</w:t>
-            </w:r>
-          </w:p>
-        </w:tc>
-        <w:tc>
-          <w:tcPr>
-            <w:tcW w:w="4703" w:type="dxa"/>
-            <w:gridSpan w:val="2"/>
-            <w:vMerge w:val="restart"/>
-            <w:tcBorders>
-              <w:top w:val="single" w:sz="4" w:space="0" w:color="auto"/>
-              <w:left w:val="single" w:sz="4" w:space="0" w:color="auto"/>
-              <w:bottom w:val="single" w:sz="4" w:space="0" w:color="auto"/>
-              <w:right w:val="single" w:sz="4" w:space="0" w:color="auto"/>
-            </w:tcBorders>
-            <w:shd w:val="clear" w:color="auto" w:fill="BFBFBF" w:themeFill="background1" w:themeFillShade="BF"/>
-          </w:tcPr>
-          <w:p>
-            <w:pPr>
-              <w:pStyle w:val="MyTable1"/>
-              <w:cnfStyle w:val="100000000000" w:firstRow="1" w:lastRow="0" w:firstColumn="0" w:lastColumn="0" w:oddVBand="0" w:evenVBand="0" w:oddHBand="0" w:evenHBand="0" w:firstRowFirstColumn="0" w:firstRowLastColumn="0" w:lastRowFirstColumn="0" w:lastRowLastColumn="0"/>
-            </w:pPr>
-            <w:r>
-              <w:t>NgayLamViec</w:t>
-            </w:r>
-          </w:p>
-        </w:tc>
-        <w:tc>
-          <w:tcPr>
-            <w:tcW w:w="2587" w:type="dxa"/>
-            <w:tcBorders>
-              <w:top w:val="single" w:sz="4" w:space="0" w:color="auto"/>
-              <w:left w:val="single" w:sz="4" w:space="0" w:color="auto"/>
-              <w:bottom w:val="single" w:sz="4" w:space="0" w:color="auto"/>
-              <w:right w:val="single" w:sz="4" w:space="0" w:color="auto"/>
-            </w:tcBorders>
-            <w:shd w:val="clear" w:color="auto" w:fill="BFBFBF" w:themeFill="background1" w:themeFillShade="BF"/>
-          </w:tcPr>
-          <w:p>
-            <w:pPr>
-              <w:pStyle w:val="MyTable1"/>
-              <w:cnfStyle w:val="100000000000" w:firstRow="1" w:lastRow="0" w:firstColumn="0" w:lastColumn="0" w:oddVBand="0" w:evenVBand="0" w:oddHBand="0" w:evenHBand="0" w:firstRowFirstColumn="0" w:firstRowLastColumn="0" w:lastRowFirstColumn="0" w:lastRowLastColumn="0"/>
-            </w:pPr>
-            <w:r>
-              <w:t>Mã số</w:t>
-            </w:r>
-            <w:r>
-              <w:t xml:space="preserve">: </w:t>
-            </w:r>
-            <w:r>
-              <w:t xml:space="preserve">[FRA] </w:t>
-            </w:r>
-            <w:r>
-              <w:t>[CLS] [</w:t>
-            </w:r>
-            <w:r>
-              <w:t>1</w:t>
-            </w:r>
-            <w:r>
-              <w:t>.5.]</w:t>
-            </w:r>
-          </w:p>
-        </w:tc>
-      </w:tr>
-      <w:tr>
-        <w:trPr>
-          <w:cnfStyle w:val="000000100000" w:firstRow="0" w:lastRow="0" w:firstColumn="0" w:lastColumn="0" w:oddVBand="0" w:evenVBand="0" w:oddHBand="1" w:evenHBand="0" w:firstRowFirstColumn="0" w:firstRowLastColumn="0" w:lastRowFirstColumn="0" w:lastRowLastColumn="0"/>
-          <w:trHeight w:val="699"/>
-        </w:trPr>
-        <w:tc>
-          <w:tcPr>
-            <w:cnfStyle w:val="001000000000" w:firstRow="0" w:lastRow="0" w:firstColumn="1" w:lastColumn="0" w:oddVBand="0" w:evenVBand="0" w:oddHBand="0" w:evenHBand="0" w:firstRowFirstColumn="0" w:firstRowLastColumn="0" w:lastRowFirstColumn="0" w:lastRowLastColumn="0"/>
-            <w:tcW w:w="1867" w:type="dxa"/>
-            <w:vMerge/>
-            <w:tcBorders>
-              <w:top w:val="single" w:sz="4" w:space="0" w:color="auto"/>
-              <w:left w:val="single" w:sz="4" w:space="0" w:color="auto"/>
-              <w:bottom w:val="single" w:sz="4" w:space="0" w:color="auto"/>
-              <w:right w:val="single" w:sz="4" w:space="0" w:color="auto"/>
-            </w:tcBorders>
-            <w:shd w:val="clear" w:color="auto" w:fill="BFBFBF" w:themeFill="background1" w:themeFillShade="BF"/>
-          </w:tcPr>
-          <w:p>
-            <w:pPr>
-              <w:pStyle w:val="MyTable1"/>
-            </w:pPr>
-          </w:p>
-        </w:tc>
-        <w:tc>
-          <w:tcPr>
-            <w:tcW w:w="4703" w:type="dxa"/>
-            <w:gridSpan w:val="2"/>
-            <w:vMerge/>
-            <w:tcBorders>
-              <w:top w:val="single" w:sz="4" w:space="0" w:color="auto"/>
-              <w:left w:val="single" w:sz="4" w:space="0" w:color="auto"/>
-              <w:bottom w:val="single" w:sz="4" w:space="0" w:color="auto"/>
-              <w:right w:val="single" w:sz="4" w:space="0" w:color="auto"/>
-            </w:tcBorders>
-            <w:shd w:val="clear" w:color="auto" w:fill="BFBFBF" w:themeFill="background1" w:themeFillShade="BF"/>
-          </w:tcPr>
-          <w:p>
-            <w:pPr>
-              <w:pStyle w:val="MyTable1"/>
-              <w:cnfStyle w:val="000000100000" w:firstRow="0" w:lastRow="0" w:firstColumn="0" w:lastColumn="0" w:oddVBand="0" w:evenVBand="0" w:oddHBand="1" w:evenHBand="0" w:firstRowFirstColumn="0" w:firstRowLastColumn="0" w:lastRowFirstColumn="0" w:lastRowLastColumn="0"/>
-            </w:pPr>
-          </w:p>
-        </w:tc>
-        <w:tc>
-          <w:tcPr>
-            <w:tcW w:w="2587" w:type="dxa"/>
-            <w:tcBorders>
-              <w:top w:val="single" w:sz="4" w:space="0" w:color="auto"/>
-              <w:left w:val="single" w:sz="4" w:space="0" w:color="auto"/>
-              <w:bottom w:val="single" w:sz="4" w:space="0" w:color="auto"/>
-              <w:right w:val="single" w:sz="4" w:space="0" w:color="auto"/>
-            </w:tcBorders>
-            <w:shd w:val="clear" w:color="auto" w:fill="BFBFBF" w:themeFill="background1" w:themeFillShade="BF"/>
-          </w:tcPr>
-          <w:p>
-            <w:pPr>
-              <w:pStyle w:val="MyTable1"/>
-              <w:cnfStyle w:val="000000100000" w:firstRow="0" w:lastRow="0" w:firstColumn="0" w:lastColumn="0" w:oddVBand="0" w:evenVBand="0" w:oddHBand="1" w:evenHBand="0" w:firstRowFirstColumn="0" w:firstRowLastColumn="0" w:lastRowFirstColumn="0" w:lastRowLastColumn="0"/>
-            </w:pPr>
-            <w:r>
-              <w:t xml:space="preserve">Tham chiếu: </w:t>
-            </w:r>
-            <w:r>
-              <w:t>[</w:t>
-            </w:r>
-            <w:r>
-              <w:t>FRA] [UCCN] [1.5.</w:t>
-            </w:r>
-            <w:r>
-              <w:t>8</w:t>
-            </w:r>
-            <w:r>
-              <w:t>]</w:t>
-            </w:r>
-          </w:p>
-        </w:tc>
-      </w:tr>
-      <w:tr>
-        <w:tc>
-          <w:tcPr>
-            <w:cnfStyle w:val="001000000000" w:firstRow="0" w:lastRow="0" w:firstColumn="1" w:lastColumn="0" w:oddVBand="0" w:evenVBand="0" w:oddHBand="0" w:evenHBand="0" w:firstRowFirstColumn="0" w:firstRowLastColumn="0" w:lastRowFirstColumn="0" w:lastRowLastColumn="0"/>
-            <w:tcW w:w="1867" w:type="dxa"/>
-            <w:tcBorders>
-              <w:top w:val="single" w:sz="4" w:space="0" w:color="auto"/>
-              <w:bottom w:val="single" w:sz="4" w:space="0" w:color="auto"/>
-            </w:tcBorders>
-          </w:tcPr>
-          <w:p>
-            <w:pPr>
-              <w:pStyle w:val="MyTable1"/>
-            </w:pPr>
-            <w:r>
-              <w:lastRenderedPageBreak/>
-              <w:t>Mô tả</w:t>
-            </w:r>
-          </w:p>
-        </w:tc>
-        <w:tc>
-          <w:tcPr>
-            <w:tcW w:w="7290" w:type="dxa"/>
-            <w:gridSpan w:val="3"/>
-            <w:tcBorders>
-              <w:top w:val="single" w:sz="4" w:space="0" w:color="auto"/>
-              <w:bottom w:val="single" w:sz="4" w:space="0" w:color="auto"/>
-            </w:tcBorders>
-          </w:tcPr>
-          <w:p>
-            <w:pPr>
-              <w:pStyle w:val="MyTable1"/>
-              <w:cnfStyle w:val="000000000000" w:firstRow="0" w:lastRow="0" w:firstColumn="0" w:lastColumn="0" w:oddVBand="0" w:evenVBand="0" w:oddHBand="0" w:evenHBand="0" w:firstRowFirstColumn="0" w:firstRowLastColumn="0" w:lastRowFirstColumn="0" w:lastRowLastColumn="0"/>
-            </w:pPr>
-            <w:r>
-              <w:t>Lưu trữ các thuộc tính mô tả cho một cuộc phỏng vấn.</w:t>
-            </w:r>
-          </w:p>
-        </w:tc>
-      </w:tr>
-      <w:tr>
-        <w:trPr>
-          <w:cnfStyle w:val="000000100000" w:firstRow="0" w:lastRow="0" w:firstColumn="0" w:lastColumn="0" w:oddVBand="0" w:evenVBand="0" w:oddHBand="1" w:evenHBand="0" w:firstRowFirstColumn="0" w:firstRowLastColumn="0" w:lastRowFirstColumn="0" w:lastRowLastColumn="0"/>
-        </w:trPr>
-        <w:tc>
-          <w:tcPr>
-            <w:cnfStyle w:val="001000000000" w:firstRow="0" w:lastRow="0" w:firstColumn="1" w:lastColumn="0" w:oddVBand="0" w:evenVBand="0" w:oddHBand="0" w:evenHBand="0" w:firstRowFirstColumn="0" w:firstRowLastColumn="0" w:lastRowFirstColumn="0" w:lastRowLastColumn="0"/>
-            <w:tcW w:w="1867" w:type="dxa"/>
-            <w:vMerge w:val="restart"/>
-            <w:tcBorders>
-              <w:top w:val="single" w:sz="4" w:space="0" w:color="auto"/>
-            </w:tcBorders>
-            <w:shd w:val="clear" w:color="auto" w:fill="7F7F7F" w:themeFill="text1" w:themeFillTint="80"/>
-          </w:tcPr>
-          <w:p>
-            <w:pPr>
-              <w:pStyle w:val="MyTable1"/>
-            </w:pPr>
-            <w:r>
-              <w:t>Thuộc tính</w:t>
-            </w:r>
-          </w:p>
-        </w:tc>
-        <w:tc>
-          <w:tcPr>
-            <w:tcW w:w="3645" w:type="dxa"/>
-            <w:tcBorders>
-              <w:top w:val="single" w:sz="4" w:space="0" w:color="auto"/>
-              <w:bottom w:val="single" w:sz="4" w:space="0" w:color="auto"/>
-            </w:tcBorders>
-            <w:shd w:val="clear" w:color="auto" w:fill="7F7F7F" w:themeFill="text1" w:themeFillTint="80"/>
-          </w:tcPr>
-          <w:p>
-            <w:pPr>
-              <w:pStyle w:val="MyTable1"/>
-              <w:cnfStyle w:val="000000100000" w:firstRow="0" w:lastRow="0" w:firstColumn="0" w:lastColumn="0" w:oddVBand="0" w:evenVBand="0" w:oddHBand="1" w:evenHBand="0" w:firstRowFirstColumn="0" w:firstRowLastColumn="0" w:lastRowFirstColumn="0" w:lastRowLastColumn="0"/>
-            </w:pPr>
-            <w:r>
-              <w:t>Tên thuộc tính</w:t>
-            </w:r>
-          </w:p>
-        </w:tc>
-        <w:tc>
-          <w:tcPr>
-            <w:tcW w:w="3645" w:type="dxa"/>
-            <w:gridSpan w:val="2"/>
-            <w:tcBorders>
-              <w:top w:val="single" w:sz="4" w:space="0" w:color="auto"/>
-              <w:bottom w:val="single" w:sz="4" w:space="0" w:color="auto"/>
-            </w:tcBorders>
-            <w:shd w:val="clear" w:color="auto" w:fill="7F7F7F" w:themeFill="text1" w:themeFillTint="80"/>
-          </w:tcPr>
-          <w:p>
-            <w:pPr>
-              <w:pStyle w:val="MyTable1"/>
-              <w:cnfStyle w:val="000000100000" w:firstRow="0" w:lastRow="0" w:firstColumn="0" w:lastColumn="0" w:oddVBand="0" w:evenVBand="0" w:oddHBand="1" w:evenHBand="0" w:firstRowFirstColumn="0" w:firstRowLastColumn="0" w:lastRowFirstColumn="0" w:lastRowLastColumn="0"/>
-            </w:pPr>
-            <w:r>
-              <w:t>Mô tả</w:t>
-            </w:r>
-          </w:p>
-        </w:tc>
-      </w:tr>
-      <w:tr>
-        <w:tc>
-          <w:tcPr>
-            <w:tcW w:w="1867" w:type="dxa"/>
-            <w:vMerge/>
-            <w:shd w:val="clear" w:color="auto" w:fill="FFFFFF" w:themeFill="background1"/>
-          </w:tcPr>
-          <w:p>
-            <w:pPr>
-              <w:pStyle w:val="MyTable1"/>
-              <w:cnfStyle w:val="001000000000" w:firstRow="0" w:lastRow="0" w:firstColumn="1" w:lastColumn="0" w:oddVBand="0" w:evenVBand="0" w:oddHBand="0" w:evenHBand="0" w:firstRowFirstColumn="0" w:firstRowLastColumn="0" w:lastRowFirstColumn="0" w:lastRowLastColumn="0"/>
-            </w:pPr>
-          </w:p>
-        </w:tc>
-        <w:tc>
-          <w:tcPr>
-            <w:tcW w:w="3645" w:type="dxa"/>
-            <w:tcBorders>
-              <w:top w:val="single" w:sz="4" w:space="0" w:color="auto"/>
-              <w:bottom w:val="single" w:sz="4" w:space="0" w:color="auto"/>
-            </w:tcBorders>
-            <w:shd w:val="clear" w:color="auto" w:fill="FFFFFF" w:themeFill="background1"/>
-          </w:tcPr>
-          <w:p>
-            <w:pPr>
-              <w:pStyle w:val="MyTable1"/>
-            </w:pPr>
-            <w:r>
-              <w:t>ngay</w:t>
-            </w:r>
-          </w:p>
-        </w:tc>
-        <w:tc>
-          <w:tcPr>
-            <w:tcW w:w="3645" w:type="dxa"/>
-            <w:gridSpan w:val="2"/>
-            <w:tcBorders>
-              <w:top w:val="single" w:sz="4" w:space="0" w:color="auto"/>
-              <w:bottom w:val="single" w:sz="4" w:space="0" w:color="auto"/>
-            </w:tcBorders>
-            <w:shd w:val="clear" w:color="auto" w:fill="FFFFFF" w:themeFill="background1"/>
-          </w:tcPr>
-          <w:p>
-            <w:pPr>
-              <w:pStyle w:val="MyTable1"/>
-            </w:pPr>
-            <w:r>
-              <w:t>Các ngày mà công ty có hoạt động</w:t>
-            </w:r>
-          </w:p>
-        </w:tc>
-      </w:tr>
-      <w:tr>
-        <w:trPr>
-          <w:cnfStyle w:val="000000100000" w:firstRow="0" w:lastRow="0" w:firstColumn="0" w:lastColumn="0" w:oddVBand="0" w:evenVBand="0" w:oddHBand="1" w:evenHBand="0" w:firstRowFirstColumn="0" w:firstRowLastColumn="0" w:lastRowFirstColumn="0" w:lastRowLastColumn="0"/>
-        </w:trPr>
-        <w:tc>
-          <w:tcPr>
-            <w:cnfStyle w:val="001000000000" w:firstRow="0" w:lastRow="0" w:firstColumn="1" w:lastColumn="0" w:oddVBand="0" w:evenVBand="0" w:oddHBand="0" w:evenHBand="0" w:firstRowFirstColumn="0" w:firstRowLastColumn="0" w:lastRowFirstColumn="0" w:lastRowLastColumn="0"/>
-            <w:tcW w:w="1867" w:type="dxa"/>
-            <w:vMerge/>
-            <w:shd w:val="clear" w:color="auto" w:fill="FFFFFF" w:themeFill="background1"/>
-          </w:tcPr>
-          <w:p>
-            <w:pPr>
-              <w:pStyle w:val="MyTable1"/>
-            </w:pPr>
-          </w:p>
-        </w:tc>
-        <w:tc>
-          <w:tcPr>
-            <w:tcW w:w="3645" w:type="dxa"/>
-            <w:tcBorders>
-              <w:top w:val="single" w:sz="4" w:space="0" w:color="auto"/>
-              <w:bottom w:val="single" w:sz="4" w:space="0" w:color="auto"/>
-            </w:tcBorders>
-            <w:shd w:val="clear" w:color="auto" w:fill="FFFFFF" w:themeFill="background1"/>
-          </w:tcPr>
-          <w:p>
-            <w:pPr>
-              <w:pStyle w:val="MyTable1"/>
-              <w:cnfStyle w:val="000000100000" w:firstRow="0" w:lastRow="0" w:firstColumn="0" w:lastColumn="0" w:oddVBand="0" w:evenVBand="0" w:oddHBand="1" w:evenHBand="0" w:firstRowFirstColumn="0" w:firstRowLastColumn="0" w:lastRowFirstColumn="0" w:lastRowLastColumn="0"/>
-            </w:pPr>
-            <w:r>
-              <w:t>tongKet</w:t>
-            </w:r>
-          </w:p>
-        </w:tc>
-        <w:tc>
-          <w:tcPr>
-            <w:tcW w:w="3645" w:type="dxa"/>
-            <w:gridSpan w:val="2"/>
-            <w:tcBorders>
-              <w:top w:val="single" w:sz="4" w:space="0" w:color="auto"/>
-              <w:bottom w:val="single" w:sz="4" w:space="0" w:color="auto"/>
-            </w:tcBorders>
-            <w:shd w:val="clear" w:color="auto" w:fill="FFFFFF" w:themeFill="background1"/>
-          </w:tcPr>
-          <w:p>
-            <w:pPr>
-              <w:pStyle w:val="MyTable1"/>
-              <w:cnfStyle w:val="000000100000" w:firstRow="0" w:lastRow="0" w:firstColumn="0" w:lastColumn="0" w:oddVBand="0" w:evenVBand="0" w:oddHBand="1" w:evenHBand="0" w:firstRowFirstColumn="0" w:firstRowLastColumn="0" w:lastRowFirstColumn="0" w:lastRowLastColumn="0"/>
-            </w:pPr>
-            <w:r>
-              <w:t>Một số thông tin tổng kết cho một ngày hoạt động</w:t>
-            </w:r>
-          </w:p>
-        </w:tc>
-      </w:tr>
-      <w:tr>
-        <w:tc>
-          <w:tcPr>
-            <w:tcW w:w="1867" w:type="dxa"/>
-            <w:vMerge/>
-            <w:shd w:val="clear" w:color="auto" w:fill="FFFFFF" w:themeFill="background1"/>
-          </w:tcPr>
-          <w:p>
-            <w:pPr>
-              <w:pStyle w:val="MyTable1"/>
-              <w:cnfStyle w:val="001000000000" w:firstRow="0" w:lastRow="0" w:firstColumn="1" w:lastColumn="0" w:oddVBand="0" w:evenVBand="0" w:oddHBand="0" w:evenHBand="0" w:firstRowFirstColumn="0" w:firstRowLastColumn="0" w:lastRowFirstColumn="0" w:lastRowLastColumn="0"/>
-            </w:pPr>
-          </w:p>
-        </w:tc>
-        <w:tc>
-          <w:tcPr>
-            <w:tcW w:w="3645" w:type="dxa"/>
-            <w:tcBorders>
-              <w:top w:val="single" w:sz="4" w:space="0" w:color="auto"/>
-              <w:bottom w:val="single" w:sz="4" w:space="0" w:color="auto"/>
-            </w:tcBorders>
-            <w:shd w:val="clear" w:color="auto" w:fill="FFFFFF" w:themeFill="background1"/>
-          </w:tcPr>
-          <w:p>
-            <w:pPr>
-              <w:pStyle w:val="MyTable1"/>
-            </w:pPr>
-            <w:r>
-              <w:t>ghiChu</w:t>
-            </w:r>
-          </w:p>
-        </w:tc>
-        <w:tc>
-          <w:tcPr>
-            <w:tcW w:w="3645" w:type="dxa"/>
-            <w:gridSpan w:val="2"/>
-            <w:tcBorders>
-              <w:top w:val="single" w:sz="4" w:space="0" w:color="auto"/>
-              <w:bottom w:val="single" w:sz="4" w:space="0" w:color="auto"/>
-            </w:tcBorders>
-            <w:shd w:val="clear" w:color="auto" w:fill="FFFFFF" w:themeFill="background1"/>
-          </w:tcPr>
-          <w:p>
-            <w:pPr>
-              <w:pStyle w:val="MyTable1"/>
-            </w:pPr>
-            <w:r>
-              <w:t>Lưu các nội dung khác</w:t>
-            </w:r>
-          </w:p>
-        </w:tc>
-      </w:tr>
-      <w:tr>
-        <w:trPr>
-          <w:cnfStyle w:val="000000100000" w:firstRow="0" w:lastRow="0" w:firstColumn="0" w:lastColumn="0" w:oddVBand="0" w:evenVBand="0" w:oddHBand="1" w:evenHBand="0" w:firstRowFirstColumn="0" w:firstRowLastColumn="0" w:lastRowFirstColumn="0" w:lastRowLastColumn="0"/>
-        </w:trPr>
-        <w:tc>
-          <w:tcPr>
-            <w:cnfStyle w:val="001000000000" w:firstRow="0" w:lastRow="0" w:firstColumn="1" w:lastColumn="0" w:oddVBand="0" w:evenVBand="0" w:oddHBand="0" w:evenHBand="0" w:firstRowFirstColumn="0" w:firstRowLastColumn="0" w:lastRowFirstColumn="0" w:lastRowLastColumn="0"/>
-            <w:tcW w:w="1867" w:type="dxa"/>
-            <w:vMerge w:val="restart"/>
-            <w:shd w:val="clear" w:color="auto" w:fill="7F7F7F" w:themeFill="text1" w:themeFillTint="80"/>
-          </w:tcPr>
-          <w:p>
-            <w:pPr>
-              <w:pStyle w:val="MyTable1"/>
-            </w:pPr>
-            <w:r>
-              <w:t>Phương thức</w:t>
-            </w:r>
-          </w:p>
-        </w:tc>
-        <w:tc>
-          <w:tcPr>
-            <w:tcW w:w="3645" w:type="dxa"/>
-            <w:tcBorders>
-              <w:top w:val="single" w:sz="4" w:space="0" w:color="auto"/>
-              <w:bottom w:val="single" w:sz="4" w:space="0" w:color="auto"/>
-            </w:tcBorders>
-            <w:shd w:val="clear" w:color="auto" w:fill="7F7F7F" w:themeFill="text1" w:themeFillTint="80"/>
-          </w:tcPr>
-          <w:p>
-            <w:pPr>
-              <w:pStyle w:val="MyTable1"/>
-              <w:cnfStyle w:val="000000100000" w:firstRow="0" w:lastRow="0" w:firstColumn="0" w:lastColumn="0" w:oddVBand="0" w:evenVBand="0" w:oddHBand="1" w:evenHBand="0" w:firstRowFirstColumn="0" w:firstRowLastColumn="0" w:lastRowFirstColumn="0" w:lastRowLastColumn="0"/>
-            </w:pPr>
-            <w:r>
-              <w:t>Tên phương thức</w:t>
-            </w:r>
-          </w:p>
-        </w:tc>
-        <w:tc>
-          <w:tcPr>
-            <w:tcW w:w="3645" w:type="dxa"/>
-            <w:gridSpan w:val="2"/>
-            <w:tcBorders>
-              <w:top w:val="single" w:sz="4" w:space="0" w:color="auto"/>
-              <w:bottom w:val="single" w:sz="4" w:space="0" w:color="auto"/>
-            </w:tcBorders>
-            <w:shd w:val="clear" w:color="auto" w:fill="7F7F7F" w:themeFill="text1" w:themeFillTint="80"/>
-          </w:tcPr>
-          <w:p>
-            <w:pPr>
-              <w:pStyle w:val="MyTable1"/>
-              <w:cnfStyle w:val="000000100000" w:firstRow="0" w:lastRow="0" w:firstColumn="0" w:lastColumn="0" w:oddVBand="0" w:evenVBand="0" w:oddHBand="1" w:evenHBand="0" w:firstRowFirstColumn="0" w:firstRowLastColumn="0" w:lastRowFirstColumn="0" w:lastRowLastColumn="0"/>
-            </w:pPr>
-            <w:r>
-              <w:t>Mô tả</w:t>
-            </w:r>
-          </w:p>
-        </w:tc>
-      </w:tr>
-      <w:tr>
-        <w:tc>
-          <w:tcPr>
-            <w:tcW w:w="1867" w:type="dxa"/>
-            <w:vMerge/>
-            <w:shd w:val="clear" w:color="auto" w:fill="FFFFFF" w:themeFill="background1"/>
-          </w:tcPr>
-          <w:p>
-            <w:pPr>
-              <w:pStyle w:val="MyTable1"/>
-              <w:cnfStyle w:val="001000000000" w:firstRow="0" w:lastRow="0" w:firstColumn="1" w:lastColumn="0" w:oddVBand="0" w:evenVBand="0" w:oddHBand="0" w:evenHBand="0" w:firstRowFirstColumn="0" w:firstRowLastColumn="0" w:lastRowFirstColumn="0" w:lastRowLastColumn="0"/>
-            </w:pPr>
-          </w:p>
-        </w:tc>
-        <w:tc>
-          <w:tcPr>
-            <w:tcW w:w="3645" w:type="dxa"/>
-            <w:tcBorders>
-              <w:top w:val="single" w:sz="4" w:space="0" w:color="auto"/>
-              <w:bottom w:val="single" w:sz="4" w:space="0" w:color="auto"/>
-            </w:tcBorders>
-            <w:shd w:val="clear" w:color="auto" w:fill="FFFFFF" w:themeFill="background1"/>
-          </w:tcPr>
-          <w:p>
-            <w:pPr>
-              <w:pStyle w:val="MyTable1"/>
-            </w:pPr>
-            <w:r>
-              <w:t>Không có</w:t>
-            </w:r>
-          </w:p>
-        </w:tc>
-        <w:tc>
-          <w:tcPr>
-            <w:tcW w:w="3645" w:type="dxa"/>
-            <w:gridSpan w:val="2"/>
-            <w:tcBorders>
-              <w:top w:val="single" w:sz="4" w:space="0" w:color="auto"/>
-              <w:bottom w:val="single" w:sz="4" w:space="0" w:color="auto"/>
-            </w:tcBorders>
-            <w:shd w:val="clear" w:color="auto" w:fill="FFFFFF" w:themeFill="background1"/>
-          </w:tcPr>
-          <w:p>
-            <w:pPr>
-              <w:pStyle w:val="MyTable1"/>
-            </w:pPr>
-          </w:p>
-        </w:tc>
-      </w:tr>
-      <w:tr>
-        <w:trPr>
-          <w:cnfStyle w:val="000000100000" w:firstRow="0" w:lastRow="0" w:firstColumn="0" w:lastColumn="0" w:oddVBand="0" w:evenVBand="0" w:oddHBand="1" w:evenHBand="0" w:firstRowFirstColumn="0" w:firstRowLastColumn="0" w:lastRowFirstColumn="0" w:lastRowLastColumn="0"/>
-        </w:trPr>
-        <w:tc>
-          <w:tcPr>
-            <w:cnfStyle w:val="001000000000" w:firstRow="0" w:lastRow="0" w:firstColumn="1" w:lastColumn="0" w:oddVBand="0" w:evenVBand="0" w:oddHBand="0" w:evenHBand="0" w:firstRowFirstColumn="0" w:firstRowLastColumn="0" w:lastRowFirstColumn="0" w:lastRowLastColumn="0"/>
-            <w:tcW w:w="1867" w:type="dxa"/>
-            <w:vMerge w:val="restart"/>
-            <w:shd w:val="clear" w:color="auto" w:fill="7F7F7F" w:themeFill="text1" w:themeFillTint="80"/>
-          </w:tcPr>
-          <w:p>
-            <w:pPr>
-              <w:pStyle w:val="MyTable1"/>
-            </w:pPr>
-            <w:r>
-              <w:t>Quan hệ</w:t>
-            </w:r>
-          </w:p>
-        </w:tc>
-        <w:tc>
-          <w:tcPr>
-            <w:tcW w:w="3645" w:type="dxa"/>
-            <w:tcBorders>
-              <w:top w:val="single" w:sz="4" w:space="0" w:color="auto"/>
-              <w:bottom w:val="single" w:sz="4" w:space="0" w:color="auto"/>
-            </w:tcBorders>
-            <w:shd w:val="clear" w:color="auto" w:fill="7F7F7F" w:themeFill="text1" w:themeFillTint="80"/>
-          </w:tcPr>
-          <w:p>
-            <w:pPr>
-              <w:pStyle w:val="MyTable1"/>
-              <w:cnfStyle w:val="000000100000" w:firstRow="0" w:lastRow="0" w:firstColumn="0" w:lastColumn="0" w:oddVBand="0" w:evenVBand="0" w:oddHBand="1" w:evenHBand="0" w:firstRowFirstColumn="0" w:firstRowLastColumn="0" w:lastRowFirstColumn="0" w:lastRowLastColumn="0"/>
-            </w:pPr>
-            <w:r>
-              <w:t>Tên lớp</w:t>
-            </w:r>
-          </w:p>
-        </w:tc>
-        <w:tc>
-          <w:tcPr>
-            <w:tcW w:w="3645" w:type="dxa"/>
-            <w:gridSpan w:val="2"/>
-            <w:tcBorders>
-              <w:top w:val="single" w:sz="4" w:space="0" w:color="auto"/>
-              <w:bottom w:val="single" w:sz="4" w:space="0" w:color="auto"/>
-            </w:tcBorders>
-            <w:shd w:val="clear" w:color="auto" w:fill="7F7F7F" w:themeFill="text1" w:themeFillTint="80"/>
-          </w:tcPr>
-          <w:p>
-            <w:pPr>
-              <w:pStyle w:val="MyTable1"/>
-              <w:cnfStyle w:val="000000100000" w:firstRow="0" w:lastRow="0" w:firstColumn="0" w:lastColumn="0" w:oddVBand="0" w:evenVBand="0" w:oddHBand="1" w:evenHBand="0" w:firstRowFirstColumn="0" w:firstRowLastColumn="0" w:lastRowFirstColumn="0" w:lastRowLastColumn="0"/>
-            </w:pPr>
-            <w:r>
-              <w:t>Mô tả</w:t>
-            </w:r>
-          </w:p>
-        </w:tc>
-      </w:tr>
-      <w:tr>
-        <w:tc>
-          <w:tcPr>
-            <w:tcW w:w="1867" w:type="dxa"/>
-            <w:vMerge/>
-            <w:shd w:val="clear" w:color="auto" w:fill="7F7F7F" w:themeFill="text1" w:themeFillTint="80"/>
-          </w:tcPr>
-          <w:p>
-            <w:pPr>
-              <w:pStyle w:val="MyTable1"/>
-              <w:cnfStyle w:val="001000000000" w:firstRow="0" w:lastRow="0" w:firstColumn="1" w:lastColumn="0" w:oddVBand="0" w:evenVBand="0" w:oddHBand="0" w:evenHBand="0" w:firstRowFirstColumn="0" w:firstRowLastColumn="0" w:lastRowFirstColumn="0" w:lastRowLastColumn="0"/>
-            </w:pPr>
-          </w:p>
-        </w:tc>
-        <w:tc>
-          <w:tcPr>
-            <w:tcW w:w="3645" w:type="dxa"/>
-            <w:tcBorders>
-              <w:top w:val="single" w:sz="4" w:space="0" w:color="auto"/>
-              <w:bottom w:val="single" w:sz="4" w:space="0" w:color="auto"/>
-            </w:tcBorders>
-            <w:shd w:val="clear" w:color="auto" w:fill="FFFFFF" w:themeFill="background1"/>
-          </w:tcPr>
-          <w:p>
-            <w:pPr>
-              <w:pStyle w:val="MyTable1"/>
-            </w:pPr>
-            <w:r>
-              <w:t>NhanVien</w:t>
-            </w:r>
-          </w:p>
-        </w:tc>
-        <w:tc>
-          <w:tcPr>
-            <w:tcW w:w="3645" w:type="dxa"/>
-            <w:gridSpan w:val="2"/>
-            <w:tcBorders>
-              <w:top w:val="single" w:sz="4" w:space="0" w:color="auto"/>
-              <w:bottom w:val="single" w:sz="4" w:space="0" w:color="auto"/>
-            </w:tcBorders>
-            <w:shd w:val="clear" w:color="auto" w:fill="FFFFFF" w:themeFill="background1"/>
-          </w:tcPr>
-          <w:p>
-            <w:pPr>
-              <w:pStyle w:val="MyTable1"/>
-            </w:pPr>
-            <w:r>
-              <w:t>Quan hệ thể hiện tại một ngày nào đó, môt nhân viên có làm việc</w:t>
-            </w:r>
-          </w:p>
-        </w:tc>
-      </w:tr>
-      <w:tr>
-        <w:trPr>
-          <w:cnfStyle w:val="000000100000" w:firstRow="0" w:lastRow="0" w:firstColumn="0" w:lastColumn="0" w:oddVBand="0" w:evenVBand="0" w:oddHBand="1" w:evenHBand="0" w:firstRowFirstColumn="0" w:firstRowLastColumn="0" w:lastRowFirstColumn="0" w:lastRowLastColumn="0"/>
-        </w:trPr>
-        <w:tc>
-          <w:tcPr>
-            <w:cnfStyle w:val="001000000000" w:firstRow="0" w:lastRow="0" w:firstColumn="1" w:lastColumn="0" w:oddVBand="0" w:evenVBand="0" w:oddHBand="0" w:evenHBand="0" w:firstRowFirstColumn="0" w:firstRowLastColumn="0" w:lastRowFirstColumn="0" w:lastRowLastColumn="0"/>
-            <w:tcW w:w="1867" w:type="dxa"/>
-            <w:vMerge/>
-            <w:shd w:val="clear" w:color="auto" w:fill="7F7F7F" w:themeFill="text1" w:themeFillTint="80"/>
-          </w:tcPr>
-          <w:p>
-            <w:pPr>
-              <w:pStyle w:val="MyTable1"/>
-            </w:pPr>
-          </w:p>
-        </w:tc>
-        <w:tc>
-          <w:tcPr>
-            <w:tcW w:w="3645" w:type="dxa"/>
-            <w:tcBorders>
-              <w:top w:val="single" w:sz="4" w:space="0" w:color="auto"/>
-              <w:bottom w:val="single" w:sz="4" w:space="0" w:color="auto"/>
-            </w:tcBorders>
-            <w:shd w:val="clear" w:color="auto" w:fill="FFFFFF" w:themeFill="background1"/>
-          </w:tcPr>
-          <w:p>
-            <w:pPr>
-              <w:pStyle w:val="MyTable1"/>
-              <w:cnfStyle w:val="000000100000" w:firstRow="0" w:lastRow="0" w:firstColumn="0" w:lastColumn="0" w:oddVBand="0" w:evenVBand="0" w:oddHBand="1" w:evenHBand="0" w:firstRowFirstColumn="0" w:firstRowLastColumn="0" w:lastRowFirstColumn="0" w:lastRowLastColumn="0"/>
-            </w:pPr>
-            <w:r>
-              <w:t>BangChamCong</w:t>
-            </w:r>
-          </w:p>
-        </w:tc>
-        <w:tc>
-          <w:tcPr>
-            <w:tcW w:w="3645" w:type="dxa"/>
-            <w:gridSpan w:val="2"/>
-            <w:tcBorders>
-              <w:top w:val="single" w:sz="4" w:space="0" w:color="auto"/>
-              <w:bottom w:val="single" w:sz="4" w:space="0" w:color="auto"/>
-            </w:tcBorders>
-            <w:shd w:val="clear" w:color="auto" w:fill="FFFFFF" w:themeFill="background1"/>
-          </w:tcPr>
-          <w:p>
-            <w:pPr>
-              <w:pStyle w:val="MyTable1"/>
-              <w:cnfStyle w:val="000000100000" w:firstRow="0" w:lastRow="0" w:firstColumn="0" w:lastColumn="0" w:oddVBand="0" w:evenVBand="0" w:oddHBand="1" w:evenHBand="0" w:firstRowFirstColumn="0" w:firstRowLastColumn="0" w:lastRowFirstColumn="0" w:lastRowLastColumn="0"/>
-            </w:pPr>
-            <w:r>
-              <w:t>Môt tả rõ hơn cho quan hệ NhanVien-NgayLamViec</w:t>
+            <w:r>
+              <w:t>Cho biết một phân công dành cho công việc nào.</w:t>
             </w:r>
           </w:p>
         </w:tc>
@@ -13123,7 +12164,13 @@
               <w:t>1</w:t>
             </w:r>
             <w:r>
-              <w:t>.5.]</w:t>
+              <w:t>.5.</w:t>
+            </w:r>
+            <w:r>
+              <w:t>10</w:t>
+            </w:r>
+            <w:r>
+              <w:t>]</w:t>
             </w:r>
           </w:p>
         </w:tc>
@@ -13244,10 +12291,7 @@
               <w:t>FRA] [UCCN] [1.5.</w:t>
             </w:r>
             <w:r>
-              <w:t>1</w:t>
-            </w:r>
-            <w:r>
-              <w:t>1</w:t>
+              <w:t>11</w:t>
             </w:r>
             <w:r>
               <w:t>]</w:t>
@@ -13266,10 +12310,7 @@
               <w:t>FRA] [UCCN] [1.5.</w:t>
             </w:r>
             <w:r>
-              <w:t>1</w:t>
-            </w:r>
-            <w:r>
-              <w:t>2</w:t>
+              <w:t>12</w:t>
             </w:r>
             <w:r>
               <w:t>]</w:t>
@@ -13288,10 +12329,7 @@
               <w:t>FRA] [UCCN] [1.5.</w:t>
             </w:r>
             <w:r>
-              <w:t>1</w:t>
-            </w:r>
-            <w:r>
-              <w:t>3</w:t>
+              <w:t>13</w:t>
             </w:r>
             <w:r>
               <w:t>]</w:t>
@@ -13333,7 +12371,7 @@
               <w:cnfStyle w:val="000000000000" w:firstRow="0" w:lastRow="0" w:firstColumn="0" w:lastColumn="0" w:oddVBand="0" w:evenVBand="0" w:oddHBand="0" w:evenHBand="0" w:firstRowFirstColumn="0" w:firstRowLastColumn="0" w:lastRowFirstColumn="0" w:lastRowLastColumn="0"/>
             </w:pPr>
             <w:r>
-              <w:t>Lưu trữ các thuộc tính mô tả cho một cuộc phỏng vấn.</w:t>
+              <w:t>.</w:t>
             </w:r>
           </w:p>
         </w:tc>
@@ -13374,8 +12412,14 @@
             <w:pPr>
               <w:pStyle w:val="MyTable1"/>
               <w:cnfStyle w:val="000000100000" w:firstRow="0" w:lastRow="0" w:firstColumn="0" w:lastColumn="0" w:oddVBand="0" w:evenVBand="0" w:oddHBand="1" w:evenHBand="0" w:firstRowFirstColumn="0" w:firstRowLastColumn="0" w:lastRowFirstColumn="0" w:lastRowLastColumn="0"/>
-            </w:pPr>
-            <w:r>
+              <w:rPr>
+                <w:b/>
+              </w:rPr>
+            </w:pPr>
+            <w:r>
+              <w:rPr>
+                <w:b/>
+              </w:rPr>
               <w:t>Tên thuộc tính</w:t>
             </w:r>
           </w:p>
@@ -13394,8 +12438,14 @@
             <w:pPr>
               <w:pStyle w:val="MyTable1"/>
               <w:cnfStyle w:val="000000100000" w:firstRow="0" w:lastRow="0" w:firstColumn="0" w:lastColumn="0" w:oddVBand="0" w:evenVBand="0" w:oddHBand="1" w:evenHBand="0" w:firstRowFirstColumn="0" w:firstRowLastColumn="0" w:lastRowFirstColumn="0" w:lastRowLastColumn="0"/>
-            </w:pPr>
-            <w:r>
+              <w:rPr>
+                <w:b/>
+              </w:rPr>
+            </w:pPr>
+            <w:r>
+              <w:rPr>
+                <w:b/>
+              </w:rPr>
               <w:t>Mô tả</w:t>
             </w:r>
           </w:p>
@@ -13404,6 +12454,7 @@
       <w:tr>
         <w:tc>
           <w:tcPr>
+            <w:cnfStyle w:val="001000000000" w:firstRow="0" w:lastRow="0" w:firstColumn="1" w:lastColumn="0" w:oddVBand="0" w:evenVBand="0" w:oddHBand="0" w:evenHBand="0" w:firstRowFirstColumn="0" w:firstRowLastColumn="0" w:lastRowFirstColumn="0" w:lastRowLastColumn="0"/>
             <w:tcW w:w="1867" w:type="dxa"/>
             <w:vMerge/>
             <w:shd w:val="clear" w:color="auto" w:fill="FFFFFF" w:themeFill="background1"/>
@@ -13411,25 +12462,25 @@
           <w:p>
             <w:pPr>
               <w:pStyle w:val="MyTable1"/>
-              <w:cnfStyle w:val="001000000000" w:firstRow="0" w:lastRow="0" w:firstColumn="1" w:lastColumn="0" w:oddVBand="0" w:evenVBand="0" w:oddHBand="0" w:evenHBand="0" w:firstRowFirstColumn="0" w:firstRowLastColumn="0" w:lastRowFirstColumn="0" w:lastRowLastColumn="0"/>
-            </w:pPr>
-          </w:p>
-        </w:tc>
-        <w:tc>
-          <w:tcPr>
-            <w:tcW w:w="3645" w:type="dxa"/>
-            <w:tcBorders>
-              <w:top w:val="single" w:sz="4" w:space="0" w:color="auto"/>
-              <w:bottom w:val="single" w:sz="4" w:space="0" w:color="auto"/>
-            </w:tcBorders>
-            <w:shd w:val="clear" w:color="auto" w:fill="FFFFFF" w:themeFill="background1"/>
-          </w:tcPr>
-          <w:p>
-            <w:pPr>
-              <w:pStyle w:val="MyTable1"/>
-            </w:pPr>
-            <w:r>
-              <w:t>gioBatDau</w:t>
+            </w:pPr>
+          </w:p>
+        </w:tc>
+        <w:tc>
+          <w:tcPr>
+            <w:tcW w:w="3645" w:type="dxa"/>
+            <w:tcBorders>
+              <w:top w:val="single" w:sz="4" w:space="0" w:color="auto"/>
+              <w:bottom w:val="single" w:sz="4" w:space="0" w:color="auto"/>
+            </w:tcBorders>
+            <w:shd w:val="clear" w:color="auto" w:fill="FFFFFF" w:themeFill="background1"/>
+          </w:tcPr>
+          <w:p>
+            <w:pPr>
+              <w:pStyle w:val="MyTable1"/>
+              <w:cnfStyle w:val="000000000000" w:firstRow="0" w:lastRow="0" w:firstColumn="0" w:lastColumn="0" w:oddVBand="0" w:evenVBand="0" w:oddHBand="0" w:evenHBand="0" w:firstRowFirstColumn="0" w:firstRowLastColumn="0" w:lastRowFirstColumn="0" w:lastRowLastColumn="0"/>
+            </w:pPr>
+            <w:r>
+              <w:t>ngay</w:t>
             </w:r>
           </w:p>
         </w:tc>
@@ -13446,9 +12497,10 @@
           <w:p>
             <w:pPr>
               <w:pStyle w:val="MyTable1"/>
-            </w:pPr>
-            <w:r>
-              <w:t>Giờ nhân viên đến công ty và bắt đầu làm việc</w:t>
+              <w:cnfStyle w:val="000000000000" w:firstRow="0" w:lastRow="0" w:firstColumn="0" w:lastColumn="0" w:oddVBand="0" w:evenVBand="0" w:oddHBand="0" w:evenHBand="0" w:firstRowFirstColumn="0" w:firstRowLastColumn="0" w:lastRowFirstColumn="0" w:lastRowLastColumn="0"/>
+            </w:pPr>
+            <w:r>
+              <w:t>Cho biết ngày của bảng chấm công.</w:t>
             </w:r>
           </w:p>
         </w:tc>
@@ -13485,7 +12537,7 @@
               <w:cnfStyle w:val="000000100000" w:firstRow="0" w:lastRow="0" w:firstColumn="0" w:lastColumn="0" w:oddVBand="0" w:evenVBand="0" w:oddHBand="1" w:evenHBand="0" w:firstRowFirstColumn="0" w:firstRowLastColumn="0" w:lastRowFirstColumn="0" w:lastRowLastColumn="0"/>
             </w:pPr>
             <w:r>
-              <w:t>gioKetThuc</w:t>
+              <w:t>gioBatDau</w:t>
             </w:r>
           </w:p>
         </w:tc>
@@ -13505,7 +12557,7 @@
               <w:cnfStyle w:val="000000100000" w:firstRow="0" w:lastRow="0" w:firstColumn="0" w:lastColumn="0" w:oddVBand="0" w:evenVBand="0" w:oddHBand="1" w:evenHBand="0" w:firstRowFirstColumn="0" w:firstRowLastColumn="0" w:lastRowFirstColumn="0" w:lastRowLastColumn="0"/>
             </w:pPr>
             <w:r>
-              <w:t>Giờ nhân viên ra về</w:t>
+              <w:t>Giờ nhân viên đến công ty và bắt đầu làm việc</w:t>
             </w:r>
           </w:p>
         </w:tc>
@@ -13513,6 +12565,7 @@
       <w:tr>
         <w:tc>
           <w:tcPr>
+            <w:cnfStyle w:val="001000000000" w:firstRow="0" w:lastRow="0" w:firstColumn="1" w:lastColumn="0" w:oddVBand="0" w:evenVBand="0" w:oddHBand="0" w:evenHBand="0" w:firstRowFirstColumn="0" w:firstRowLastColumn="0" w:lastRowFirstColumn="0" w:lastRowLastColumn="0"/>
             <w:tcW w:w="1867" w:type="dxa"/>
             <w:vMerge/>
             <w:shd w:val="clear" w:color="auto" w:fill="FFFFFF" w:themeFill="background1"/>
@@ -13520,25 +12573,25 @@
           <w:p>
             <w:pPr>
               <w:pStyle w:val="MyTable1"/>
-              <w:cnfStyle w:val="001000000000" w:firstRow="0" w:lastRow="0" w:firstColumn="1" w:lastColumn="0" w:oddVBand="0" w:evenVBand="0" w:oddHBand="0" w:evenHBand="0" w:firstRowFirstColumn="0" w:firstRowLastColumn="0" w:lastRowFirstColumn="0" w:lastRowLastColumn="0"/>
-            </w:pPr>
-          </w:p>
-        </w:tc>
-        <w:tc>
-          <w:tcPr>
-            <w:tcW w:w="3645" w:type="dxa"/>
-            <w:tcBorders>
-              <w:top w:val="single" w:sz="4" w:space="0" w:color="auto"/>
-              <w:bottom w:val="single" w:sz="4" w:space="0" w:color="auto"/>
-            </w:tcBorders>
-            <w:shd w:val="clear" w:color="auto" w:fill="FFFFFF" w:themeFill="background1"/>
-          </w:tcPr>
-          <w:p>
-            <w:pPr>
-              <w:pStyle w:val="MyTable1"/>
-            </w:pPr>
-            <w:r>
-              <w:t>ghiChu</w:t>
+            </w:pPr>
+          </w:p>
+        </w:tc>
+        <w:tc>
+          <w:tcPr>
+            <w:tcW w:w="3645" w:type="dxa"/>
+            <w:tcBorders>
+              <w:top w:val="single" w:sz="4" w:space="0" w:color="auto"/>
+              <w:bottom w:val="single" w:sz="4" w:space="0" w:color="auto"/>
+            </w:tcBorders>
+            <w:shd w:val="clear" w:color="auto" w:fill="FFFFFF" w:themeFill="background1"/>
+          </w:tcPr>
+          <w:p>
+            <w:pPr>
+              <w:pStyle w:val="MyTable1"/>
+              <w:cnfStyle w:val="000000000000" w:firstRow="0" w:lastRow="0" w:firstColumn="0" w:lastColumn="0" w:oddVBand="0" w:evenVBand="0" w:oddHBand="0" w:evenHBand="0" w:firstRowFirstColumn="0" w:firstRowLastColumn="0" w:lastRowFirstColumn="0" w:lastRowLastColumn="0"/>
+            </w:pPr>
+            <w:r>
+              <w:t>gioKetThuc</w:t>
             </w:r>
           </w:p>
         </w:tc>
@@ -13555,9 +12608,10 @@
           <w:p>
             <w:pPr>
               <w:pStyle w:val="MyTable1"/>
-            </w:pPr>
-            <w:r>
-              <w:t>Lưu một số thông tin khác</w:t>
+              <w:cnfStyle w:val="000000000000" w:firstRow="0" w:lastRow="0" w:firstColumn="0" w:lastColumn="0" w:oddVBand="0" w:evenVBand="0" w:oddHBand="0" w:evenHBand="0" w:firstRowFirstColumn="0" w:firstRowLastColumn="0" w:lastRowFirstColumn="0" w:lastRowLastColumn="0"/>
+            </w:pPr>
+            <w:r>
+              <w:t>Giờ nhân viên ra về</w:t>
             </w:r>
           </w:p>
         </w:tc>
@@ -13570,6 +12624,60 @@
           <w:tcPr>
             <w:cnfStyle w:val="001000000000" w:firstRow="0" w:lastRow="0" w:firstColumn="1" w:lastColumn="0" w:oddVBand="0" w:evenVBand="0" w:oddHBand="0" w:evenHBand="0" w:firstRowFirstColumn="0" w:firstRowLastColumn="0" w:lastRowFirstColumn="0" w:lastRowLastColumn="0"/>
             <w:tcW w:w="1867" w:type="dxa"/>
+            <w:vMerge/>
+            <w:shd w:val="clear" w:color="auto" w:fill="FFFFFF" w:themeFill="background1"/>
+          </w:tcPr>
+          <w:p>
+            <w:pPr>
+              <w:pStyle w:val="MyTable1"/>
+            </w:pPr>
+          </w:p>
+        </w:tc>
+        <w:tc>
+          <w:tcPr>
+            <w:tcW w:w="3645" w:type="dxa"/>
+            <w:tcBorders>
+              <w:top w:val="single" w:sz="4" w:space="0" w:color="auto"/>
+              <w:bottom w:val="single" w:sz="4" w:space="0" w:color="auto"/>
+            </w:tcBorders>
+            <w:shd w:val="clear" w:color="auto" w:fill="FFFFFF" w:themeFill="background1"/>
+          </w:tcPr>
+          <w:p>
+            <w:pPr>
+              <w:pStyle w:val="MyTable1"/>
+              <w:cnfStyle w:val="000000100000" w:firstRow="0" w:lastRow="0" w:firstColumn="0" w:lastColumn="0" w:oddVBand="0" w:evenVBand="0" w:oddHBand="1" w:evenHBand="0" w:firstRowFirstColumn="0" w:firstRowLastColumn="0" w:lastRowFirstColumn="0" w:lastRowLastColumn="0"/>
+            </w:pPr>
+            <w:r>
+              <w:t>ghiChu</w:t>
+            </w:r>
+          </w:p>
+        </w:tc>
+        <w:tc>
+          <w:tcPr>
+            <w:tcW w:w="3645" w:type="dxa"/>
+            <w:gridSpan w:val="2"/>
+            <w:tcBorders>
+              <w:top w:val="single" w:sz="4" w:space="0" w:color="auto"/>
+              <w:bottom w:val="single" w:sz="4" w:space="0" w:color="auto"/>
+            </w:tcBorders>
+            <w:shd w:val="clear" w:color="auto" w:fill="FFFFFF" w:themeFill="background1"/>
+          </w:tcPr>
+          <w:p>
+            <w:pPr>
+              <w:pStyle w:val="MyTable1"/>
+              <w:cnfStyle w:val="000000100000" w:firstRow="0" w:lastRow="0" w:firstColumn="0" w:lastColumn="0" w:oddVBand="0" w:evenVBand="0" w:oddHBand="1" w:evenHBand="0" w:firstRowFirstColumn="0" w:firstRowLastColumn="0" w:lastRowFirstColumn="0" w:lastRowLastColumn="0"/>
+            </w:pPr>
+            <w:r>
+              <w:t>Lưu một số thông tin khác</w:t>
+            </w:r>
+          </w:p>
+        </w:tc>
+      </w:tr>
+      <w:tr>
+        <w:tc>
+          <w:tcPr>
+            <w:cnfStyle w:val="001000000000" w:firstRow="0" w:lastRow="0" w:firstColumn="1" w:lastColumn="0" w:oddVBand="0" w:evenVBand="0" w:oddHBand="0" w:evenHBand="0" w:firstRowFirstColumn="0" w:firstRowLastColumn="0" w:lastRowFirstColumn="0" w:lastRowLastColumn="0"/>
+            <w:tcW w:w="1867" w:type="dxa"/>
             <w:vMerge w:val="restart"/>
             <w:shd w:val="clear" w:color="auto" w:fill="7F7F7F" w:themeFill="text1" w:themeFillTint="80"/>
           </w:tcPr>
@@ -13594,7 +12702,7 @@
           <w:p>
             <w:pPr>
               <w:pStyle w:val="MyTable1"/>
-              <w:cnfStyle w:val="000000100000" w:firstRow="0" w:lastRow="0" w:firstColumn="0" w:lastColumn="0" w:oddVBand="0" w:evenVBand="0" w:oddHBand="1" w:evenHBand="0" w:firstRowFirstColumn="0" w:firstRowLastColumn="0" w:lastRowFirstColumn="0" w:lastRowLastColumn="0"/>
+              <w:cnfStyle w:val="000000000000" w:firstRow="0" w:lastRow="0" w:firstColumn="0" w:lastColumn="0" w:oddVBand="0" w:evenVBand="0" w:oddHBand="0" w:evenHBand="0" w:firstRowFirstColumn="0" w:firstRowLastColumn="0" w:lastRowFirstColumn="0" w:lastRowLastColumn="0"/>
             </w:pPr>
             <w:r>
               <w:t>Tên phương thức</w:t>
@@ -13614,60 +12722,11 @@
           <w:p>
             <w:pPr>
               <w:pStyle w:val="MyTable1"/>
-              <w:cnfStyle w:val="000000100000" w:firstRow="0" w:lastRow="0" w:firstColumn="0" w:lastColumn="0" w:oddVBand="0" w:evenVBand="0" w:oddHBand="1" w:evenHBand="0" w:firstRowFirstColumn="0" w:firstRowLastColumn="0" w:lastRowFirstColumn="0" w:lastRowLastColumn="0"/>
+              <w:cnfStyle w:val="000000000000" w:firstRow="0" w:lastRow="0" w:firstColumn="0" w:lastColumn="0" w:oddVBand="0" w:evenVBand="0" w:oddHBand="0" w:evenHBand="0" w:firstRowFirstColumn="0" w:firstRowLastColumn="0" w:lastRowFirstColumn="0" w:lastRowLastColumn="0"/>
             </w:pPr>
             <w:r>
               <w:t>Mô tả</w:t>
             </w:r>
-          </w:p>
-        </w:tc>
-      </w:tr>
-      <w:tr>
-        <w:tc>
-          <w:tcPr>
-            <w:tcW w:w="1867" w:type="dxa"/>
-            <w:vMerge/>
-            <w:shd w:val="clear" w:color="auto" w:fill="FFFFFF" w:themeFill="background1"/>
-          </w:tcPr>
-          <w:p>
-            <w:pPr>
-              <w:pStyle w:val="MyTable1"/>
-              <w:cnfStyle w:val="001000000000" w:firstRow="0" w:lastRow="0" w:firstColumn="1" w:lastColumn="0" w:oddVBand="0" w:evenVBand="0" w:oddHBand="0" w:evenHBand="0" w:firstRowFirstColumn="0" w:firstRowLastColumn="0" w:lastRowFirstColumn="0" w:lastRowLastColumn="0"/>
-            </w:pPr>
-          </w:p>
-        </w:tc>
-        <w:tc>
-          <w:tcPr>
-            <w:tcW w:w="3645" w:type="dxa"/>
-            <w:tcBorders>
-              <w:top w:val="single" w:sz="4" w:space="0" w:color="auto"/>
-              <w:bottom w:val="single" w:sz="4" w:space="0" w:color="auto"/>
-            </w:tcBorders>
-            <w:shd w:val="clear" w:color="auto" w:fill="FFFFFF" w:themeFill="background1"/>
-          </w:tcPr>
-          <w:p>
-            <w:pPr>
-              <w:pStyle w:val="MyTable1"/>
-            </w:pPr>
-            <w:r>
-              <w:t>Không có</w:t>
-            </w:r>
-          </w:p>
-        </w:tc>
-        <w:tc>
-          <w:tcPr>
-            <w:tcW w:w="3645" w:type="dxa"/>
-            <w:gridSpan w:val="2"/>
-            <w:tcBorders>
-              <w:top w:val="single" w:sz="4" w:space="0" w:color="auto"/>
-              <w:bottom w:val="single" w:sz="4" w:space="0" w:color="auto"/>
-            </w:tcBorders>
-            <w:shd w:val="clear" w:color="auto" w:fill="FFFFFF" w:themeFill="background1"/>
-          </w:tcPr>
-          <w:p>
-            <w:pPr>
-              <w:pStyle w:val="MyTable1"/>
-            </w:pPr>
           </w:p>
         </w:tc>
       </w:tr>
@@ -13679,6 +12738,57 @@
           <w:tcPr>
             <w:cnfStyle w:val="001000000000" w:firstRow="0" w:lastRow="0" w:firstColumn="1" w:lastColumn="0" w:oddVBand="0" w:evenVBand="0" w:oddHBand="0" w:evenHBand="0" w:firstRowFirstColumn="0" w:firstRowLastColumn="0" w:lastRowFirstColumn="0" w:lastRowLastColumn="0"/>
             <w:tcW w:w="1867" w:type="dxa"/>
+            <w:vMerge/>
+            <w:shd w:val="clear" w:color="auto" w:fill="FFFFFF" w:themeFill="background1"/>
+          </w:tcPr>
+          <w:p>
+            <w:pPr>
+              <w:pStyle w:val="MyTable1"/>
+            </w:pPr>
+          </w:p>
+        </w:tc>
+        <w:tc>
+          <w:tcPr>
+            <w:tcW w:w="3645" w:type="dxa"/>
+            <w:tcBorders>
+              <w:top w:val="single" w:sz="4" w:space="0" w:color="auto"/>
+              <w:bottom w:val="single" w:sz="4" w:space="0" w:color="auto"/>
+            </w:tcBorders>
+            <w:shd w:val="clear" w:color="auto" w:fill="FFFFFF" w:themeFill="background1"/>
+          </w:tcPr>
+          <w:p>
+            <w:pPr>
+              <w:pStyle w:val="MyTable1"/>
+              <w:cnfStyle w:val="000000100000" w:firstRow="0" w:lastRow="0" w:firstColumn="0" w:lastColumn="0" w:oddVBand="0" w:evenVBand="0" w:oddHBand="1" w:evenHBand="0" w:firstRowFirstColumn="0" w:firstRowLastColumn="0" w:lastRowFirstColumn="0" w:lastRowLastColumn="0"/>
+            </w:pPr>
+            <w:r>
+              <w:t>Không có</w:t>
+            </w:r>
+          </w:p>
+        </w:tc>
+        <w:tc>
+          <w:tcPr>
+            <w:tcW w:w="3645" w:type="dxa"/>
+            <w:gridSpan w:val="2"/>
+            <w:tcBorders>
+              <w:top w:val="single" w:sz="4" w:space="0" w:color="auto"/>
+              <w:bottom w:val="single" w:sz="4" w:space="0" w:color="auto"/>
+            </w:tcBorders>
+            <w:shd w:val="clear" w:color="auto" w:fill="FFFFFF" w:themeFill="background1"/>
+          </w:tcPr>
+          <w:p>
+            <w:pPr>
+              <w:pStyle w:val="MyTable1"/>
+              <w:cnfStyle w:val="000000100000" w:firstRow="0" w:lastRow="0" w:firstColumn="0" w:lastColumn="0" w:oddVBand="0" w:evenVBand="0" w:oddHBand="1" w:evenHBand="0" w:firstRowFirstColumn="0" w:firstRowLastColumn="0" w:lastRowFirstColumn="0" w:lastRowLastColumn="0"/>
+            </w:pPr>
+          </w:p>
+        </w:tc>
+      </w:tr>
+      <w:tr>
+        <w:tc>
+          <w:tcPr>
+            <w:cnfStyle w:val="001000000000" w:firstRow="0" w:lastRow="0" w:firstColumn="1" w:lastColumn="0" w:oddVBand="0" w:evenVBand="0" w:oddHBand="0" w:evenHBand="0" w:firstRowFirstColumn="0" w:firstRowLastColumn="0" w:lastRowFirstColumn="0" w:lastRowLastColumn="0"/>
+            <w:tcW w:w="1867" w:type="dxa"/>
             <w:vMerge w:val="restart"/>
             <w:shd w:val="clear" w:color="auto" w:fill="7F7F7F" w:themeFill="text1" w:themeFillTint="80"/>
           </w:tcPr>
@@ -13703,7 +12813,7 @@
           <w:p>
             <w:pPr>
               <w:pStyle w:val="MyTable1"/>
-              <w:cnfStyle w:val="000000100000" w:firstRow="0" w:lastRow="0" w:firstColumn="0" w:lastColumn="0" w:oddVBand="0" w:evenVBand="0" w:oddHBand="1" w:evenHBand="0" w:firstRowFirstColumn="0" w:firstRowLastColumn="0" w:lastRowFirstColumn="0" w:lastRowLastColumn="0"/>
+              <w:cnfStyle w:val="000000000000" w:firstRow="0" w:lastRow="0" w:firstColumn="0" w:lastColumn="0" w:oddVBand="0" w:evenVBand="0" w:oddHBand="0" w:evenHBand="0" w:firstRowFirstColumn="0" w:firstRowLastColumn="0" w:lastRowFirstColumn="0" w:lastRowLastColumn="0"/>
             </w:pPr>
             <w:r>
               <w:t>Tên lớp</w:t>
@@ -13723,62 +12833,10 @@
           <w:p>
             <w:pPr>
               <w:pStyle w:val="MyTable1"/>
-              <w:cnfStyle w:val="000000100000" w:firstRow="0" w:lastRow="0" w:firstColumn="0" w:lastColumn="0" w:oddVBand="0" w:evenVBand="0" w:oddHBand="1" w:evenHBand="0" w:firstRowFirstColumn="0" w:firstRowLastColumn="0" w:lastRowFirstColumn="0" w:lastRowLastColumn="0"/>
+              <w:cnfStyle w:val="000000000000" w:firstRow="0" w:lastRow="0" w:firstColumn="0" w:lastColumn="0" w:oddVBand="0" w:evenVBand="0" w:oddHBand="0" w:evenHBand="0" w:firstRowFirstColumn="0" w:firstRowLastColumn="0" w:lastRowFirstColumn="0" w:lastRowLastColumn="0"/>
             </w:pPr>
             <w:r>
               <w:t>Mô tả</w:t>
-            </w:r>
-          </w:p>
-        </w:tc>
-      </w:tr>
-      <w:tr>
-        <w:tc>
-          <w:tcPr>
-            <w:tcW w:w="1867" w:type="dxa"/>
-            <w:vMerge/>
-            <w:shd w:val="clear" w:color="auto" w:fill="7F7F7F" w:themeFill="text1" w:themeFillTint="80"/>
-          </w:tcPr>
-          <w:p>
-            <w:pPr>
-              <w:pStyle w:val="MyTable1"/>
-              <w:cnfStyle w:val="001000000000" w:firstRow="0" w:lastRow="0" w:firstColumn="1" w:lastColumn="0" w:oddVBand="0" w:evenVBand="0" w:oddHBand="0" w:evenHBand="0" w:firstRowFirstColumn="0" w:firstRowLastColumn="0" w:lastRowFirstColumn="0" w:lastRowLastColumn="0"/>
-            </w:pPr>
-          </w:p>
-        </w:tc>
-        <w:tc>
-          <w:tcPr>
-            <w:tcW w:w="3645" w:type="dxa"/>
-            <w:tcBorders>
-              <w:top w:val="single" w:sz="4" w:space="0" w:color="auto"/>
-              <w:bottom w:val="single" w:sz="4" w:space="0" w:color="auto"/>
-            </w:tcBorders>
-            <w:shd w:val="clear" w:color="auto" w:fill="FFFFFF" w:themeFill="background1"/>
-          </w:tcPr>
-          <w:p>
-            <w:pPr>
-              <w:pStyle w:val="MyTable1"/>
-            </w:pPr>
-            <w:r>
-              <w:t>NhanVien</w:t>
-            </w:r>
-          </w:p>
-        </w:tc>
-        <w:tc>
-          <w:tcPr>
-            <w:tcW w:w="3645" w:type="dxa"/>
-            <w:gridSpan w:val="2"/>
-            <w:tcBorders>
-              <w:top w:val="single" w:sz="4" w:space="0" w:color="auto"/>
-              <w:bottom w:val="single" w:sz="4" w:space="0" w:color="auto"/>
-            </w:tcBorders>
-            <w:shd w:val="clear" w:color="auto" w:fill="FFFFFF" w:themeFill="background1"/>
-          </w:tcPr>
-          <w:p>
-            <w:pPr>
-              <w:pStyle w:val="MyTable1"/>
-            </w:pPr>
-            <w:r>
-              <w:t>Môt tả rõ hơn cho quan hệ NhanVien-NgayLamViec</w:t>
             </w:r>
           </w:p>
         </w:tc>
@@ -13815,7 +12873,7 @@
               <w:cnfStyle w:val="000000100000" w:firstRow="0" w:lastRow="0" w:firstColumn="0" w:lastColumn="0" w:oddVBand="0" w:evenVBand="0" w:oddHBand="1" w:evenHBand="0" w:firstRowFirstColumn="0" w:firstRowLastColumn="0" w:lastRowFirstColumn="0" w:lastRowLastColumn="0"/>
             </w:pPr>
             <w:r>
-              <w:t>NgayLamViec</w:t>
+              <w:t>NhanVien</w:t>
             </w:r>
           </w:p>
         </w:tc>
@@ -13835,10 +12893,8 @@
               <w:cnfStyle w:val="000000100000" w:firstRow="0" w:lastRow="0" w:firstColumn="0" w:lastColumn="0" w:oddVBand="0" w:evenVBand="0" w:oddHBand="1" w:evenHBand="0" w:firstRowFirstColumn="0" w:firstRowLastColumn="0" w:lastRowFirstColumn="0" w:lastRowLastColumn="0"/>
             </w:pPr>
             <w:r>
-              <w:t>Môt tả rõ hơn cho quan hệ NhanVien-NgayLamViec</w:t>
-            </w:r>
-            <w:bookmarkStart w:id="0" w:name="_GoBack"/>
-            <w:bookmarkEnd w:id="0"/>
+              <w:t>Cho biết một phân công dành cho công việc nào.</w:t>
+            </w:r>
           </w:p>
         </w:tc>
       </w:tr>
@@ -17571,6 +16627,7 @@
     <w:lsdException w:name="HTML Sample" w:semiHidden="1" w:unhideWhenUsed="1"/>
     <w:lsdException w:name="HTML Typewriter" w:semiHidden="1" w:unhideWhenUsed="1"/>
     <w:lsdException w:name="HTML Variable" w:semiHidden="1" w:unhideWhenUsed="1"/>
+    <w:lsdException w:name="Normal Table" w:semiHidden="1" w:unhideWhenUsed="1"/>
     <w:lsdException w:name="annotation subject" w:semiHidden="1" w:unhideWhenUsed="1"/>
     <w:lsdException w:name="No List" w:semiHidden="1" w:unhideWhenUsed="1"/>
     <w:lsdException w:name="Outline List 1" w:semiHidden="1" w:unhideWhenUsed="1"/>
@@ -17614,8 +16671,10 @@
     <w:lsdException w:name="Table Elegant" w:semiHidden="1" w:unhideWhenUsed="1"/>
     <w:lsdException w:name="Table Professional" w:semiHidden="1" w:unhideWhenUsed="1"/>
     <w:lsdException w:name="Table Subtle 1" w:semiHidden="1" w:unhideWhenUsed="1"/>
+    <w:lsdException w:name="Table Subtle 2" w:semiHidden="1" w:unhideWhenUsed="1"/>
     <w:lsdException w:name="Table Web 1" w:semiHidden="1" w:unhideWhenUsed="1"/>
     <w:lsdException w:name="Table Web 2" w:semiHidden="1" w:unhideWhenUsed="1"/>
+    <w:lsdException w:name="Table Web 3" w:semiHidden="1" w:unhideWhenUsed="1"/>
     <w:lsdException w:name="Balloon Text" w:semiHidden="1" w:unhideWhenUsed="1"/>
     <w:lsdException w:name="Table Grid" w:uiPriority="59"/>
     <w:lsdException w:name="Table Theme" w:semiHidden="1" w:unhideWhenUsed="1"/>
@@ -19319,7 +18378,7 @@
 </file>
 
 <file path=customXml/itemProps2.xml><?xml version="1.0" encoding="utf-8"?>
-<ds:datastoreItem xmlns:ds="http://schemas.openxmlformats.org/officeDocument/2006/customXml" ds:itemID="{12EDBE2C-48C5-4E58-AA5E-F9236C0A208E}">
+<ds:datastoreItem xmlns:ds="http://schemas.openxmlformats.org/officeDocument/2006/customXml" ds:itemID="{1136FDDA-380D-4E21-91A8-42EEB6E46256}">
   <ds:schemaRefs>
     <ds:schemaRef ds:uri="http://schemas.openxmlformats.org/officeDocument/2006/bibliography"/>
   </ds:schemaRefs>
